--- a/docs/Пояснительная записка.docx
+++ b/docs/Пояснительная записка.docx
@@ -5932,72 +5932,14 @@
       </w:pPr>
     </w:p>
     <w:p>
-      <w:pPr>
-        <w:rPr>
-          <w:highlight w:val="red"/>
-        </w:rPr>
-      </w:pPr>
       <w:r>
-        <w:rPr>
-          <w:highlight w:val="red"/>
-        </w:rPr>
         <w:t xml:space="preserve">Разрабатываемая </w:t>
       </w:r>
       <w:r>
-        <w:rPr>
-          <w:highlight w:val="red"/>
-        </w:rPr>
         <w:t>библиотека</w:t>
       </w:r>
       <w:r>
-        <w:rPr>
-          <w:highlight w:val="red"/>
-        </w:rPr>
         <w:t xml:space="preserve"> должна:</w:t>
-      </w:r>
-    </w:p>
-    <w:p>
-      <w:pPr>
-        <w:pStyle w:val="aa"/>
-        <w:numPr>
-          <w:ilvl w:val="0"/>
-          <w:numId w:val="4"/>
-        </w:numPr>
-        <w:tabs>
-          <w:tab w:val="left" w:pos="142"/>
-          <w:tab w:val="left" w:pos="284"/>
-          <w:tab w:val="left" w:pos="426"/>
-        </w:tabs>
-        <w:ind w:left="0" w:firstLine="0"/>
-        <w:rPr>
-          <w:highlight w:val="red"/>
-        </w:rPr>
-      </w:pPr>
-      <w:r>
-        <w:rPr>
-          <w:highlight w:val="red"/>
-        </w:rPr>
-        <w:t xml:space="preserve">Создавать </w:t>
-      </w:r>
-      <w:proofErr w:type="spellStart"/>
-      <w:r>
-        <w:rPr>
-          <w:highlight w:val="red"/>
-        </w:rPr>
-        <w:t>алгеброгеометрические</w:t>
-      </w:r>
-      <w:proofErr w:type="spellEnd"/>
-      <w:r>
-        <w:rPr>
-          <w:highlight w:val="red"/>
-        </w:rPr>
-        <w:t xml:space="preserve"> коды</w:t>
-      </w:r>
-      <w:r>
-        <w:rPr>
-          <w:highlight w:val="red"/>
-        </w:rPr>
-        <w:t>;</w:t>
       </w:r>
     </w:p>
     <w:p>
@@ -6011,21 +5953,18 @@
           <w:tab w:val="left" w:pos="284"/>
         </w:tabs>
         <w:ind w:left="0" w:firstLine="0"/>
-        <w:rPr>
-          <w:highlight w:val="red"/>
-        </w:rPr>
       </w:pPr>
       <w:r>
-        <w:rPr>
-          <w:highlight w:val="red"/>
-        </w:rPr>
-        <w:t>Выполнять кодирование с помощью созданных алгеброгеометрических кодов</w:t>
+        <w:t xml:space="preserve">Декларированные в </w:t>
       </w:r>
       <w:r>
         <w:rPr>
-          <w:highlight w:val="red"/>
+          <w:lang w:val="en-US"/>
         </w:rPr>
-        <w:t>;</w:t>
+        <w:t>html</w:t>
+      </w:r>
+      <w:r>
+        <w:t>-коде теги ассоциировать с трехмерными объектами в соответствии со спецификацией;</w:t>
       </w:r>
     </w:p>
     <w:p>
@@ -6039,21 +5978,9 @@
           <w:tab w:val="left" w:pos="284"/>
         </w:tabs>
         <w:ind w:left="0" w:firstLine="0"/>
-        <w:rPr>
-          <w:highlight w:val="red"/>
-        </w:rPr>
       </w:pPr>
       <w:r>
-        <w:rPr>
-          <w:highlight w:val="red"/>
-        </w:rPr>
-        <w:t>Выполнять декодирование с помощью созданных алгеброгеометрических кодов</w:t>
-      </w:r>
-      <w:r>
-        <w:rPr>
-          <w:highlight w:val="red"/>
-        </w:rPr>
-        <w:t>;</w:t>
+        <w:t>Подчиняться стандарту трехмерной графики.</w:t>
       </w:r>
     </w:p>
     <w:p>
@@ -6083,7 +6010,7 @@
         <w:rPr>
           <w:b/>
         </w:rPr>
-        <w:t xml:space="preserve">Описание алгоритма и функционирования </w:t>
+        <w:t xml:space="preserve">Описание функционирования </w:t>
       </w:r>
       <w:r>
         <w:rPr>
@@ -6095,12 +6022,357 @@
     </w:p>
     <w:p/>
     <w:p>
+      <w:r>
+        <w:t>При запуске проекта, к которому подключена «</w:t>
+      </w:r>
+      <w:r>
+        <w:rPr>
+          <w:lang w:val="en-US"/>
+        </w:rPr>
+        <w:t>easy</w:t>
+      </w:r>
+      <w:r>
+        <w:t>_</w:t>
+      </w:r>
+      <w:proofErr w:type="spellStart"/>
+      <w:r>
+        <w:rPr>
+          <w:lang w:val="en-US"/>
+        </w:rPr>
+        <w:t>webgl</w:t>
+      </w:r>
+      <w:proofErr w:type="spellEnd"/>
+      <w:r>
+        <w:t xml:space="preserve">», библиотека </w:t>
+      </w:r>
+      <w:proofErr w:type="spellStart"/>
+      <w:r>
+        <w:t>навигируясь</w:t>
+      </w:r>
+      <w:proofErr w:type="spellEnd"/>
+      <w:r>
+        <w:t xml:space="preserve"> по </w:t>
+      </w:r>
+      <w:r>
+        <w:rPr>
+          <w:highlight w:val="green"/>
+          <w:lang w:val="en-US"/>
+        </w:rPr>
+        <w:t>DOM</w:t>
+      </w:r>
+      <w:r>
+        <w:rPr>
+          <w:highlight w:val="green"/>
+        </w:rPr>
+        <w:t>-дереву</w:t>
+      </w:r>
+      <w:r>
+        <w:t xml:space="preserve"> ищет теги </w:t>
+      </w:r>
+      <w:r>
+        <w:rPr>
+          <w:lang w:val="en-US"/>
+        </w:rPr>
+        <w:t>canvas</w:t>
+      </w:r>
+      <w:r>
+        <w:t xml:space="preserve"> </w:t>
+      </w:r>
+      <w:r>
+        <w:t xml:space="preserve">с атрибутом </w:t>
+      </w:r>
+      <w:proofErr w:type="spellStart"/>
+      <w:r>
+        <w:t>is=</w:t>
+      </w:r>
+      <w:proofErr w:type="spellEnd"/>
+      <w:r>
+        <w:t>"</w:t>
+      </w:r>
+      <w:proofErr w:type="spellStart"/>
+      <w:r>
+        <w:t>my-scene</w:t>
+      </w:r>
+      <w:proofErr w:type="spellEnd"/>
+      <w:r>
+        <w:t xml:space="preserve">". </w:t>
+      </w:r>
+      <w:r>
+        <w:t xml:space="preserve">Согласно </w:t>
+      </w:r>
+      <w:r>
+        <w:rPr>
+          <w:highlight w:val="green"/>
+        </w:rPr>
+        <w:t xml:space="preserve">спецификации </w:t>
+      </w:r>
+      <w:r>
+        <w:rPr>
+          <w:highlight w:val="green"/>
+          <w:lang w:val="en-US"/>
+        </w:rPr>
+        <w:t>Custom</w:t>
+      </w:r>
+      <w:r>
+        <w:rPr>
+          <w:highlight w:val="green"/>
+        </w:rPr>
+        <w:t xml:space="preserve"> </w:t>
+      </w:r>
+      <w:r>
+        <w:rPr>
+          <w:highlight w:val="green"/>
+          <w:lang w:val="en-US"/>
+        </w:rPr>
+        <w:t>elements</w:t>
+      </w:r>
+      <w:r>
+        <w:t xml:space="preserve"> именно такая формулировка </w:t>
+      </w:r>
+      <w:r>
+        <w:rPr>
+          <w:lang w:val="en-US"/>
+        </w:rPr>
+        <w:t>html</w:t>
+      </w:r>
+      <w:r>
+        <w:t>-тега позволяет создать собственный тег(</w:t>
+      </w:r>
+      <w:r>
+        <w:rPr>
+          <w:lang w:val="en-US"/>
+        </w:rPr>
+        <w:t>DOM</w:t>
+      </w:r>
+      <w:r>
+        <w:t>-</w:t>
+      </w:r>
+      <w:r>
+        <w:t>элемент), унаследованный от тега(</w:t>
+      </w:r>
+      <w:r>
+        <w:rPr>
+          <w:lang w:val="en-US"/>
+        </w:rPr>
+        <w:t>DOM</w:t>
+      </w:r>
+      <w:r>
+        <w:t>-</w:t>
+      </w:r>
+      <w:r>
+        <w:t xml:space="preserve">элемента), уже имеющегося в спецификации </w:t>
+      </w:r>
+      <w:r>
+        <w:rPr>
+          <w:lang w:val="en-US"/>
+        </w:rPr>
+        <w:t>HTML</w:t>
+      </w:r>
+      <w:r>
+        <w:t>.</w:t>
+      </w:r>
+    </w:p>
+    <w:p>
+      <w:r>
+        <w:t xml:space="preserve">При нахождении элементов с заданными параметрами библиотека создает элемент класса </w:t>
+      </w:r>
+      <w:r>
+        <w:rPr>
+          <w:highlight w:val="green"/>
+          <w:lang w:val="en-US"/>
+        </w:rPr>
+        <w:t>Scene</w:t>
+      </w:r>
+      <w:r>
+        <w:t>, проверяет структуру выстраивания дочерних элементов и в соответствии с их декларацие</w:t>
+      </w:r>
+      <w:proofErr w:type="gramStart"/>
+      <w:r>
+        <w:t>й(</w:t>
+      </w:r>
+      <w:proofErr w:type="gramEnd"/>
+      <w:r>
+        <w:t>положением в коде и атрибутным наполнением) строит в памяти массивы вершин, цветов и</w:t>
+      </w:r>
+      <w:r>
+        <w:t xml:space="preserve"> собирает</w:t>
+      </w:r>
+      <w:r>
+        <w:t xml:space="preserve"> </w:t>
+      </w:r>
+      <w:r>
+        <w:t>некоторые другие вспомогательные данные.</w:t>
+      </w:r>
+    </w:p>
+    <w:p>
+      <w:r>
+        <w:t xml:space="preserve">При столкновении с тегом </w:t>
+      </w:r>
+      <w:r>
+        <w:rPr>
+          <w:lang w:val="en-US"/>
+        </w:rPr>
+        <w:t>my</w:t>
+      </w:r>
+      <w:r>
+        <w:t>-</w:t>
+      </w:r>
+      <w:r>
+        <w:rPr>
+          <w:lang w:val="en-US"/>
+        </w:rPr>
+        <w:t>transform</w:t>
+      </w:r>
+      <w:r>
+        <w:t xml:space="preserve"> запускается асинхронная цепочка вызовов, использующая технологию </w:t>
+      </w:r>
+      <w:r>
+        <w:rPr>
+          <w:lang w:val="en-US"/>
+        </w:rPr>
+        <w:t>Promise</w:t>
+      </w:r>
+      <w:r>
+        <w:t xml:space="preserve"> и позволяющую разделить обработку фрагмента кода, содержащего большой объем информации, на несколько небольших промежутков времени. Особенно тяжелая операция, такая как </w:t>
+      </w:r>
+      <w:proofErr w:type="spellStart"/>
+      <w:r>
+        <w:t>парсинг</w:t>
+      </w:r>
+      <w:proofErr w:type="spellEnd"/>
+      <w:r>
+        <w:t xml:space="preserve"> файла </w:t>
+      </w:r>
+      <w:r>
+        <w:rPr>
+          <w:highlight w:val="green"/>
+        </w:rPr>
+        <w:t>формата .</w:t>
+      </w:r>
+      <w:proofErr w:type="spellStart"/>
+      <w:r>
+        <w:rPr>
+          <w:highlight w:val="green"/>
+          <w:lang w:val="en-US"/>
+        </w:rPr>
+        <w:t>obj</w:t>
+      </w:r>
+      <w:proofErr w:type="spellEnd"/>
+      <w:r>
+        <w:t xml:space="preserve">, выводится в отдельный поток при помощи </w:t>
+      </w:r>
+      <w:proofErr w:type="spellStart"/>
+      <w:r>
+        <w:rPr>
+          <w:highlight w:val="green"/>
+          <w:lang w:val="en-US"/>
+        </w:rPr>
+        <w:t>WebWorkers</w:t>
+      </w:r>
+      <w:proofErr w:type="spellEnd"/>
+      <w:r>
+        <w:rPr>
+          <w:highlight w:val="green"/>
+        </w:rPr>
+        <w:t xml:space="preserve"> </w:t>
+      </w:r>
+      <w:r>
+        <w:rPr>
+          <w:highlight w:val="green"/>
+          <w:lang w:val="en-US"/>
+        </w:rPr>
+        <w:t>API</w:t>
+      </w:r>
+      <w:r>
+        <w:t xml:space="preserve">. </w:t>
+      </w:r>
+      <w:r>
+        <w:t xml:space="preserve">В </w:t>
+      </w:r>
+      <w:proofErr w:type="gramStart"/>
+      <w:r>
+        <w:t>случае</w:t>
+      </w:r>
+      <w:proofErr w:type="gramEnd"/>
+      <w:r>
+        <w:t xml:space="preserve"> </w:t>
+      </w:r>
+      <w:r>
+        <w:t>когда</w:t>
+      </w:r>
+      <w:r>
+        <w:t xml:space="preserve"> браузер не поддерживает </w:t>
+      </w:r>
+      <w:proofErr w:type="spellStart"/>
+      <w:r>
+        <w:rPr>
+          <w:lang w:val="en-US"/>
+        </w:rPr>
+        <w:t>WebWorkers</w:t>
+      </w:r>
+      <w:proofErr w:type="spellEnd"/>
+      <w:r>
+        <w:t xml:space="preserve"> </w:t>
+      </w:r>
+      <w:r>
+        <w:rPr>
+          <w:lang w:val="en-US"/>
+        </w:rPr>
+        <w:t>API</w:t>
+      </w:r>
+      <w:r>
+        <w:t xml:space="preserve">  - загрузка будет производиться асинхронно.</w:t>
+      </w:r>
+    </w:p>
+    <w:p>
+      <w:r>
+        <w:t xml:space="preserve">После получения всей необходимой информации библиотека </w:t>
+      </w:r>
+      <w:proofErr w:type="spellStart"/>
+      <w:r>
+        <w:t>отрисовывает</w:t>
+      </w:r>
+      <w:proofErr w:type="spellEnd"/>
+      <w:r>
+        <w:t xml:space="preserve"> трехмерную сцену, добавляя в нее объекты по мере их загрузки.</w:t>
+      </w:r>
+    </w:p>
+    <w:p/>
+    <w:p>
+      <w:pPr>
+        <w:pStyle w:val="aa"/>
+        <w:numPr>
+          <w:ilvl w:val="1"/>
+          <w:numId w:val="1"/>
+        </w:numPr>
+        <w:ind w:left="567" w:hanging="567"/>
+        <w:outlineLvl w:val="1"/>
+        <w:rPr>
+          <w:b/>
+        </w:rPr>
+      </w:pPr>
+      <w:bookmarkStart w:id="12" w:name="_Toc514013906"/>
+      <w:r>
+        <w:rPr>
+          <w:b/>
+        </w:rPr>
+        <w:t>Описание и обоснование выбора</w:t>
+      </w:r>
+      <w:r>
+        <w:rPr>
+          <w:b/>
+        </w:rPr>
+        <w:t xml:space="preserve"> использованных при разработке технологий</w:t>
+      </w:r>
+    </w:p>
+    <w:p>
       <w:pPr>
         <w:pStyle w:val="aa"/>
         <w:numPr>
           <w:ilvl w:val="2"/>
-          <w:numId w:val="5"/>
+          <w:numId w:val="1"/>
         </w:numPr>
+        <w:outlineLvl w:val="1"/>
         <w:rPr>
           <w:b/>
           <w:highlight w:val="red"/>
@@ -6110,8 +6382,9 @@
         <w:rPr>
           <w:b/>
           <w:highlight w:val="red"/>
+          <w:lang w:val="en-US"/>
         </w:rPr>
-        <w:t>Алгоритм решения системы нелинейных уравнений над полем</w:t>
+        <w:t>OBJ</w:t>
       </w:r>
       <w:r>
         <w:rPr>
@@ -6120,138 +6393,56 @@
         </w:rPr>
         <w:t xml:space="preserve"> </w:t>
       </w:r>
+      <w:proofErr w:type="spellStart"/>
       <w:r>
         <w:rPr>
-          <w:rFonts w:ascii="Arial" w:hAnsi="Arial" w:cs="Arial"/>
           <w:b/>
-          <w:bCs/>
-          <w:color w:val="222222"/>
-          <w:sz w:val="21"/>
-          <w:szCs w:val="21"/>
-          <w:highlight w:val="red"/>
-          <w:shd w:val="clear" w:color="auto" w:fill="FFFFFF"/>
-        </w:rPr>
-        <w:t>Z</w:t>
-      </w:r>
-      <w:r>
-        <w:rPr>
-          <w:rFonts w:ascii="Arial" w:hAnsi="Arial" w:cs="Arial"/>
-          <w:b/>
-          <w:bCs/>
-          <w:color w:val="222222"/>
-          <w:sz w:val="17"/>
-          <w:szCs w:val="17"/>
-          <w:highlight w:val="red"/>
-          <w:shd w:val="clear" w:color="auto" w:fill="FFFFFF"/>
-          <w:vertAlign w:val="subscript"/>
-        </w:rPr>
-        <w:t>2</w:t>
-      </w:r>
-      <w:r>
-        <w:rPr>
-          <w:rFonts w:ascii="Arial" w:hAnsi="Arial" w:cs="Arial"/>
-          <w:color w:val="222222"/>
-          <w:sz w:val="21"/>
-          <w:szCs w:val="21"/>
-          <w:highlight w:val="red"/>
-          <w:shd w:val="clear" w:color="auto" w:fill="FFFFFF"/>
-        </w:rPr>
-        <w:t> </w:t>
-      </w:r>
-    </w:p>
-    <w:p>
-      <w:pPr>
-        <w:rPr>
           <w:highlight w:val="red"/>
         </w:rPr>
-      </w:pPr>
-    </w:p>
-    <w:p>
-      <w:pPr>
-        <w:rPr>
-          <w:rFonts w:cs="Times New Roman"/>
-          <w:szCs w:val="24"/>
-          <w:highlight w:val="red"/>
-        </w:rPr>
-      </w:pPr>
-      <w:r>
-        <w:rPr>
-          <w:highlight w:val="red"/>
-        </w:rPr>
-        <w:t xml:space="preserve">Алгоритм решения системы нелинейных уравнений над </w:t>
+        <w:t>парсер</w:t>
       </w:r>
-      <w:r>
-        <w:rPr>
-          <w:rFonts w:cs="Times New Roman"/>
-          <w:highlight w:val="red"/>
-        </w:rPr>
-        <w:t xml:space="preserve">полем </w:t>
-      </w:r>
-      <w:r>
-        <w:rPr>
-          <w:rFonts w:cs="Times New Roman"/>
-          <w:bCs/>
-          <w:szCs w:val="24"/>
-          <w:highlight w:val="red"/>
-          <w:shd w:val="clear" w:color="auto" w:fill="FFFFFF"/>
-        </w:rPr>
-        <w:t>Z</w:t>
-      </w:r>
-      <w:r>
-        <w:rPr>
-          <w:rFonts w:cs="Times New Roman"/>
-          <w:bCs/>
-          <w:szCs w:val="24"/>
-          <w:highlight w:val="red"/>
-          <w:shd w:val="clear" w:color="auto" w:fill="FFFFFF"/>
-          <w:vertAlign w:val="subscript"/>
-        </w:rPr>
-        <w:t>2</w:t>
-      </w:r>
-      <w:r>
-        <w:rPr>
-          <w:rFonts w:cs="Times New Roman"/>
-          <w:szCs w:val="24"/>
-          <w:highlight w:val="red"/>
-          <w:shd w:val="clear" w:color="auto" w:fill="FFFFFF"/>
-        </w:rPr>
-        <w:t> </w:t>
-      </w:r>
-      <w:r>
-        <w:rPr>
-          <w:rFonts w:cs="Times New Roman"/>
-          <w:highlight w:val="red"/>
-        </w:rPr>
-        <w:t xml:space="preserve"> реализуется</w:t>
-      </w:r>
-      <w:r>
-        <w:rPr>
-          <w:highlight w:val="red"/>
-        </w:rPr>
-        <w:t xml:space="preserve"> следующим образом: пользователь</w:t>
-      </w:r>
-      <w:r>
-        <w:rPr>
-          <w:highlight w:val="red"/>
-        </w:rPr>
-        <w:t xml:space="preserve"> набирает в специально отведенном поле систему уравнений, соответствующую по формату примеру, приведенному в справке, указывает количество </w:t>
-      </w:r>
-    </w:p>
-    <w:p>
-      <w:pPr>
-        <w:jc w:val="left"/>
-        <w:rPr>
-          <w:highlight w:val="red"/>
-        </w:rPr>
-      </w:pPr>
+      <w:proofErr w:type="spellEnd"/>
     </w:p>
     <w:p>
       <w:pPr>
         <w:pStyle w:val="aa"/>
         <w:numPr>
           <w:ilvl w:val="2"/>
-          <w:numId w:val="5"/>
+          <w:numId w:val="1"/>
         </w:numPr>
+        <w:outlineLvl w:val="1"/>
+        <w:rPr>
+          <w:b/>
+          <w:highlight w:val="red"/>
+        </w:rPr>
+      </w:pPr>
+      <w:proofErr w:type="spellStart"/>
+      <w:r>
+        <w:rPr>
+          <w:b/>
+          <w:highlight w:val="red"/>
+          <w:lang w:val="en-US"/>
+        </w:rPr>
+        <w:t>WebGL</w:t>
+      </w:r>
+      <w:proofErr w:type="spellEnd"/>
+      <w:r>
+        <w:rPr>
+          <w:b/>
+          <w:highlight w:val="red"/>
+          <w:lang w:val="en-US"/>
+        </w:rPr>
+        <w:t xml:space="preserve"> 1.0</w:t>
+      </w:r>
+    </w:p>
+    <w:p>
+      <w:pPr>
+        <w:pStyle w:val="aa"/>
+        <w:numPr>
+          <w:ilvl w:val="2"/>
+          <w:numId w:val="1"/>
+        </w:numPr>
+        <w:outlineLvl w:val="1"/>
         <w:rPr>
           <w:b/>
           <w:highlight w:val="red"/>
@@ -6261,127 +6452,49 @@
         <w:rPr>
           <w:b/>
           <w:highlight w:val="red"/>
+          <w:lang w:val="en-US"/>
         </w:rPr>
-        <w:t>Алгоритм поиска минимального расстояния кода</w:t>
+        <w:t>JS Promise</w:t>
       </w:r>
-    </w:p>
-    <w:p>
-      <w:pPr>
-        <w:pStyle w:val="aa"/>
-        <w:ind w:left="1004" w:firstLine="0"/>
-        <w:rPr>
-          <w:b/>
-          <w:highlight w:val="red"/>
-        </w:rPr>
-      </w:pPr>
-    </w:p>
-    <w:p>
-      <w:pPr>
-        <w:rPr>
-          <w:rFonts w:cs="Times New Roman"/>
-          <w:szCs w:val="24"/>
-          <w:highlight w:val="red"/>
-        </w:rPr>
-      </w:pPr>
-      <w:r>
-        <w:rPr>
-          <w:highlight w:val="red"/>
-        </w:rPr>
-        <w:t xml:space="preserve">Алгоритм поиска минимального расстояния кода реализуется следующим образом: матрица решений системы уравнений используется в качестве порождающей матрицы для создаваемого программой </w:t>
-      </w:r>
-      <w:proofErr w:type="spellStart"/>
-      <w:r>
-        <w:rPr>
-          <w:highlight w:val="red"/>
-        </w:rPr>
-        <w:t>алгеброгеометрического</w:t>
-      </w:r>
-      <w:proofErr w:type="spellEnd"/>
-      <w:r>
-        <w:rPr>
-          <w:highlight w:val="red"/>
-        </w:rPr>
-        <w:t xml:space="preserve"> кода типа </w:t>
-      </w:r>
-      <w:proofErr w:type="spellStart"/>
-      <w:r>
-        <w:rPr>
-          <w:rFonts w:ascii="Consolas" w:hAnsi="Consolas" w:cs="Consolas"/>
-          <w:color w:val="2B91AF"/>
-          <w:sz w:val="19"/>
-          <w:szCs w:val="19"/>
-          <w:highlight w:val="red"/>
-        </w:rPr>
-        <w:t>Code</w:t>
-      </w:r>
-      <w:proofErr w:type="spellEnd"/>
-      <w:r>
-        <w:rPr>
-          <w:rFonts w:ascii="Consolas" w:hAnsi="Consolas" w:cs="Consolas"/>
-          <w:color w:val="2B91AF"/>
-          <w:sz w:val="19"/>
-          <w:szCs w:val="19"/>
-          <w:highlight w:val="red"/>
-        </w:rPr>
-        <w:t xml:space="preserve">. </w:t>
-      </w:r>
-      <w:r>
-        <w:rPr>
-          <w:rFonts w:cs="Times New Roman"/>
-          <w:szCs w:val="24"/>
-          <w:highlight w:val="red"/>
-        </w:rPr>
-        <w:t xml:space="preserve">В связи с тем, что вся работа программы происходит над конечным полем </w:t>
-      </w:r>
-      <w:r>
-        <w:rPr>
-          <w:rFonts w:cs="Times New Roman"/>
-          <w:bCs/>
-          <w:color w:val="222222"/>
-          <w:szCs w:val="24"/>
-          <w:highlight w:val="red"/>
-          <w:shd w:val="clear" w:color="auto" w:fill="FFFFFF"/>
-        </w:rPr>
-        <w:t>Z</w:t>
-      </w:r>
-      <w:r>
-        <w:rPr>
-          <w:rFonts w:cs="Times New Roman"/>
-          <w:bCs/>
-          <w:color w:val="222222"/>
-          <w:szCs w:val="24"/>
-          <w:highlight w:val="red"/>
-          <w:shd w:val="clear" w:color="auto" w:fill="FFFFFF"/>
-          <w:vertAlign w:val="subscript"/>
-        </w:rPr>
-        <w:t>2</w:t>
-      </w:r>
-      <w:r>
-        <w:rPr>
-          <w:rFonts w:cs="Times New Roman"/>
-          <w:color w:val="222222"/>
-          <w:szCs w:val="24"/>
-          <w:highlight w:val="red"/>
-          <w:shd w:val="clear" w:color="auto" w:fill="FFFFFF"/>
-        </w:rPr>
-        <w:t xml:space="preserve">, количество слов, которые будет возможно закодировать </w:t>
-      </w:r>
-    </w:p>
-    <w:p>
-      <w:pPr>
-        <w:rPr>
-          <w:b/>
-          <w:highlight w:val="red"/>
-        </w:rPr>
-      </w:pPr>
     </w:p>
     <w:p>
       <w:pPr>
         <w:pStyle w:val="aa"/>
         <w:numPr>
           <w:ilvl w:val="2"/>
-          <w:numId w:val="5"/>
+          <w:numId w:val="1"/>
         </w:numPr>
+        <w:outlineLvl w:val="1"/>
+        <w:rPr>
+          <w:b/>
+          <w:highlight w:val="red"/>
+        </w:rPr>
+      </w:pPr>
+      <w:proofErr w:type="spellStart"/>
+      <w:r>
+        <w:rPr>
+          <w:b/>
+          <w:highlight w:val="red"/>
+        </w:rPr>
+        <w:t>WebWorkers</w:t>
+      </w:r>
+      <w:proofErr w:type="spellEnd"/>
+      <w:r>
+        <w:rPr>
+          <w:b/>
+          <w:highlight w:val="red"/>
+        </w:rPr>
+        <w:t xml:space="preserve"> API</w:t>
+      </w:r>
+    </w:p>
+    <w:p>
+      <w:pPr>
+        <w:pStyle w:val="aa"/>
+        <w:numPr>
+          <w:ilvl w:val="2"/>
+          <w:numId w:val="1"/>
+        </w:numPr>
+        <w:outlineLvl w:val="1"/>
         <w:rPr>
           <w:b/>
           <w:highlight w:val="red"/>
@@ -6391,135 +6504,28 @@
         <w:rPr>
           <w:b/>
           <w:highlight w:val="red"/>
+          <w:lang w:val="en-US"/>
         </w:rPr>
-        <w:t>Алгоритм кодирования сообщения</w:t>
+        <w:t>Custom Elements</w:t>
       </w:r>
     </w:p>
     <w:p>
       <w:pPr>
-        <w:jc w:val="left"/>
+        <w:pStyle w:val="aa"/>
         <w:rPr>
-          <w:highlight w:val="red"/>
-        </w:rPr>
-      </w:pPr>
-    </w:p>
-    <w:p>
-      <w:pPr>
-        <w:jc w:val="left"/>
-        <w:rPr>
-          <w:highlight w:val="red"/>
-        </w:rPr>
-      </w:pPr>
-      <w:r>
-        <w:rPr>
-          <w:highlight w:val="red"/>
-        </w:rPr>
-        <w:t xml:space="preserve">Алгоритм кодирования сообщения реализуется следующим образом: пользователь в </w:t>
-      </w:r>
-      <w:proofErr w:type="spellStart"/>
-      <w:r>
-        <w:rPr>
-          <w:highlight w:val="red"/>
-        </w:rPr>
-        <w:t>специальн</w:t>
-      </w:r>
-      <w:proofErr w:type="spellEnd"/>
-    </w:p>
-    <w:p>
-      <w:pPr>
-        <w:jc w:val="left"/>
-        <w:rPr>
-          <w:highlight w:val="red"/>
-        </w:rPr>
-      </w:pPr>
-    </w:p>
-    <w:p>
-      <w:pPr>
-        <w:jc w:val="left"/>
-        <w:rPr>
-          <w:highlight w:val="red"/>
-        </w:rPr>
-      </w:pPr>
-    </w:p>
-    <w:p>
-      <w:pPr>
-        <w:rPr>
-          <w:highlight w:val="red"/>
+          <w:b/>
         </w:rPr>
       </w:pPr>
     </w:p>
     <w:p>
       <w:pPr>
         <w:pStyle w:val="aa"/>
-        <w:numPr>
-          <w:ilvl w:val="2"/>
-          <w:numId w:val="5"/>
-        </w:numPr>
-        <w:rPr>
-          <w:b/>
-          <w:highlight w:val="red"/>
-        </w:rPr>
-      </w:pPr>
-      <w:r>
-        <w:rPr>
-          <w:b/>
-          <w:highlight w:val="red"/>
-        </w:rPr>
-        <w:t xml:space="preserve">Алгоритм </w:t>
-      </w:r>
-      <w:r>
-        <w:rPr>
-          <w:b/>
-          <w:highlight w:val="red"/>
-        </w:rPr>
-        <w:t>декодирования сообщения с исправлением ошибок</w:t>
-      </w:r>
-    </w:p>
-    <w:p>
-      <w:pPr>
-        <w:rPr>
-          <w:highlight w:val="red"/>
-        </w:rPr>
-      </w:pPr>
-    </w:p>
-    <w:p>
-      <w:r>
-        <w:rPr>
-          <w:highlight w:val="red"/>
-        </w:rPr>
-        <w:t xml:space="preserve">Алгоритм декодирования сообщения с исправлением ошибок реализуется </w:t>
-      </w:r>
-      <w:r>
-        <w:rPr>
-          <w:highlight w:val="red"/>
-        </w:rPr>
-        <w:t>следующим образом: пользователь в специальное поле вводит строку определенной длины из нулей и единиц.</w:t>
-      </w:r>
-      <w:r>
-        <w:t xml:space="preserve"> </w:t>
-      </w:r>
-    </w:p>
-    <w:p>
-      <w:pPr>
-        <w:jc w:val="left"/>
-      </w:pPr>
-    </w:p>
-    <w:p>
-      <w:pPr>
-        <w:rPr>
-          <w:highlight w:val="red"/>
-        </w:rPr>
-      </w:pPr>
-    </w:p>
-    <w:p>
-      <w:pPr>
-        <w:ind w:firstLine="0"/>
+        <w:ind w:left="567" w:firstLine="0"/>
         <w:outlineLvl w:val="1"/>
         <w:rPr>
           <w:b/>
         </w:rPr>
       </w:pPr>
-      <w:bookmarkStart w:id="12" w:name="_Toc514013905"/>
     </w:p>
     <w:p>
       <w:pPr>
@@ -6538,328 +6544,148 @@
         <w:rPr>
           <w:b/>
         </w:rPr>
-        <w:t>Обоснование выбора алгоритма решения задачи</w:t>
+        <w:t>Описание и обоснование выбора метода организации входных и выходных данных</w:t>
       </w:r>
       <w:bookmarkEnd w:id="12"/>
     </w:p>
     <w:p/>
     <w:p>
-      <w:pPr>
-        <w:jc w:val="left"/>
-      </w:pPr>
       <w:r>
-        <w:rPr>
-          <w:highlight w:val="red"/>
-        </w:rPr>
-        <w:t xml:space="preserve">Данный алгоритм решения был выбран мною, так </w:t>
+        <w:t xml:space="preserve">Основными входными данными для библиотеки служат </w:t>
+      </w:r>
+      <w:proofErr w:type="spellStart"/>
+      <w:r>
+        <w:t>кастомные</w:t>
+      </w:r>
+      <w:proofErr w:type="spellEnd"/>
+      <w:r>
+        <w:t xml:space="preserve"> </w:t>
       </w:r>
       <w:r>
         <w:rPr>
-          <w:highlight w:val="red"/>
+          <w:lang w:val="en-US"/>
         </w:rPr>
-        <w:t xml:space="preserve">как я считаю его наиболее </w:t>
+        <w:t>html</w:t>
+      </w:r>
+      <w:r>
+        <w:t>-</w:t>
+      </w:r>
+      <w:r>
+        <w:t xml:space="preserve">элементы, на основании которых и происходит </w:t>
+      </w:r>
+      <w:proofErr w:type="spellStart"/>
+      <w:r>
+        <w:t>отрисовка</w:t>
+      </w:r>
+      <w:proofErr w:type="spellEnd"/>
+      <w:r>
+        <w:t xml:space="preserve"> </w:t>
+      </w:r>
+      <w:r>
+        <w:t xml:space="preserve">трехмерных объектов. Данный формат был выбран с целью </w:t>
+      </w:r>
+      <w:proofErr w:type="gramStart"/>
+      <w:r>
+        <w:t>сделать</w:t>
+      </w:r>
+      <w:proofErr w:type="gramEnd"/>
+      <w:r>
+        <w:t xml:space="preserve"> использование библиотеки наиболее интуитивным и наглядным. Обработка данных этого формата ведется в соответствии со спецификацией </w:t>
       </w:r>
       <w:r>
         <w:rPr>
-          <w:highlight w:val="red"/>
+          <w:lang w:val="en-US"/>
         </w:rPr>
-        <w:t>верным и удобным с точки зрения реализации в рамках условий поставленной задачи.</w:t>
+        <w:t>Custom</w:t>
       </w:r>
       <w:r>
         <w:t xml:space="preserve"> </w:t>
       </w:r>
-    </w:p>
-    <w:p>
-      <w:pPr>
-        <w:pStyle w:val="aa"/>
-        <w:numPr>
-          <w:ilvl w:val="1"/>
-          <w:numId w:val="1"/>
-        </w:numPr>
-        <w:ind w:left="567" w:hanging="567"/>
-        <w:outlineLvl w:val="1"/>
-        <w:rPr>
-          <w:b/>
-        </w:rPr>
-      </w:pPr>
-      <w:bookmarkStart w:id="13" w:name="_Toc514013906"/>
       <w:r>
         <w:rPr>
-          <w:b/>
+          <w:lang w:val="en-US"/>
         </w:rPr>
-        <w:t>Описание и обоснование выбора</w:t>
+        <w:t>Elements</w:t>
       </w:r>
       <w:r>
-        <w:rPr>
-          <w:b/>
-        </w:rPr>
-        <w:t xml:space="preserve"> использованных при разработке технологий</w:t>
+        <w:t>.</w:t>
       </w:r>
     </w:p>
     <w:p>
-      <w:pPr>
-        <w:pStyle w:val="aa"/>
-        <w:numPr>
-          <w:ilvl w:val="1"/>
-          <w:numId w:val="1"/>
-        </w:numPr>
-        <w:ind w:left="567" w:hanging="567"/>
-        <w:outlineLvl w:val="1"/>
-        <w:rPr>
-          <w:b/>
-        </w:rPr>
-      </w:pPr>
       <w:r>
-        <w:rPr>
-          <w:b/>
-        </w:rPr>
         <w:lastRenderedPageBreak/>
-        <w:t>Описание и обоснование выбора метода организации входных и выходных данных</w:t>
-      </w:r>
-      <w:bookmarkEnd w:id="13"/>
-    </w:p>
-    <w:p/>
-    <w:p>
-      <w:pPr>
-        <w:jc w:val="left"/>
-        <w:rPr>
-          <w:highlight w:val="red"/>
-        </w:rPr>
-      </w:pPr>
-      <w:r>
-        <w:rPr>
-          <w:highlight w:val="red"/>
-        </w:rPr>
-        <w:t>Входные данные могут быть внесены пользователем вручную и быть получены из файла формата .</w:t>
-      </w:r>
-      <w:proofErr w:type="spellStart"/>
-      <w:r>
-        <w:rPr>
-          <w:highlight w:val="red"/>
-          <w:lang w:val="en-GB"/>
-        </w:rPr>
-        <w:t>nk</w:t>
-      </w:r>
-      <w:proofErr w:type="spellEnd"/>
-      <w:r>
-        <w:rPr>
-          <w:highlight w:val="red"/>
-        </w:rPr>
-        <w:t xml:space="preserve"> [см. Приложение 2].</w:t>
-      </w:r>
-    </w:p>
-    <w:p>
-      <w:pPr>
-        <w:jc w:val="left"/>
-        <w:rPr>
-          <w:highlight w:val="red"/>
-        </w:rPr>
-      </w:pPr>
-      <w:r>
-        <w:rPr>
-          <w:highlight w:val="red"/>
-        </w:rPr>
-        <w:t xml:space="preserve">Вручную пользователь может ввести систему уравнений, задать количество переменных, относительно которых данное уравнение должно решаться, и, нажав кнопку «Вперед» получить </w:t>
-      </w:r>
-      <w:proofErr w:type="spellStart"/>
-      <w:r>
-        <w:rPr>
-          <w:highlight w:val="red"/>
-        </w:rPr>
-        <w:t>алгеброгеометрический</w:t>
-      </w:r>
-      <w:proofErr w:type="spellEnd"/>
-      <w:r>
-        <w:rPr>
-          <w:highlight w:val="red"/>
-        </w:rPr>
-        <w:t xml:space="preserve"> код</w:t>
+        <w:t xml:space="preserve">Также в качестве входных данных используются файлы формата </w:t>
       </w:r>
       <w:r>
-        <w:rPr>
-          <w:highlight w:val="red"/>
-        </w:rPr>
-        <w:t xml:space="preserve">, либо </w:t>
-      </w:r>
-      <w:proofErr w:type="spellStart"/>
-      <w:r>
-        <w:rPr>
-          <w:highlight w:val="red"/>
-        </w:rPr>
-        <w:t>десериализовать</w:t>
-      </w:r>
-      <w:proofErr w:type="spellEnd"/>
-      <w:r>
-        <w:rPr>
-          <w:highlight w:val="red"/>
-        </w:rPr>
-        <w:t xml:space="preserve"> код из файла с разрешением </w:t>
-      </w:r>
-      <w:r>
-        <w:rPr>
-          <w:highlight w:val="red"/>
-        </w:rPr>
         <w:t>.</w:t>
       </w:r>
       <w:proofErr w:type="spellStart"/>
       <w:r>
         <w:rPr>
-          <w:highlight w:val="red"/>
-          <w:lang w:val="en-GB"/>
+          <w:lang w:val="en-US"/>
         </w:rPr>
-        <w:t>nk</w:t>
+        <w:t>obj</w:t>
       </w:r>
       <w:proofErr w:type="spellEnd"/>
       <w:r>
-        <w:rPr>
-          <w:highlight w:val="red"/>
-        </w:rPr>
-        <w:t>[см. Приложение 2].</w:t>
+        <w:t xml:space="preserve">, описывающие </w:t>
+      </w:r>
+      <w:proofErr w:type="gramStart"/>
+      <w:r>
+        <w:t>необходимую</w:t>
+      </w:r>
+      <w:proofErr w:type="gramEnd"/>
+      <w:r>
+        <w:t xml:space="preserve"> для </w:t>
+      </w:r>
+      <w:proofErr w:type="spellStart"/>
+      <w:r>
+        <w:t>отрисовки</w:t>
+      </w:r>
+      <w:proofErr w:type="spellEnd"/>
+      <w:r>
+        <w:t xml:space="preserve"> геометрии. Выбор данного формата файла связан с простотой во внутренней структуре и распространенностью, что удобно для пользователя. Информация из файлов </w:t>
       </w:r>
       <w:r>
         <w:rPr>
-          <w:highlight w:val="red"/>
+          <w:highlight w:val="green"/>
         </w:rPr>
-        <w:t xml:space="preserve"> Помимо</w:t>
-      </w:r>
-      <w:r>
-        <w:rPr>
-          <w:highlight w:val="red"/>
-        </w:rPr>
-        <w:t xml:space="preserve"> </w:t>
-      </w:r>
-      <w:r>
-        <w:rPr>
-          <w:highlight w:val="red"/>
-        </w:rPr>
-        <w:t>этого пользователь может ввести</w:t>
-      </w:r>
-      <w:r>
-        <w:rPr>
-          <w:highlight w:val="red"/>
-        </w:rPr>
-        <w:t xml:space="preserve"> сообщения для кодирования или декодирования в специально отведенные поля в программе.</w:t>
-      </w:r>
-    </w:p>
-    <w:p>
-      <w:pPr>
-        <w:jc w:val="left"/>
-        <w:rPr>
-          <w:highlight w:val="red"/>
-        </w:rPr>
-      </w:pPr>
-      <w:r>
-        <w:rPr>
-          <w:highlight w:val="red"/>
-        </w:rPr>
-        <w:t>Выходные данные представляются в виде алгеброгеометрического кода</w:t>
-      </w:r>
-      <w:r>
-        <w:rPr>
-          <w:highlight w:val="red"/>
-        </w:rPr>
-        <w:t xml:space="preserve"> и сохраняются в файл формата .</w:t>
+        <w:t>формата .</w:t>
       </w:r>
       <w:proofErr w:type="spellStart"/>
       <w:r>
         <w:rPr>
-          <w:highlight w:val="red"/>
-          <w:lang w:val="en-GB"/>
+          <w:highlight w:val="green"/>
+          <w:lang w:val="en-US"/>
         </w:rPr>
-        <w:t>nk</w:t>
+        <w:t>obj</w:t>
       </w:r>
       <w:proofErr w:type="spellEnd"/>
       <w:r>
-        <w:rPr>
-          <w:highlight w:val="red"/>
-        </w:rPr>
-        <w:t xml:space="preserve"> [см. Приложение 2]</w:t>
+        <w:t xml:space="preserve"> получается путём</w:t>
       </w:r>
       <w:r>
-        <w:rPr>
-          <w:highlight w:val="red"/>
-        </w:rPr>
-        <w:t>, либо в виде сообщений, состоящих из символов 0 и 1,полученных в результате кодирования или декодирования</w:t>
-      </w:r>
-      <w:r>
-        <w:rPr>
-          <w:highlight w:val="red"/>
-        </w:rPr>
-        <w:t>.</w:t>
-      </w:r>
-      <w:r>
-        <w:rPr>
-          <w:highlight w:val="red"/>
-        </w:rPr>
         <w:t xml:space="preserve"> </w:t>
       </w:r>
-    </w:p>
-    <w:p>
-      <w:pPr>
-        <w:jc w:val="left"/>
-        <w:rPr>
-          <w:highlight w:val="red"/>
-        </w:rPr>
-      </w:pPr>
+      <w:proofErr w:type="spellStart"/>
       <w:r>
-        <w:rPr>
-          <w:highlight w:val="red"/>
-        </w:rPr>
-        <w:t>При работе с файлами формата .</w:t>
+        <w:t>парсинга</w:t>
+      </w:r>
+      <w:proofErr w:type="spellEnd"/>
+      <w:r>
+        <w:t xml:space="preserve"> через класс </w:t>
       </w:r>
       <w:proofErr w:type="spellStart"/>
       <w:r>
         <w:rPr>
-          <w:highlight w:val="red"/>
-          <w:lang w:val="en-GB"/>
+          <w:highlight w:val="green"/>
+          <w:lang w:val="en-US"/>
         </w:rPr>
-        <w:t>nk</w:t>
+        <w:t>OBJLoader</w:t>
       </w:r>
       <w:proofErr w:type="spellEnd"/>
       <w:r>
-        <w:rPr>
-          <w:highlight w:val="red"/>
-        </w:rPr>
-        <w:t xml:space="preserve"> [см. Приложение 2] используется встроенный механизм </w:t>
-      </w:r>
-      <w:proofErr w:type="spellStart"/>
-      <w:r>
-        <w:rPr>
-          <w:highlight w:val="red"/>
-        </w:rPr>
-        <w:t>сериализации</w:t>
-      </w:r>
-      <w:proofErr w:type="spellEnd"/>
-      <w:r>
-        <w:rPr>
-          <w:highlight w:val="red"/>
-        </w:rPr>
-        <w:t xml:space="preserve"> в двоичный формат и </w:t>
-      </w:r>
-      <w:proofErr w:type="spellStart"/>
-      <w:r>
-        <w:rPr>
-          <w:highlight w:val="red"/>
-        </w:rPr>
-        <w:t>десериализации</w:t>
-      </w:r>
-      <w:proofErr w:type="spellEnd"/>
-      <w:r>
-        <w:rPr>
-          <w:highlight w:val="red"/>
-        </w:rPr>
-        <w:t xml:space="preserve"> из двоичного формата.</w:t>
-      </w:r>
-    </w:p>
-    <w:p>
-      <w:pPr>
-        <w:jc w:val="left"/>
-      </w:pPr>
-      <w:r>
-        <w:rPr>
-          <w:highlight w:val="red"/>
-        </w:rPr>
-        <w:t>Выбор входных и входных данных обусловлен установленным функционалом программы.</w:t>
+        <w:t>.</w:t>
       </w:r>
     </w:p>
     <w:p/>
@@ -6877,7 +6703,7 @@
           <w:b/>
         </w:rPr>
       </w:pPr>
-      <w:bookmarkStart w:id="14" w:name="_Toc514013907"/>
+      <w:bookmarkStart w:id="13" w:name="_Toc514013907"/>
       <w:r>
         <w:rPr>
           <w:b/>
@@ -6890,7 +6716,7 @@
         </w:rPr>
         <w:t>ние и обоснование выбора состава технических и программных средств</w:t>
       </w:r>
-      <w:bookmarkEnd w:id="14"/>
+      <w:bookmarkEnd w:id="13"/>
     </w:p>
     <w:p>
       <w:pPr>
@@ -6910,14 +6736,14 @@
           <w:b/>
         </w:rPr>
       </w:pPr>
-      <w:bookmarkStart w:id="15" w:name="_Toc514013908"/>
+      <w:bookmarkStart w:id="14" w:name="_Toc514013908"/>
       <w:r>
         <w:rPr>
           <w:b/>
         </w:rPr>
         <w:t>Состав технических и программных средств</w:t>
       </w:r>
-      <w:bookmarkEnd w:id="15"/>
+      <w:bookmarkEnd w:id="14"/>
     </w:p>
     <w:p>
       <w:pPr>
@@ -7586,14 +7412,14 @@
           <w:b/>
         </w:rPr>
       </w:pPr>
-      <w:bookmarkStart w:id="16" w:name="_Toc514013909"/>
+      <w:bookmarkStart w:id="15" w:name="_Toc514013909"/>
       <w:r>
         <w:rPr>
           <w:b/>
         </w:rPr>
         <w:t>Обоснование выбора технических и программных средств</w:t>
       </w:r>
-      <w:bookmarkEnd w:id="16"/>
+      <w:bookmarkEnd w:id="15"/>
     </w:p>
     <w:p>
       <w:pPr>
@@ -7775,7 +7601,6 @@
         </w:tabs>
       </w:pPr>
       <w:r>
-        <w:lastRenderedPageBreak/>
         <w:t>Требования к техническим и программным средствам представлены в соответствии с поддержкой используемых технологий.</w:t>
       </w:r>
     </w:p>
@@ -7788,7 +7613,7 @@
       <w:r>
         <w:br w:type="page"/>
       </w:r>
-      <w:bookmarkStart w:id="17" w:name="_Toc514013910"/>
+      <w:bookmarkStart w:id="16" w:name="_Toc514013910"/>
       <w:r>
         <w:rPr>
           <w:b/>
@@ -7796,7 +7621,7 @@
         <w:lastRenderedPageBreak/>
         <w:t>ОЖИДАЕМЫЕ ТЕХНИКО-ЭКОНОМИЧЕСКИЕ ПОКАЗАТЕЛИ</w:t>
       </w:r>
-      <w:bookmarkEnd w:id="17"/>
+      <w:bookmarkEnd w:id="16"/>
     </w:p>
     <w:p>
       <w:pPr>
@@ -7843,18 +7668,18 @@
           <w:b/>
         </w:rPr>
       </w:pPr>
-      <w:bookmarkStart w:id="18" w:name="_Toc379572140"/>
-      <w:bookmarkStart w:id="19" w:name="_Toc385162140"/>
-      <w:bookmarkStart w:id="20" w:name="_Toc514013911"/>
+      <w:bookmarkStart w:id="17" w:name="_Toc379572140"/>
+      <w:bookmarkStart w:id="18" w:name="_Toc385162140"/>
+      <w:bookmarkStart w:id="19" w:name="_Toc514013911"/>
       <w:r>
         <w:rPr>
           <w:b/>
         </w:rPr>
         <w:t>Предполагаемая потребность</w:t>
       </w:r>
+      <w:bookmarkEnd w:id="17"/>
       <w:bookmarkEnd w:id="18"/>
       <w:bookmarkEnd w:id="19"/>
-      <w:bookmarkEnd w:id="20"/>
     </w:p>
     <w:p/>
     <w:p>
@@ -7940,9 +7765,9 @@
         </w:rPr>
         <w:t xml:space="preserve"> </w:t>
       </w:r>
-      <w:bookmarkStart w:id="21" w:name="_Toc379572141"/>
-      <w:bookmarkStart w:id="22" w:name="_Toc385162141"/>
-      <w:bookmarkStart w:id="23" w:name="_Toc514013912"/>
+      <w:bookmarkStart w:id="20" w:name="_Toc379572141"/>
+      <w:bookmarkStart w:id="21" w:name="_Toc385162141"/>
+      <w:bookmarkStart w:id="22" w:name="_Toc514013912"/>
       <w:r>
         <w:rPr>
           <w:b/>
@@ -7961,9 +7786,9 @@
         </w:rPr>
         <w:t xml:space="preserve"> аналогами</w:t>
       </w:r>
+      <w:bookmarkEnd w:id="20"/>
       <w:bookmarkEnd w:id="21"/>
       <w:bookmarkEnd w:id="22"/>
-      <w:bookmarkEnd w:id="23"/>
     </w:p>
     <w:p/>
     <w:p>
@@ -8075,7 +7900,7 @@
           <w:b/>
         </w:rPr>
       </w:pPr>
-      <w:bookmarkStart w:id="24" w:name="_Toc514013913"/>
+      <w:bookmarkStart w:id="23" w:name="_Toc514013913"/>
       <w:r>
         <w:rPr>
           <w:b/>
@@ -8107,7 +7932,7 @@
         </w:rPr>
         <w:t>ЫЕ ПРИ РАЗРАБОТКЕ</w:t>
       </w:r>
-      <w:bookmarkEnd w:id="24"/>
+      <w:bookmarkEnd w:id="23"/>
     </w:p>
     <w:p/>
     <w:p>
@@ -8400,9 +8225,9 @@
           <w:szCs w:val="24"/>
         </w:rPr>
       </w:pPr>
-      <w:bookmarkStart w:id="25" w:name="_Toc379572146"/>
-      <w:bookmarkStart w:id="26" w:name="_Toc482734438"/>
-      <w:bookmarkStart w:id="27" w:name="_Toc514013914"/>
+      <w:bookmarkStart w:id="24" w:name="_Toc379572146"/>
+      <w:bookmarkStart w:id="25" w:name="_Toc482734438"/>
+      <w:bookmarkStart w:id="26" w:name="_Toc514013914"/>
       <w:r>
         <w:rPr>
           <w:rFonts w:ascii="Times New Roman" w:hAnsi="Times New Roman" w:cs="Times New Roman"/>
@@ -8413,7 +8238,7 @@
         <w:lastRenderedPageBreak/>
         <w:t>ПРИЛОЖЕНИЕ</w:t>
       </w:r>
-      <w:bookmarkEnd w:id="25"/>
+      <w:bookmarkEnd w:id="24"/>
       <w:r>
         <w:rPr>
           <w:rFonts w:ascii="Times New Roman" w:hAnsi="Times New Roman" w:cs="Times New Roman"/>
@@ -8423,8 +8248,8 @@
         </w:rPr>
         <w:t xml:space="preserve"> 1</w:t>
       </w:r>
+      <w:bookmarkEnd w:id="25"/>
       <w:bookmarkEnd w:id="26"/>
-      <w:bookmarkEnd w:id="27"/>
     </w:p>
     <w:p>
       <w:pPr>
@@ -8432,10 +8257,10 @@
           <w:rStyle w:val="af7"/>
         </w:rPr>
       </w:pPr>
-      <w:bookmarkStart w:id="28" w:name="_Toc379572147"/>
-      <w:bookmarkStart w:id="29" w:name="_Toc384481777"/>
-      <w:bookmarkStart w:id="30" w:name="_Toc385027522"/>
-      <w:bookmarkStart w:id="31" w:name="_Toc385162147"/>
+      <w:bookmarkStart w:id="27" w:name="_Toc379572147"/>
+      <w:bookmarkStart w:id="28" w:name="_Toc384481777"/>
+      <w:bookmarkStart w:id="29" w:name="_Toc385027522"/>
+      <w:bookmarkStart w:id="30" w:name="_Toc385162147"/>
     </w:p>
     <w:p>
       <w:pPr>
@@ -8444,18 +8269,18 @@
           <w:b/>
         </w:rPr>
       </w:pPr>
-      <w:bookmarkStart w:id="32" w:name="_Toc482734439"/>
+      <w:bookmarkStart w:id="31" w:name="_Toc482734439"/>
+      <w:bookmarkEnd w:id="27"/>
       <w:bookmarkEnd w:id="28"/>
       <w:bookmarkEnd w:id="29"/>
       <w:bookmarkEnd w:id="30"/>
-      <w:bookmarkEnd w:id="31"/>
       <w:r>
         <w:rPr>
           <w:b/>
         </w:rPr>
         <w:t>ТЕРМИНОЛОГИЯ</w:t>
       </w:r>
-      <w:bookmarkEnd w:id="32"/>
+      <w:bookmarkEnd w:id="31"/>
     </w:p>
     <w:tbl>
       <w:tblPr>
@@ -8975,7 +8800,7 @@
           <w:szCs w:val="24"/>
         </w:rPr>
       </w:pPr>
-      <w:bookmarkStart w:id="33" w:name="_Toc514013915"/>
+      <w:bookmarkStart w:id="32" w:name="_Toc514013915"/>
       <w:r>
         <w:rPr>
           <w:rFonts w:ascii="Times New Roman" w:hAnsi="Times New Roman" w:cs="Times New Roman"/>
@@ -8997,7 +8822,7 @@
         </w:rPr>
         <w:t>2</w:t>
       </w:r>
-      <w:bookmarkEnd w:id="33"/>
+      <w:bookmarkEnd w:id="32"/>
     </w:p>
     <w:p/>
     <w:p>
@@ -9007,14 +8832,14 @@
           <w:b/>
         </w:rPr>
       </w:pPr>
-      <w:bookmarkStart w:id="34" w:name="_Toc482710294"/>
+      <w:bookmarkStart w:id="33" w:name="_Toc482710294"/>
       <w:r>
         <w:rPr>
           <w:b/>
         </w:rPr>
         <w:t>ОПИСАНИЕ И ФУНКЦИОНАЛЬНОЕ НАЗНАЧЕНИЕ КЛАССОВ</w:t>
       </w:r>
-      <w:bookmarkEnd w:id="34"/>
+      <w:bookmarkEnd w:id="33"/>
     </w:p>
     <w:p/>
     <w:p>
@@ -11709,7 +11534,7 @@
           <w:szCs w:val="24"/>
         </w:rPr>
       </w:pPr>
-      <w:bookmarkStart w:id="35" w:name="_Toc514013916"/>
+      <w:bookmarkStart w:id="34" w:name="_Toc514013916"/>
       <w:r>
         <w:rPr>
           <w:rFonts w:ascii="Times New Roman" w:hAnsi="Times New Roman" w:cs="Times New Roman"/>
@@ -11730,7 +11555,7 @@
         </w:rPr>
         <w:t>4</w:t>
       </w:r>
-      <w:bookmarkEnd w:id="35"/>
+      <w:bookmarkEnd w:id="34"/>
     </w:p>
     <w:p>
       <w:pPr>
@@ -11739,14 +11564,14 @@
           <w:b/>
         </w:rPr>
       </w:pPr>
-      <w:bookmarkStart w:id="36" w:name="_Toc482710296"/>
+      <w:bookmarkStart w:id="35" w:name="_Toc482710296"/>
       <w:r>
         <w:rPr>
           <w:b/>
         </w:rPr>
         <w:t>ОПИСАНИЕ И ФУНКЦИОНАЛЬНОЕ НАЗНАЧЕНИЕ ПОЛЕЙ, МЕТОДОВ И СВОЙСТВ</w:t>
       </w:r>
-      <w:bookmarkEnd w:id="36"/>
+      <w:bookmarkEnd w:id="35"/>
     </w:p>
     <w:p>
       <w:pPr>
@@ -43573,8 +43398,8 @@
           <w:szCs w:val="24"/>
         </w:rPr>
       </w:pPr>
-      <w:bookmarkStart w:id="37" w:name="_Toc482772815"/>
-      <w:bookmarkStart w:id="38" w:name="_Toc514013917"/>
+      <w:bookmarkStart w:id="36" w:name="_Toc482772815"/>
+      <w:bookmarkStart w:id="37" w:name="_Toc514013917"/>
       <w:r>
         <w:rPr>
           <w:rFonts w:ascii="Times New Roman" w:hAnsi="Times New Roman" w:cs="Times New Roman"/>
@@ -43586,8 +43411,8 @@
         <w:lastRenderedPageBreak/>
         <w:t>ЛИСТ РЕГИСТРАЦИИ ИЗМЕНЕНИЙ</w:t>
       </w:r>
+      <w:bookmarkEnd w:id="36"/>
       <w:bookmarkEnd w:id="37"/>
-      <w:bookmarkEnd w:id="38"/>
     </w:p>
     <w:tbl>
       <w:tblPr>
@@ -47975,7 +47800,7 @@
             <w:b/>
             <w:noProof/>
           </w:rPr>
-          <w:t>3</w:t>
+          <w:t>12</w:t>
         </w:r>
         <w:r>
           <w:rPr>
@@ -50969,7 +50794,7 @@
 </file>
 
 <file path=customXml/itemProps1.xml><?xml version="1.0" encoding="utf-8"?>
-<ds:datastoreItem xmlns:ds="http://schemas.openxmlformats.org/officeDocument/2006/customXml" ds:itemID="{DA71AA05-ECF5-4341-B42F-E215867A34E6}">
+<ds:datastoreItem xmlns:ds="http://schemas.openxmlformats.org/officeDocument/2006/customXml" ds:itemID="{66CA1871-7299-4530-8270-FF47F232B022}">
   <ds:schemaRefs>
     <ds:schemaRef ds:uri="http://schemas.openxmlformats.org/officeDocument/2006/bibliography"/>
   </ds:schemaRefs>

--- a/docs/Пояснительная записка.docx
+++ b/docs/Пояснительная записка.docx
@@ -2169,21 +2169,19 @@
                 <w:rFonts w:cs="Times New Roman"/>
                 <w:b/>
                 <w:sz w:val="28"/>
-                <w:highlight w:val="red"/>
               </w:rPr>
               <w:t xml:space="preserve">Листов </w:t>
             </w:r>
+            <w:bookmarkStart w:id="0" w:name="_GoBack"/>
+            <w:bookmarkEnd w:id="0"/>
             <w:r>
               <w:rPr>
                 <w:rFonts w:cs="Times New Roman"/>
                 <w:b/>
                 <w:sz w:val="28"/>
-                <w:highlight w:val="red"/>
-              </w:rPr>
-              <w:t>30</w:t>
-            </w:r>
-            <w:bookmarkStart w:id="0" w:name="_GoBack"/>
-            <w:bookmarkEnd w:id="0"/>
+              </w:rPr>
+              <w:t>33</w:t>
+            </w:r>
           </w:p>
           <w:p>
             <w:pPr>
@@ -2694,7 +2692,7 @@
               <w:tab w:val="right" w:leader="dot" w:pos="9345"/>
             </w:tabs>
             <w:rPr>
-              <w:rFonts w:eastAsiaTheme="minorEastAsia" w:cs="Times New Roman"/>
+              <w:rFonts w:asciiTheme="minorHAnsi" w:eastAsiaTheme="minorEastAsia" w:hAnsiTheme="minorHAnsi"/>
               <w:noProof/>
               <w:sz w:val="22"/>
               <w:lang w:eastAsia="ru-RU"/>
@@ -2724,7 +2722,7 @@
             </w:rPr>
             <w:fldChar w:fldCharType="separate"/>
           </w:r>
-          <w:hyperlink w:anchor="_Toc514158438" w:history="1">
+          <w:hyperlink w:anchor="_Toc514207942" w:history="1">
             <w:r>
               <w:rPr>
                 <w:rStyle w:val="a9"/>
@@ -2736,7 +2734,7 @@
             </w:r>
             <w:r>
               <w:rPr>
-                <w:rFonts w:eastAsiaTheme="minorEastAsia" w:cs="Times New Roman"/>
+                <w:rFonts w:asciiTheme="minorHAnsi" w:eastAsiaTheme="minorEastAsia" w:hAnsiTheme="minorHAnsi"/>
                 <w:noProof/>
                 <w:sz w:val="22"/>
                 <w:lang w:eastAsia="ru-RU"/>
@@ -2754,7 +2752,6 @@
             </w:r>
             <w:r>
               <w:rPr>
-                <w:rFonts w:cs="Times New Roman"/>
                 <w:noProof/>
                 <w:webHidden/>
               </w:rPr>
@@ -2762,7 +2759,6 @@
             </w:r>
             <w:r>
               <w:rPr>
-                <w:rFonts w:cs="Times New Roman"/>
                 <w:noProof/>
                 <w:webHidden/>
               </w:rPr>
@@ -2770,22 +2766,19 @@
             </w:r>
             <w:r>
               <w:rPr>
-                <w:rFonts w:cs="Times New Roman"/>
                 <w:noProof/>
                 <w:webHidden/>
               </w:rPr>
-              <w:instrText xml:space="preserve"> PAGEREF _Toc514158438 \h </w:instrText>
-            </w:r>
-            <w:r>
-              <w:rPr>
-                <w:rFonts w:cs="Times New Roman"/>
+              <w:instrText xml:space="preserve"> PAGEREF _Toc514207942 \h </w:instrText>
+            </w:r>
+            <w:r>
+              <w:rPr>
                 <w:noProof/>
                 <w:webHidden/>
               </w:rPr>
             </w:r>
             <w:r>
               <w:rPr>
-                <w:rFonts w:cs="Times New Roman"/>
                 <w:noProof/>
                 <w:webHidden/>
               </w:rPr>
@@ -2793,7 +2786,6 @@
             </w:r>
             <w:r>
               <w:rPr>
-                <w:rFonts w:cs="Times New Roman"/>
                 <w:noProof/>
                 <w:webHidden/>
               </w:rPr>
@@ -2801,7 +2793,6 @@
             </w:r>
             <w:r>
               <w:rPr>
-                <w:rFonts w:cs="Times New Roman"/>
                 <w:noProof/>
                 <w:webHidden/>
               </w:rPr>
@@ -2817,13 +2808,13 @@
               <w:tab w:val="right" w:leader="dot" w:pos="9345"/>
             </w:tabs>
             <w:rPr>
-              <w:rFonts w:eastAsiaTheme="minorEastAsia" w:cs="Times New Roman"/>
+              <w:rFonts w:asciiTheme="minorHAnsi" w:eastAsiaTheme="minorEastAsia" w:hAnsiTheme="minorHAnsi"/>
               <w:noProof/>
               <w:sz w:val="22"/>
               <w:lang w:eastAsia="ru-RU"/>
             </w:rPr>
           </w:pPr>
-          <w:hyperlink w:anchor="_Toc514158439" w:history="1">
+          <w:hyperlink w:anchor="_Toc514207943" w:history="1">
             <w:r>
               <w:rPr>
                 <w:rStyle w:val="a9"/>
@@ -2835,7 +2826,7 @@
             </w:r>
             <w:r>
               <w:rPr>
-                <w:rFonts w:eastAsiaTheme="minorEastAsia" w:cs="Times New Roman"/>
+                <w:rFonts w:asciiTheme="minorHAnsi" w:eastAsiaTheme="minorEastAsia" w:hAnsiTheme="minorHAnsi"/>
                 <w:noProof/>
                 <w:sz w:val="22"/>
                 <w:lang w:eastAsia="ru-RU"/>
@@ -2853,7 +2844,6 @@
             </w:r>
             <w:r>
               <w:rPr>
-                <w:rFonts w:cs="Times New Roman"/>
                 <w:noProof/>
                 <w:webHidden/>
               </w:rPr>
@@ -2861,7 +2851,6 @@
             </w:r>
             <w:r>
               <w:rPr>
-                <w:rFonts w:cs="Times New Roman"/>
                 <w:noProof/>
                 <w:webHidden/>
               </w:rPr>
@@ -2869,22 +2858,19 @@
             </w:r>
             <w:r>
               <w:rPr>
-                <w:rFonts w:cs="Times New Roman"/>
                 <w:noProof/>
                 <w:webHidden/>
               </w:rPr>
-              <w:instrText xml:space="preserve"> PAGEREF _Toc514158439 \h </w:instrText>
-            </w:r>
-            <w:r>
-              <w:rPr>
-                <w:rFonts w:cs="Times New Roman"/>
+              <w:instrText xml:space="preserve"> PAGEREF _Toc514207943 \h </w:instrText>
+            </w:r>
+            <w:r>
+              <w:rPr>
                 <w:noProof/>
                 <w:webHidden/>
               </w:rPr>
             </w:r>
             <w:r>
               <w:rPr>
-                <w:rFonts w:cs="Times New Roman"/>
                 <w:noProof/>
                 <w:webHidden/>
               </w:rPr>
@@ -2892,7 +2878,6 @@
             </w:r>
             <w:r>
               <w:rPr>
-                <w:rFonts w:cs="Times New Roman"/>
                 <w:noProof/>
                 <w:webHidden/>
               </w:rPr>
@@ -2900,7 +2885,6 @@
             </w:r>
             <w:r>
               <w:rPr>
-                <w:rFonts w:cs="Times New Roman"/>
                 <w:noProof/>
                 <w:webHidden/>
               </w:rPr>
@@ -2916,13 +2900,13 @@
               <w:tab w:val="right" w:leader="dot" w:pos="9345"/>
             </w:tabs>
             <w:rPr>
-              <w:rFonts w:eastAsiaTheme="minorEastAsia" w:cs="Times New Roman"/>
+              <w:rFonts w:asciiTheme="minorHAnsi" w:eastAsiaTheme="minorEastAsia" w:hAnsiTheme="minorHAnsi"/>
               <w:noProof/>
               <w:sz w:val="22"/>
               <w:lang w:eastAsia="ru-RU"/>
             </w:rPr>
           </w:pPr>
-          <w:hyperlink w:anchor="_Toc514158440" w:history="1">
+          <w:hyperlink w:anchor="_Toc514207944" w:history="1">
             <w:r>
               <w:rPr>
                 <w:rStyle w:val="a9"/>
@@ -2934,7 +2918,7 @@
             </w:r>
             <w:r>
               <w:rPr>
-                <w:rFonts w:eastAsiaTheme="minorEastAsia" w:cs="Times New Roman"/>
+                <w:rFonts w:asciiTheme="minorHAnsi" w:eastAsiaTheme="minorEastAsia" w:hAnsiTheme="minorHAnsi"/>
                 <w:noProof/>
                 <w:sz w:val="22"/>
                 <w:lang w:eastAsia="ru-RU"/>
@@ -2952,7 +2936,6 @@
             </w:r>
             <w:r>
               <w:rPr>
-                <w:rFonts w:cs="Times New Roman"/>
                 <w:noProof/>
                 <w:webHidden/>
               </w:rPr>
@@ -2960,7 +2943,6 @@
             </w:r>
             <w:r>
               <w:rPr>
-                <w:rFonts w:cs="Times New Roman"/>
                 <w:noProof/>
                 <w:webHidden/>
               </w:rPr>
@@ -2968,22 +2950,19 @@
             </w:r>
             <w:r>
               <w:rPr>
-                <w:rFonts w:cs="Times New Roman"/>
                 <w:noProof/>
                 <w:webHidden/>
               </w:rPr>
-              <w:instrText xml:space="preserve"> PAGEREF _Toc514158440 \h </w:instrText>
-            </w:r>
-            <w:r>
-              <w:rPr>
-                <w:rFonts w:cs="Times New Roman"/>
+              <w:instrText xml:space="preserve"> PAGEREF _Toc514207944 \h </w:instrText>
+            </w:r>
+            <w:r>
+              <w:rPr>
                 <w:noProof/>
                 <w:webHidden/>
               </w:rPr>
             </w:r>
             <w:r>
               <w:rPr>
-                <w:rFonts w:cs="Times New Roman"/>
                 <w:noProof/>
                 <w:webHidden/>
               </w:rPr>
@@ -2991,15 +2970,13 @@
             </w:r>
             <w:r>
               <w:rPr>
-                <w:rFonts w:cs="Times New Roman"/>
                 <w:noProof/>
                 <w:webHidden/>
               </w:rPr>
-              <w:t>6</w:t>
-            </w:r>
-            <w:r>
-              <w:rPr>
-                <w:rFonts w:cs="Times New Roman"/>
+              <w:t>5</w:t>
+            </w:r>
+            <w:r>
+              <w:rPr>
                 <w:noProof/>
                 <w:webHidden/>
               </w:rPr>
@@ -3015,13 +2992,13 @@
               <w:tab w:val="right" w:leader="dot" w:pos="9345"/>
             </w:tabs>
             <w:rPr>
-              <w:rFonts w:eastAsiaTheme="minorEastAsia" w:cs="Times New Roman"/>
+              <w:rFonts w:asciiTheme="minorHAnsi" w:eastAsiaTheme="minorEastAsia" w:hAnsiTheme="minorHAnsi"/>
               <w:noProof/>
               <w:sz w:val="22"/>
               <w:lang w:eastAsia="ru-RU"/>
             </w:rPr>
           </w:pPr>
-          <w:hyperlink w:anchor="_Toc514158441" w:history="1">
+          <w:hyperlink w:anchor="_Toc514207945" w:history="1">
             <w:r>
               <w:rPr>
                 <w:rStyle w:val="a9"/>
@@ -3033,7 +3010,7 @@
             </w:r>
             <w:r>
               <w:rPr>
-                <w:rFonts w:eastAsiaTheme="minorEastAsia" w:cs="Times New Roman"/>
+                <w:rFonts w:asciiTheme="minorHAnsi" w:eastAsiaTheme="minorEastAsia" w:hAnsiTheme="minorHAnsi"/>
                 <w:noProof/>
                 <w:sz w:val="22"/>
                 <w:lang w:eastAsia="ru-RU"/>
@@ -3051,7 +3028,6 @@
             </w:r>
             <w:r>
               <w:rPr>
-                <w:rFonts w:cs="Times New Roman"/>
                 <w:noProof/>
                 <w:webHidden/>
               </w:rPr>
@@ -3059,7 +3035,6 @@
             </w:r>
             <w:r>
               <w:rPr>
-                <w:rFonts w:cs="Times New Roman"/>
                 <w:noProof/>
                 <w:webHidden/>
               </w:rPr>
@@ -3067,22 +3042,19 @@
             </w:r>
             <w:r>
               <w:rPr>
-                <w:rFonts w:cs="Times New Roman"/>
                 <w:noProof/>
                 <w:webHidden/>
               </w:rPr>
-              <w:instrText xml:space="preserve"> PAGEREF _Toc514158441 \h </w:instrText>
-            </w:r>
-            <w:r>
-              <w:rPr>
-                <w:rFonts w:cs="Times New Roman"/>
+              <w:instrText xml:space="preserve"> PAGEREF _Toc514207945 \h </w:instrText>
+            </w:r>
+            <w:r>
+              <w:rPr>
                 <w:noProof/>
                 <w:webHidden/>
               </w:rPr>
             </w:r>
             <w:r>
               <w:rPr>
-                <w:rFonts w:cs="Times New Roman"/>
                 <w:noProof/>
                 <w:webHidden/>
               </w:rPr>
@@ -3090,7 +3062,6 @@
             </w:r>
             <w:r>
               <w:rPr>
-                <w:rFonts w:cs="Times New Roman"/>
                 <w:noProof/>
                 <w:webHidden/>
               </w:rPr>
@@ -3098,7 +3069,6 @@
             </w:r>
             <w:r>
               <w:rPr>
-                <w:rFonts w:cs="Times New Roman"/>
                 <w:noProof/>
                 <w:webHidden/>
               </w:rPr>
@@ -3114,13 +3084,13 @@
               <w:tab w:val="right" w:leader="dot" w:pos="9345"/>
             </w:tabs>
             <w:rPr>
-              <w:rFonts w:eastAsiaTheme="minorEastAsia" w:cs="Times New Roman"/>
+              <w:rFonts w:asciiTheme="minorHAnsi" w:eastAsiaTheme="minorEastAsia" w:hAnsiTheme="minorHAnsi"/>
               <w:noProof/>
               <w:sz w:val="22"/>
               <w:lang w:eastAsia="ru-RU"/>
             </w:rPr>
           </w:pPr>
-          <w:hyperlink w:anchor="_Toc514158442" w:history="1">
+          <w:hyperlink w:anchor="_Toc514207946" w:history="1">
             <w:r>
               <w:rPr>
                 <w:rStyle w:val="a9"/>
@@ -3132,7 +3102,7 @@
             </w:r>
             <w:r>
               <w:rPr>
-                <w:rFonts w:eastAsiaTheme="minorEastAsia" w:cs="Times New Roman"/>
+                <w:rFonts w:asciiTheme="minorHAnsi" w:eastAsiaTheme="minorEastAsia" w:hAnsiTheme="minorHAnsi"/>
                 <w:noProof/>
                 <w:sz w:val="22"/>
                 <w:lang w:eastAsia="ru-RU"/>
@@ -3150,7 +3120,6 @@
             </w:r>
             <w:r>
               <w:rPr>
-                <w:rFonts w:cs="Times New Roman"/>
                 <w:noProof/>
                 <w:webHidden/>
               </w:rPr>
@@ -3158,7 +3127,6 @@
             </w:r>
             <w:r>
               <w:rPr>
-                <w:rFonts w:cs="Times New Roman"/>
                 <w:noProof/>
                 <w:webHidden/>
               </w:rPr>
@@ -3166,22 +3134,19 @@
             </w:r>
             <w:r>
               <w:rPr>
-                <w:rFonts w:cs="Times New Roman"/>
                 <w:noProof/>
                 <w:webHidden/>
               </w:rPr>
-              <w:instrText xml:space="preserve"> PAGEREF _Toc514158442 \h </w:instrText>
-            </w:r>
-            <w:r>
-              <w:rPr>
-                <w:rFonts w:cs="Times New Roman"/>
+              <w:instrText xml:space="preserve"> PAGEREF _Toc514207946 \h </w:instrText>
+            </w:r>
+            <w:r>
+              <w:rPr>
                 <w:noProof/>
                 <w:webHidden/>
               </w:rPr>
             </w:r>
             <w:r>
               <w:rPr>
-                <w:rFonts w:cs="Times New Roman"/>
                 <w:noProof/>
                 <w:webHidden/>
               </w:rPr>
@@ -3189,7 +3154,6 @@
             </w:r>
             <w:r>
               <w:rPr>
-                <w:rFonts w:cs="Times New Roman"/>
                 <w:noProof/>
                 <w:webHidden/>
               </w:rPr>
@@ -3197,7 +3161,6 @@
             </w:r>
             <w:r>
               <w:rPr>
-                <w:rFonts w:cs="Times New Roman"/>
                 <w:noProof/>
                 <w:webHidden/>
               </w:rPr>
@@ -3213,13 +3176,13 @@
               <w:tab w:val="right" w:leader="dot" w:pos="9345"/>
             </w:tabs>
             <w:rPr>
-              <w:rFonts w:eastAsiaTheme="minorEastAsia" w:cs="Times New Roman"/>
+              <w:rFonts w:asciiTheme="minorHAnsi" w:eastAsiaTheme="minorEastAsia" w:hAnsiTheme="minorHAnsi"/>
               <w:noProof/>
               <w:sz w:val="22"/>
               <w:lang w:eastAsia="ru-RU"/>
             </w:rPr>
           </w:pPr>
-          <w:hyperlink w:anchor="_Toc514158443" w:history="1">
+          <w:hyperlink w:anchor="_Toc514207947" w:history="1">
             <w:r>
               <w:rPr>
                 <w:rStyle w:val="a9"/>
@@ -3231,7 +3194,7 @@
             </w:r>
             <w:r>
               <w:rPr>
-                <w:rFonts w:eastAsiaTheme="minorEastAsia" w:cs="Times New Roman"/>
+                <w:rFonts w:asciiTheme="minorHAnsi" w:eastAsiaTheme="minorEastAsia" w:hAnsiTheme="minorHAnsi"/>
                 <w:noProof/>
                 <w:sz w:val="22"/>
                 <w:lang w:eastAsia="ru-RU"/>
@@ -3249,7 +3212,6 @@
             </w:r>
             <w:r>
               <w:rPr>
-                <w:rFonts w:cs="Times New Roman"/>
                 <w:noProof/>
                 <w:webHidden/>
               </w:rPr>
@@ -3257,7 +3219,6 @@
             </w:r>
             <w:r>
               <w:rPr>
-                <w:rFonts w:cs="Times New Roman"/>
                 <w:noProof/>
                 <w:webHidden/>
               </w:rPr>
@@ -3265,22 +3226,19 @@
             </w:r>
             <w:r>
               <w:rPr>
-                <w:rFonts w:cs="Times New Roman"/>
                 <w:noProof/>
                 <w:webHidden/>
               </w:rPr>
-              <w:instrText xml:space="preserve"> PAGEREF _Toc514158443 \h </w:instrText>
-            </w:r>
-            <w:r>
-              <w:rPr>
-                <w:rFonts w:cs="Times New Roman"/>
+              <w:instrText xml:space="preserve"> PAGEREF _Toc514207947 \h </w:instrText>
+            </w:r>
+            <w:r>
+              <w:rPr>
                 <w:noProof/>
                 <w:webHidden/>
               </w:rPr>
             </w:r>
             <w:r>
               <w:rPr>
-                <w:rFonts w:cs="Times New Roman"/>
                 <w:noProof/>
                 <w:webHidden/>
               </w:rPr>
@@ -3288,7 +3246,6 @@
             </w:r>
             <w:r>
               <w:rPr>
-                <w:rFonts w:cs="Times New Roman"/>
                 <w:noProof/>
                 <w:webHidden/>
               </w:rPr>
@@ -3296,7 +3253,6 @@
             </w:r>
             <w:r>
               <w:rPr>
-                <w:rFonts w:cs="Times New Roman"/>
                 <w:noProof/>
                 <w:webHidden/>
               </w:rPr>
@@ -3312,13 +3268,13 @@
               <w:tab w:val="right" w:leader="dot" w:pos="9345"/>
             </w:tabs>
             <w:rPr>
-              <w:rFonts w:eastAsiaTheme="minorEastAsia" w:cs="Times New Roman"/>
+              <w:rFonts w:asciiTheme="minorHAnsi" w:eastAsiaTheme="minorEastAsia" w:hAnsiTheme="minorHAnsi"/>
               <w:noProof/>
               <w:sz w:val="22"/>
               <w:lang w:eastAsia="ru-RU"/>
             </w:rPr>
           </w:pPr>
-          <w:hyperlink w:anchor="_Toc514158444" w:history="1">
+          <w:hyperlink w:anchor="_Toc514207948" w:history="1">
             <w:r>
               <w:rPr>
                 <w:rStyle w:val="a9"/>
@@ -3330,7 +3286,7 @@
             </w:r>
             <w:r>
               <w:rPr>
-                <w:rFonts w:eastAsiaTheme="minorEastAsia" w:cs="Times New Roman"/>
+                <w:rFonts w:asciiTheme="minorHAnsi" w:eastAsiaTheme="minorEastAsia" w:hAnsiTheme="minorHAnsi"/>
                 <w:noProof/>
                 <w:sz w:val="22"/>
                 <w:lang w:eastAsia="ru-RU"/>
@@ -3348,7 +3304,6 @@
             </w:r>
             <w:r>
               <w:rPr>
-                <w:rFonts w:cs="Times New Roman"/>
                 <w:noProof/>
                 <w:webHidden/>
               </w:rPr>
@@ -3356,7 +3311,6 @@
             </w:r>
             <w:r>
               <w:rPr>
-                <w:rFonts w:cs="Times New Roman"/>
                 <w:noProof/>
                 <w:webHidden/>
               </w:rPr>
@@ -3364,22 +3318,19 @@
             </w:r>
             <w:r>
               <w:rPr>
-                <w:rFonts w:cs="Times New Roman"/>
                 <w:noProof/>
                 <w:webHidden/>
               </w:rPr>
-              <w:instrText xml:space="preserve"> PAGEREF _Toc514158444 \h </w:instrText>
-            </w:r>
-            <w:r>
-              <w:rPr>
-                <w:rFonts w:cs="Times New Roman"/>
+              <w:instrText xml:space="preserve"> PAGEREF _Toc514207948 \h </w:instrText>
+            </w:r>
+            <w:r>
+              <w:rPr>
                 <w:noProof/>
                 <w:webHidden/>
               </w:rPr>
             </w:r>
             <w:r>
               <w:rPr>
-                <w:rFonts w:cs="Times New Roman"/>
                 <w:noProof/>
                 <w:webHidden/>
               </w:rPr>
@@ -3387,15 +3338,13 @@
             </w:r>
             <w:r>
               <w:rPr>
-                <w:rFonts w:cs="Times New Roman"/>
                 <w:noProof/>
                 <w:webHidden/>
               </w:rPr>
-              <w:t>7</w:t>
-            </w:r>
-            <w:r>
-              <w:rPr>
-                <w:rFonts w:cs="Times New Roman"/>
+              <w:t>6</w:t>
+            </w:r>
+            <w:r>
+              <w:rPr>
                 <w:noProof/>
                 <w:webHidden/>
               </w:rPr>
@@ -3411,13 +3360,13 @@
               <w:tab w:val="right" w:leader="dot" w:pos="9345"/>
             </w:tabs>
             <w:rPr>
-              <w:rFonts w:eastAsiaTheme="minorEastAsia" w:cs="Times New Roman"/>
+              <w:rFonts w:asciiTheme="minorHAnsi" w:eastAsiaTheme="minorEastAsia" w:hAnsiTheme="minorHAnsi"/>
               <w:noProof/>
               <w:sz w:val="22"/>
               <w:lang w:eastAsia="ru-RU"/>
             </w:rPr>
           </w:pPr>
-          <w:hyperlink w:anchor="_Toc514158445" w:history="1">
+          <w:hyperlink w:anchor="_Toc514207949" w:history="1">
             <w:r>
               <w:rPr>
                 <w:rStyle w:val="a9"/>
@@ -3429,7 +3378,7 @@
             </w:r>
             <w:r>
               <w:rPr>
-                <w:rFonts w:eastAsiaTheme="minorEastAsia" w:cs="Times New Roman"/>
+                <w:rFonts w:asciiTheme="minorHAnsi" w:eastAsiaTheme="minorEastAsia" w:hAnsiTheme="minorHAnsi"/>
                 <w:noProof/>
                 <w:sz w:val="22"/>
                 <w:lang w:eastAsia="ru-RU"/>
@@ -3447,7 +3396,6 @@
             </w:r>
             <w:r>
               <w:rPr>
-                <w:rFonts w:cs="Times New Roman"/>
                 <w:noProof/>
                 <w:webHidden/>
               </w:rPr>
@@ -3455,7 +3403,6 @@
             </w:r>
             <w:r>
               <w:rPr>
-                <w:rFonts w:cs="Times New Roman"/>
                 <w:noProof/>
                 <w:webHidden/>
               </w:rPr>
@@ -3463,22 +3410,19 @@
             </w:r>
             <w:r>
               <w:rPr>
-                <w:rFonts w:cs="Times New Roman"/>
                 <w:noProof/>
                 <w:webHidden/>
               </w:rPr>
-              <w:instrText xml:space="preserve"> PAGEREF _Toc514158445 \h </w:instrText>
-            </w:r>
-            <w:r>
-              <w:rPr>
-                <w:rFonts w:cs="Times New Roman"/>
+              <w:instrText xml:space="preserve"> PAGEREF _Toc514207949 \h </w:instrText>
+            </w:r>
+            <w:r>
+              <w:rPr>
                 <w:noProof/>
                 <w:webHidden/>
               </w:rPr>
             </w:r>
             <w:r>
               <w:rPr>
-                <w:rFonts w:cs="Times New Roman"/>
                 <w:noProof/>
                 <w:webHidden/>
               </w:rPr>
@@ -3486,15 +3430,13 @@
             </w:r>
             <w:r>
               <w:rPr>
-                <w:rFonts w:cs="Times New Roman"/>
                 <w:noProof/>
                 <w:webHidden/>
               </w:rPr>
-              <w:t>7</w:t>
-            </w:r>
-            <w:r>
-              <w:rPr>
-                <w:rFonts w:cs="Times New Roman"/>
+              <w:t>6</w:t>
+            </w:r>
+            <w:r>
+              <w:rPr>
                 <w:noProof/>
                 <w:webHidden/>
               </w:rPr>
@@ -3510,13 +3452,13 @@
               <w:tab w:val="right" w:leader="dot" w:pos="9345"/>
             </w:tabs>
             <w:rPr>
-              <w:rFonts w:eastAsiaTheme="minorEastAsia" w:cs="Times New Roman"/>
+              <w:rFonts w:asciiTheme="minorHAnsi" w:eastAsiaTheme="minorEastAsia" w:hAnsiTheme="minorHAnsi"/>
               <w:noProof/>
               <w:sz w:val="22"/>
               <w:lang w:eastAsia="ru-RU"/>
             </w:rPr>
           </w:pPr>
-          <w:hyperlink w:anchor="_Toc514158446" w:history="1">
+          <w:hyperlink w:anchor="_Toc514207950" w:history="1">
             <w:r>
               <w:rPr>
                 <w:rStyle w:val="a9"/>
@@ -3528,7 +3470,7 @@
             </w:r>
             <w:r>
               <w:rPr>
-                <w:rFonts w:eastAsiaTheme="minorEastAsia" w:cs="Times New Roman"/>
+                <w:rFonts w:asciiTheme="minorHAnsi" w:eastAsiaTheme="minorEastAsia" w:hAnsiTheme="minorHAnsi"/>
                 <w:noProof/>
                 <w:sz w:val="22"/>
                 <w:lang w:eastAsia="ru-RU"/>
@@ -3546,7 +3488,6 @@
             </w:r>
             <w:r>
               <w:rPr>
-                <w:rFonts w:cs="Times New Roman"/>
                 <w:noProof/>
                 <w:webHidden/>
               </w:rPr>
@@ -3554,7 +3495,6 @@
             </w:r>
             <w:r>
               <w:rPr>
-                <w:rFonts w:cs="Times New Roman"/>
                 <w:noProof/>
                 <w:webHidden/>
               </w:rPr>
@@ -3562,22 +3502,19 @@
             </w:r>
             <w:r>
               <w:rPr>
-                <w:rFonts w:cs="Times New Roman"/>
                 <w:noProof/>
                 <w:webHidden/>
               </w:rPr>
-              <w:instrText xml:space="preserve"> PAGEREF _Toc514158446 \h </w:instrText>
-            </w:r>
-            <w:r>
-              <w:rPr>
-                <w:rFonts w:cs="Times New Roman"/>
+              <w:instrText xml:space="preserve"> PAGEREF _Toc514207950 \h </w:instrText>
+            </w:r>
+            <w:r>
+              <w:rPr>
                 <w:noProof/>
                 <w:webHidden/>
               </w:rPr>
             </w:r>
             <w:r>
               <w:rPr>
-                <w:rFonts w:cs="Times New Roman"/>
                 <w:noProof/>
                 <w:webHidden/>
               </w:rPr>
@@ -3585,15 +3522,13 @@
             </w:r>
             <w:r>
               <w:rPr>
-                <w:rFonts w:cs="Times New Roman"/>
                 <w:noProof/>
                 <w:webHidden/>
               </w:rPr>
-              <w:t>8</w:t>
-            </w:r>
-            <w:r>
-              <w:rPr>
-                <w:rFonts w:cs="Times New Roman"/>
+              <w:t>7</w:t>
+            </w:r>
+            <w:r>
+              <w:rPr>
                 <w:noProof/>
                 <w:webHidden/>
               </w:rPr>
@@ -3609,13 +3544,13 @@
               <w:tab w:val="right" w:leader="dot" w:pos="9345"/>
             </w:tabs>
             <w:rPr>
-              <w:rFonts w:eastAsiaTheme="minorEastAsia" w:cs="Times New Roman"/>
+              <w:rFonts w:asciiTheme="minorHAnsi" w:eastAsiaTheme="minorEastAsia" w:hAnsiTheme="minorHAnsi"/>
               <w:noProof/>
               <w:sz w:val="22"/>
               <w:lang w:eastAsia="ru-RU"/>
             </w:rPr>
           </w:pPr>
-          <w:hyperlink w:anchor="_Toc514158447" w:history="1">
+          <w:hyperlink w:anchor="_Toc514207951" w:history="1">
             <w:r>
               <w:rPr>
                 <w:rStyle w:val="a9"/>
@@ -3627,7 +3562,7 @@
             </w:r>
             <w:r>
               <w:rPr>
-                <w:rFonts w:eastAsiaTheme="minorEastAsia" w:cs="Times New Roman"/>
+                <w:rFonts w:asciiTheme="minorHAnsi" w:eastAsiaTheme="minorEastAsia" w:hAnsiTheme="minorHAnsi"/>
                 <w:noProof/>
                 <w:sz w:val="22"/>
                 <w:lang w:eastAsia="ru-RU"/>
@@ -3645,7 +3580,6 @@
             </w:r>
             <w:r>
               <w:rPr>
-                <w:rFonts w:cs="Times New Roman"/>
                 <w:noProof/>
                 <w:webHidden/>
               </w:rPr>
@@ -3653,7 +3587,6 @@
             </w:r>
             <w:r>
               <w:rPr>
-                <w:rFonts w:cs="Times New Roman"/>
                 <w:noProof/>
                 <w:webHidden/>
               </w:rPr>
@@ -3661,22 +3594,19 @@
             </w:r>
             <w:r>
               <w:rPr>
-                <w:rFonts w:cs="Times New Roman"/>
                 <w:noProof/>
                 <w:webHidden/>
               </w:rPr>
-              <w:instrText xml:space="preserve"> PAGEREF _Toc514158447 \h </w:instrText>
-            </w:r>
-            <w:r>
-              <w:rPr>
-                <w:rFonts w:cs="Times New Roman"/>
+              <w:instrText xml:space="preserve"> PAGEREF _Toc514207951 \h </w:instrText>
+            </w:r>
+            <w:r>
+              <w:rPr>
                 <w:noProof/>
                 <w:webHidden/>
               </w:rPr>
             </w:r>
             <w:r>
               <w:rPr>
-                <w:rFonts w:cs="Times New Roman"/>
                 <w:noProof/>
                 <w:webHidden/>
               </w:rPr>
@@ -3684,15 +3614,13 @@
             </w:r>
             <w:r>
               <w:rPr>
-                <w:rFonts w:cs="Times New Roman"/>
                 <w:noProof/>
                 <w:webHidden/>
               </w:rPr>
-              <w:t>8</w:t>
-            </w:r>
-            <w:r>
-              <w:rPr>
-                <w:rFonts w:cs="Times New Roman"/>
+              <w:t>7</w:t>
+            </w:r>
+            <w:r>
+              <w:rPr>
                 <w:noProof/>
                 <w:webHidden/>
               </w:rPr>
@@ -3708,13 +3636,13 @@
               <w:tab w:val="right" w:leader="dot" w:pos="9345"/>
             </w:tabs>
             <w:rPr>
-              <w:rFonts w:eastAsiaTheme="minorEastAsia" w:cs="Times New Roman"/>
+              <w:rFonts w:asciiTheme="minorHAnsi" w:eastAsiaTheme="minorEastAsia" w:hAnsiTheme="minorHAnsi"/>
               <w:noProof/>
               <w:sz w:val="22"/>
               <w:lang w:eastAsia="ru-RU"/>
             </w:rPr>
           </w:pPr>
-          <w:hyperlink w:anchor="_Toc514158448" w:history="1">
+          <w:hyperlink w:anchor="_Toc514207952" w:history="1">
             <w:r>
               <w:rPr>
                 <w:rStyle w:val="a9"/>
@@ -3726,7 +3654,7 @@
             </w:r>
             <w:r>
               <w:rPr>
-                <w:rFonts w:eastAsiaTheme="minorEastAsia" w:cs="Times New Roman"/>
+                <w:rFonts w:asciiTheme="minorHAnsi" w:eastAsiaTheme="minorEastAsia" w:hAnsiTheme="minorHAnsi"/>
                 <w:noProof/>
                 <w:sz w:val="22"/>
                 <w:lang w:eastAsia="ru-RU"/>
@@ -3744,7 +3672,6 @@
             </w:r>
             <w:r>
               <w:rPr>
-                <w:rFonts w:cs="Times New Roman"/>
                 <w:noProof/>
                 <w:webHidden/>
               </w:rPr>
@@ -3752,7 +3679,6 @@
             </w:r>
             <w:r>
               <w:rPr>
-                <w:rFonts w:cs="Times New Roman"/>
                 <w:noProof/>
                 <w:webHidden/>
               </w:rPr>
@@ -3760,22 +3686,19 @@
             </w:r>
             <w:r>
               <w:rPr>
-                <w:rFonts w:cs="Times New Roman"/>
                 <w:noProof/>
                 <w:webHidden/>
               </w:rPr>
-              <w:instrText xml:space="preserve"> PAGEREF _Toc514158448 \h </w:instrText>
-            </w:r>
-            <w:r>
-              <w:rPr>
-                <w:rFonts w:cs="Times New Roman"/>
+              <w:instrText xml:space="preserve"> PAGEREF _Toc514207952 \h </w:instrText>
+            </w:r>
+            <w:r>
+              <w:rPr>
                 <w:noProof/>
                 <w:webHidden/>
               </w:rPr>
             </w:r>
             <w:r>
               <w:rPr>
-                <w:rFonts w:cs="Times New Roman"/>
                 <w:noProof/>
                 <w:webHidden/>
               </w:rPr>
@@ -3783,15 +3706,13 @@
             </w:r>
             <w:r>
               <w:rPr>
-                <w:rFonts w:cs="Times New Roman"/>
                 <w:noProof/>
                 <w:webHidden/>
               </w:rPr>
-              <w:t>8</w:t>
-            </w:r>
-            <w:r>
-              <w:rPr>
-                <w:rFonts w:cs="Times New Roman"/>
+              <w:t>7</w:t>
+            </w:r>
+            <w:r>
+              <w:rPr>
                 <w:noProof/>
                 <w:webHidden/>
               </w:rPr>
@@ -3807,13 +3728,13 @@
               <w:tab w:val="right" w:leader="dot" w:pos="9345"/>
             </w:tabs>
             <w:rPr>
-              <w:rFonts w:eastAsiaTheme="minorEastAsia" w:cs="Times New Roman"/>
+              <w:rFonts w:asciiTheme="minorHAnsi" w:eastAsiaTheme="minorEastAsia" w:hAnsiTheme="minorHAnsi"/>
               <w:noProof/>
               <w:sz w:val="22"/>
               <w:lang w:eastAsia="ru-RU"/>
             </w:rPr>
           </w:pPr>
-          <w:hyperlink w:anchor="_Toc514158449" w:history="1">
+          <w:hyperlink w:anchor="_Toc514207953" w:history="1">
             <w:r>
               <w:rPr>
                 <w:rStyle w:val="a9"/>
@@ -3825,7 +3746,7 @@
             </w:r>
             <w:r>
               <w:rPr>
-                <w:rFonts w:eastAsiaTheme="minorEastAsia" w:cs="Times New Roman"/>
+                <w:rFonts w:asciiTheme="minorHAnsi" w:eastAsiaTheme="minorEastAsia" w:hAnsiTheme="minorHAnsi"/>
                 <w:noProof/>
                 <w:sz w:val="22"/>
                 <w:lang w:eastAsia="ru-RU"/>
@@ -3843,7 +3764,6 @@
             </w:r>
             <w:r>
               <w:rPr>
-                <w:rFonts w:cs="Times New Roman"/>
                 <w:noProof/>
                 <w:webHidden/>
               </w:rPr>
@@ -3851,46 +3771,47 @@
             </w:r>
             <w:r>
               <w:rPr>
-                <w:rFonts w:cs="Times New Roman"/>
                 <w:noProof/>
                 <w:webHidden/>
               </w:rPr>
-              <w:fldChar w:fldCharType="begin"/>
-            </w:r>
-            <w:r>
-              <w:rPr>
-                <w:rFonts w:cs="Times New Roman"/>
+              <w:tab/>
+            </w:r>
+            <w:r>
+              <w:rPr>
                 <w:noProof/>
                 <w:webHidden/>
               </w:rPr>
-              <w:instrText xml:space="preserve"> PAGEREF _Toc514158449 \h </w:instrText>
-            </w:r>
-            <w:r>
-              <w:rPr>
-                <w:rFonts w:cs="Times New Roman"/>
+              <w:fldChar w:fldCharType="begin"/>
+            </w:r>
+            <w:r>
+              <w:rPr>
                 <w:noProof/>
                 <w:webHidden/>
               </w:rPr>
-            </w:r>
-            <w:r>
-              <w:rPr>
-                <w:rFonts w:cs="Times New Roman"/>
+              <w:instrText xml:space="preserve"> PAGEREF _Toc514207953 \h </w:instrText>
+            </w:r>
+            <w:r>
+              <w:rPr>
                 <w:noProof/>
                 <w:webHidden/>
               </w:rPr>
-              <w:fldChar w:fldCharType="separate"/>
-            </w:r>
-            <w:r>
-              <w:rPr>
-                <w:rFonts w:cs="Times New Roman"/>
+            </w:r>
+            <w:r>
+              <w:rPr>
                 <w:noProof/>
                 <w:webHidden/>
               </w:rPr>
-              <w:t>9</w:t>
-            </w:r>
-            <w:r>
-              <w:rPr>
-                <w:rFonts w:cs="Times New Roman"/>
+              <w:fldChar w:fldCharType="separate"/>
+            </w:r>
+            <w:r>
+              <w:rPr>
+                <w:noProof/>
+                <w:webHidden/>
+              </w:rPr>
+              <w:t>8</w:t>
+            </w:r>
+            <w:r>
+              <w:rPr>
                 <w:noProof/>
                 <w:webHidden/>
               </w:rPr>
@@ -3906,13 +3827,13 @@
               <w:tab w:val="right" w:leader="dot" w:pos="9345"/>
             </w:tabs>
             <w:rPr>
-              <w:rFonts w:eastAsiaTheme="minorEastAsia" w:cs="Times New Roman"/>
+              <w:rFonts w:asciiTheme="minorHAnsi" w:eastAsiaTheme="minorEastAsia" w:hAnsiTheme="minorHAnsi"/>
               <w:noProof/>
               <w:sz w:val="22"/>
               <w:lang w:eastAsia="ru-RU"/>
             </w:rPr>
           </w:pPr>
-          <w:hyperlink w:anchor="_Toc514158450" w:history="1">
+          <w:hyperlink w:anchor="_Toc514207954" w:history="1">
             <w:r>
               <w:rPr>
                 <w:rStyle w:val="a9"/>
@@ -3924,7 +3845,7 @@
             </w:r>
             <w:r>
               <w:rPr>
-                <w:rFonts w:eastAsiaTheme="minorEastAsia" w:cs="Times New Roman"/>
+                <w:rFonts w:asciiTheme="minorHAnsi" w:eastAsiaTheme="minorEastAsia" w:hAnsiTheme="minorHAnsi"/>
                 <w:noProof/>
                 <w:sz w:val="22"/>
                 <w:lang w:eastAsia="ru-RU"/>
@@ -3952,7 +3873,6 @@
             </w:r>
             <w:r>
               <w:rPr>
-                <w:rFonts w:cs="Times New Roman"/>
                 <w:noProof/>
                 <w:webHidden/>
               </w:rPr>
@@ -3960,7 +3880,6 @@
             </w:r>
             <w:r>
               <w:rPr>
-                <w:rFonts w:cs="Times New Roman"/>
                 <w:noProof/>
                 <w:webHidden/>
               </w:rPr>
@@ -3968,22 +3887,19 @@
             </w:r>
             <w:r>
               <w:rPr>
-                <w:rFonts w:cs="Times New Roman"/>
                 <w:noProof/>
                 <w:webHidden/>
               </w:rPr>
-              <w:instrText xml:space="preserve"> PAGEREF _Toc514158450 \h </w:instrText>
-            </w:r>
-            <w:r>
-              <w:rPr>
-                <w:rFonts w:cs="Times New Roman"/>
+              <w:instrText xml:space="preserve"> PAGEREF _Toc514207954 \h </w:instrText>
+            </w:r>
+            <w:r>
+              <w:rPr>
                 <w:noProof/>
                 <w:webHidden/>
               </w:rPr>
             </w:r>
             <w:r>
               <w:rPr>
-                <w:rFonts w:cs="Times New Roman"/>
                 <w:noProof/>
                 <w:webHidden/>
               </w:rPr>
@@ -3991,15 +3907,13 @@
             </w:r>
             <w:r>
               <w:rPr>
-                <w:rFonts w:cs="Times New Roman"/>
                 <w:noProof/>
                 <w:webHidden/>
               </w:rPr>
-              <w:t>9</w:t>
-            </w:r>
-            <w:r>
-              <w:rPr>
-                <w:rFonts w:cs="Times New Roman"/>
+              <w:t>8</w:t>
+            </w:r>
+            <w:r>
+              <w:rPr>
                 <w:noProof/>
                 <w:webHidden/>
               </w:rPr>
@@ -4015,13 +3929,13 @@
               <w:tab w:val="right" w:leader="dot" w:pos="9345"/>
             </w:tabs>
             <w:rPr>
-              <w:rFonts w:eastAsiaTheme="minorEastAsia" w:cs="Times New Roman"/>
+              <w:rFonts w:asciiTheme="minorHAnsi" w:eastAsiaTheme="minorEastAsia" w:hAnsiTheme="minorHAnsi"/>
               <w:noProof/>
               <w:sz w:val="22"/>
               <w:lang w:eastAsia="ru-RU"/>
             </w:rPr>
           </w:pPr>
-          <w:hyperlink w:anchor="_Toc514158451" w:history="1">
+          <w:hyperlink w:anchor="_Toc514207955" w:history="1">
             <w:r>
               <w:rPr>
                 <w:rStyle w:val="a9"/>
@@ -4033,7 +3947,7 @@
             </w:r>
             <w:r>
               <w:rPr>
-                <w:rFonts w:eastAsiaTheme="minorEastAsia" w:cs="Times New Roman"/>
+                <w:rFonts w:asciiTheme="minorHAnsi" w:eastAsiaTheme="minorEastAsia" w:hAnsiTheme="minorHAnsi"/>
                 <w:noProof/>
                 <w:sz w:val="22"/>
                 <w:lang w:eastAsia="ru-RU"/>
@@ -4052,7 +3966,6 @@
             </w:r>
             <w:r>
               <w:rPr>
-                <w:rFonts w:cs="Times New Roman"/>
                 <w:noProof/>
                 <w:webHidden/>
               </w:rPr>
@@ -4060,7 +3973,6 @@
             </w:r>
             <w:r>
               <w:rPr>
-                <w:rFonts w:cs="Times New Roman"/>
                 <w:noProof/>
                 <w:webHidden/>
               </w:rPr>
@@ -4068,22 +3980,19 @@
             </w:r>
             <w:r>
               <w:rPr>
-                <w:rFonts w:cs="Times New Roman"/>
                 <w:noProof/>
                 <w:webHidden/>
               </w:rPr>
-              <w:instrText xml:space="preserve"> PAGEREF _Toc514158451 \h </w:instrText>
-            </w:r>
-            <w:r>
-              <w:rPr>
-                <w:rFonts w:cs="Times New Roman"/>
+              <w:instrText xml:space="preserve"> PAGEREF _Toc514207955 \h </w:instrText>
+            </w:r>
+            <w:r>
+              <w:rPr>
                 <w:noProof/>
                 <w:webHidden/>
               </w:rPr>
             </w:r>
             <w:r>
               <w:rPr>
-                <w:rFonts w:cs="Times New Roman"/>
                 <w:noProof/>
                 <w:webHidden/>
               </w:rPr>
@@ -4091,15 +4000,13 @@
             </w:r>
             <w:r>
               <w:rPr>
-                <w:rFonts w:cs="Times New Roman"/>
                 <w:noProof/>
                 <w:webHidden/>
               </w:rPr>
-              <w:t>9</w:t>
-            </w:r>
-            <w:r>
-              <w:rPr>
-                <w:rFonts w:cs="Times New Roman"/>
+              <w:t>8</w:t>
+            </w:r>
+            <w:r>
+              <w:rPr>
                 <w:noProof/>
                 <w:webHidden/>
               </w:rPr>
@@ -4115,13 +4022,13 @@
               <w:tab w:val="right" w:leader="dot" w:pos="9345"/>
             </w:tabs>
             <w:rPr>
-              <w:rFonts w:eastAsiaTheme="minorEastAsia" w:cs="Times New Roman"/>
+              <w:rFonts w:asciiTheme="minorHAnsi" w:eastAsiaTheme="minorEastAsia" w:hAnsiTheme="minorHAnsi"/>
               <w:noProof/>
               <w:sz w:val="22"/>
               <w:lang w:eastAsia="ru-RU"/>
             </w:rPr>
           </w:pPr>
-          <w:hyperlink w:anchor="_Toc514158452" w:history="1">
+          <w:hyperlink w:anchor="_Toc514207956" w:history="1">
             <w:r>
               <w:rPr>
                 <w:rStyle w:val="a9"/>
@@ -4133,7 +4040,7 @@
             </w:r>
             <w:r>
               <w:rPr>
-                <w:rFonts w:eastAsiaTheme="minorEastAsia" w:cs="Times New Roman"/>
+                <w:rFonts w:asciiTheme="minorHAnsi" w:eastAsiaTheme="minorEastAsia" w:hAnsiTheme="minorHAnsi"/>
                 <w:noProof/>
                 <w:sz w:val="22"/>
                 <w:lang w:eastAsia="ru-RU"/>
@@ -4152,7 +4059,6 @@
             </w:r>
             <w:r>
               <w:rPr>
-                <w:rFonts w:cs="Times New Roman"/>
                 <w:noProof/>
                 <w:webHidden/>
               </w:rPr>
@@ -4160,7 +4066,6 @@
             </w:r>
             <w:r>
               <w:rPr>
-                <w:rFonts w:cs="Times New Roman"/>
                 <w:noProof/>
                 <w:webHidden/>
               </w:rPr>
@@ -4168,22 +4073,19 @@
             </w:r>
             <w:r>
               <w:rPr>
-                <w:rFonts w:cs="Times New Roman"/>
                 <w:noProof/>
                 <w:webHidden/>
               </w:rPr>
-              <w:instrText xml:space="preserve"> PAGEREF _Toc514158452 \h </w:instrText>
-            </w:r>
-            <w:r>
-              <w:rPr>
-                <w:rFonts w:cs="Times New Roman"/>
+              <w:instrText xml:space="preserve"> PAGEREF _Toc514207956 \h </w:instrText>
+            </w:r>
+            <w:r>
+              <w:rPr>
                 <w:noProof/>
                 <w:webHidden/>
               </w:rPr>
             </w:r>
             <w:r>
               <w:rPr>
-                <w:rFonts w:cs="Times New Roman"/>
                 <w:noProof/>
                 <w:webHidden/>
               </w:rPr>
@@ -4191,15 +4093,13 @@
             </w:r>
             <w:r>
               <w:rPr>
-                <w:rFonts w:cs="Times New Roman"/>
                 <w:noProof/>
                 <w:webHidden/>
               </w:rPr>
-              <w:t>10</w:t>
-            </w:r>
-            <w:r>
-              <w:rPr>
-                <w:rFonts w:cs="Times New Roman"/>
+              <w:t>9</w:t>
+            </w:r>
+            <w:r>
+              <w:rPr>
                 <w:noProof/>
                 <w:webHidden/>
               </w:rPr>
@@ -4215,13 +4115,13 @@
               <w:tab w:val="right" w:leader="dot" w:pos="9345"/>
             </w:tabs>
             <w:rPr>
-              <w:rFonts w:eastAsiaTheme="minorEastAsia" w:cs="Times New Roman"/>
+              <w:rFonts w:asciiTheme="minorHAnsi" w:eastAsiaTheme="minorEastAsia" w:hAnsiTheme="minorHAnsi"/>
               <w:noProof/>
               <w:sz w:val="22"/>
               <w:lang w:eastAsia="ru-RU"/>
             </w:rPr>
           </w:pPr>
-          <w:hyperlink w:anchor="_Toc514158453" w:history="1">
+          <w:hyperlink w:anchor="_Toc514207957" w:history="1">
             <w:r>
               <w:rPr>
                 <w:rStyle w:val="a9"/>
@@ -4233,7 +4133,7 @@
             </w:r>
             <w:r>
               <w:rPr>
-                <w:rFonts w:eastAsiaTheme="minorEastAsia" w:cs="Times New Roman"/>
+                <w:rFonts w:asciiTheme="minorHAnsi" w:eastAsiaTheme="minorEastAsia" w:hAnsiTheme="minorHAnsi"/>
                 <w:noProof/>
                 <w:sz w:val="22"/>
                 <w:lang w:eastAsia="ru-RU"/>
@@ -4251,7 +4151,6 @@
             </w:r>
             <w:r>
               <w:rPr>
-                <w:rFonts w:cs="Times New Roman"/>
                 <w:noProof/>
                 <w:webHidden/>
               </w:rPr>
@@ -4259,7 +4158,6 @@
             </w:r>
             <w:r>
               <w:rPr>
-                <w:rFonts w:cs="Times New Roman"/>
                 <w:noProof/>
                 <w:webHidden/>
               </w:rPr>
@@ -4267,22 +4165,19 @@
             </w:r>
             <w:r>
               <w:rPr>
-                <w:rFonts w:cs="Times New Roman"/>
                 <w:noProof/>
                 <w:webHidden/>
               </w:rPr>
-              <w:instrText xml:space="preserve"> PAGEREF _Toc514158453 \h </w:instrText>
-            </w:r>
-            <w:r>
-              <w:rPr>
-                <w:rFonts w:cs="Times New Roman"/>
+              <w:instrText xml:space="preserve"> PAGEREF _Toc514207957 \h </w:instrText>
+            </w:r>
+            <w:r>
+              <w:rPr>
                 <w:noProof/>
                 <w:webHidden/>
               </w:rPr>
             </w:r>
             <w:r>
               <w:rPr>
-                <w:rFonts w:cs="Times New Roman"/>
                 <w:noProof/>
                 <w:webHidden/>
               </w:rPr>
@@ -4290,15 +4185,13 @@
             </w:r>
             <w:r>
               <w:rPr>
-                <w:rFonts w:cs="Times New Roman"/>
                 <w:noProof/>
                 <w:webHidden/>
               </w:rPr>
-              <w:t>10</w:t>
-            </w:r>
-            <w:r>
-              <w:rPr>
-                <w:rFonts w:cs="Times New Roman"/>
+              <w:t>9</w:t>
+            </w:r>
+            <w:r>
+              <w:rPr>
                 <w:noProof/>
                 <w:webHidden/>
               </w:rPr>
@@ -4314,13 +4207,13 @@
               <w:tab w:val="right" w:leader="dot" w:pos="9345"/>
             </w:tabs>
             <w:rPr>
-              <w:rFonts w:eastAsiaTheme="minorEastAsia" w:cs="Times New Roman"/>
+              <w:rFonts w:asciiTheme="minorHAnsi" w:eastAsiaTheme="minorEastAsia" w:hAnsiTheme="minorHAnsi"/>
               <w:noProof/>
               <w:sz w:val="22"/>
               <w:lang w:eastAsia="ru-RU"/>
             </w:rPr>
           </w:pPr>
-          <w:hyperlink w:anchor="_Toc514158454" w:history="1">
+          <w:hyperlink w:anchor="_Toc514207958" w:history="1">
             <w:r>
               <w:rPr>
                 <w:rStyle w:val="a9"/>
@@ -4332,7 +4225,7 @@
             </w:r>
             <w:r>
               <w:rPr>
-                <w:rFonts w:eastAsiaTheme="minorEastAsia" w:cs="Times New Roman"/>
+                <w:rFonts w:asciiTheme="minorHAnsi" w:eastAsiaTheme="minorEastAsia" w:hAnsiTheme="minorHAnsi"/>
                 <w:noProof/>
                 <w:sz w:val="22"/>
                 <w:lang w:eastAsia="ru-RU"/>
@@ -4350,7 +4243,6 @@
             </w:r>
             <w:r>
               <w:rPr>
-                <w:rFonts w:cs="Times New Roman"/>
                 <w:noProof/>
                 <w:webHidden/>
               </w:rPr>
@@ -4358,7 +4250,6 @@
             </w:r>
             <w:r>
               <w:rPr>
-                <w:rFonts w:cs="Times New Roman"/>
                 <w:noProof/>
                 <w:webHidden/>
               </w:rPr>
@@ -4366,22 +4257,19 @@
             </w:r>
             <w:r>
               <w:rPr>
-                <w:rFonts w:cs="Times New Roman"/>
                 <w:noProof/>
                 <w:webHidden/>
               </w:rPr>
-              <w:instrText xml:space="preserve"> PAGEREF _Toc514158454 \h </w:instrText>
-            </w:r>
-            <w:r>
-              <w:rPr>
-                <w:rFonts w:cs="Times New Roman"/>
+              <w:instrText xml:space="preserve"> PAGEREF _Toc514207958 \h </w:instrText>
+            </w:r>
+            <w:r>
+              <w:rPr>
                 <w:noProof/>
                 <w:webHidden/>
               </w:rPr>
             </w:r>
             <w:r>
               <w:rPr>
-                <w:rFonts w:cs="Times New Roman"/>
                 <w:noProof/>
                 <w:webHidden/>
               </w:rPr>
@@ -4389,15 +4277,13 @@
             </w:r>
             <w:r>
               <w:rPr>
-                <w:rFonts w:cs="Times New Roman"/>
                 <w:noProof/>
                 <w:webHidden/>
               </w:rPr>
-              <w:t>11</w:t>
-            </w:r>
-            <w:r>
-              <w:rPr>
-                <w:rFonts w:cs="Times New Roman"/>
+              <w:t>10</w:t>
+            </w:r>
+            <w:r>
+              <w:rPr>
                 <w:noProof/>
                 <w:webHidden/>
               </w:rPr>
@@ -4413,13 +4299,13 @@
               <w:tab w:val="right" w:leader="dot" w:pos="9345"/>
             </w:tabs>
             <w:rPr>
-              <w:rFonts w:eastAsiaTheme="minorEastAsia" w:cs="Times New Roman"/>
+              <w:rFonts w:asciiTheme="minorHAnsi" w:eastAsiaTheme="minorEastAsia" w:hAnsiTheme="minorHAnsi"/>
               <w:noProof/>
               <w:sz w:val="22"/>
               <w:lang w:eastAsia="ru-RU"/>
             </w:rPr>
           </w:pPr>
-          <w:hyperlink w:anchor="_Toc514158455" w:history="1">
+          <w:hyperlink w:anchor="_Toc514207959" w:history="1">
             <w:r>
               <w:rPr>
                 <w:rStyle w:val="a9"/>
@@ -4431,7 +4317,7 @@
             </w:r>
             <w:r>
               <w:rPr>
-                <w:rFonts w:eastAsiaTheme="minorEastAsia" w:cs="Times New Roman"/>
+                <w:rFonts w:asciiTheme="minorHAnsi" w:eastAsiaTheme="minorEastAsia" w:hAnsiTheme="minorHAnsi"/>
                 <w:noProof/>
                 <w:sz w:val="22"/>
                 <w:lang w:eastAsia="ru-RU"/>
@@ -4449,7 +4335,15 @@
             </w:r>
             <w:r>
               <w:rPr>
-                <w:rFonts w:cs="Times New Roman"/>
+                <w:rStyle w:val="a9"/>
+                <w:rFonts w:cs="Times New Roman"/>
+                <w:b/>
+                <w:noProof/>
+              </w:rPr>
+              <w:tab/>
+            </w:r>
+            <w:r>
+              <w:rPr>
                 <w:noProof/>
                 <w:webHidden/>
               </w:rPr>
@@ -4457,7 +4351,6 @@
             </w:r>
             <w:r>
               <w:rPr>
-                <w:rFonts w:cs="Times New Roman"/>
                 <w:noProof/>
                 <w:webHidden/>
               </w:rPr>
@@ -4465,22 +4358,19 @@
             </w:r>
             <w:r>
               <w:rPr>
-                <w:rFonts w:cs="Times New Roman"/>
                 <w:noProof/>
                 <w:webHidden/>
               </w:rPr>
-              <w:instrText xml:space="preserve"> PAGEREF _Toc514158455 \h </w:instrText>
-            </w:r>
-            <w:r>
-              <w:rPr>
-                <w:rFonts w:cs="Times New Roman"/>
+              <w:instrText xml:space="preserve"> PAGEREF _Toc514207959 \h </w:instrText>
+            </w:r>
+            <w:r>
+              <w:rPr>
                 <w:noProof/>
                 <w:webHidden/>
               </w:rPr>
             </w:r>
             <w:r>
               <w:rPr>
-                <w:rFonts w:cs="Times New Roman"/>
                 <w:noProof/>
                 <w:webHidden/>
               </w:rPr>
@@ -4488,15 +4378,13 @@
             </w:r>
             <w:r>
               <w:rPr>
-                <w:rFonts w:cs="Times New Roman"/>
                 <w:noProof/>
                 <w:webHidden/>
               </w:rPr>
-              <w:t>11</w:t>
-            </w:r>
-            <w:r>
-              <w:rPr>
-                <w:rFonts w:cs="Times New Roman"/>
+              <w:t>10</w:t>
+            </w:r>
+            <w:r>
+              <w:rPr>
                 <w:noProof/>
                 <w:webHidden/>
               </w:rPr>
@@ -4512,13 +4400,13 @@
               <w:tab w:val="right" w:leader="dot" w:pos="9345"/>
             </w:tabs>
             <w:rPr>
-              <w:rFonts w:eastAsiaTheme="minorEastAsia" w:cs="Times New Roman"/>
+              <w:rFonts w:asciiTheme="minorHAnsi" w:eastAsiaTheme="minorEastAsia" w:hAnsiTheme="minorHAnsi"/>
               <w:noProof/>
               <w:sz w:val="22"/>
               <w:lang w:eastAsia="ru-RU"/>
             </w:rPr>
           </w:pPr>
-          <w:hyperlink w:anchor="_Toc514158456" w:history="1">
+          <w:hyperlink w:anchor="_Toc514207960" w:history="1">
             <w:r>
               <w:rPr>
                 <w:rStyle w:val="a9"/>
@@ -4530,7 +4418,7 @@
             </w:r>
             <w:r>
               <w:rPr>
-                <w:rFonts w:eastAsiaTheme="minorEastAsia" w:cs="Times New Roman"/>
+                <w:rFonts w:asciiTheme="minorHAnsi" w:eastAsiaTheme="minorEastAsia" w:hAnsiTheme="minorHAnsi"/>
                 <w:noProof/>
                 <w:sz w:val="22"/>
                 <w:lang w:eastAsia="ru-RU"/>
@@ -4548,7 +4436,6 @@
             </w:r>
             <w:r>
               <w:rPr>
-                <w:rFonts w:cs="Times New Roman"/>
                 <w:noProof/>
                 <w:webHidden/>
               </w:rPr>
@@ -4556,7 +4443,6 @@
             </w:r>
             <w:r>
               <w:rPr>
-                <w:rFonts w:cs="Times New Roman"/>
                 <w:noProof/>
                 <w:webHidden/>
               </w:rPr>
@@ -4564,22 +4450,19 @@
             </w:r>
             <w:r>
               <w:rPr>
-                <w:rFonts w:cs="Times New Roman"/>
                 <w:noProof/>
                 <w:webHidden/>
               </w:rPr>
-              <w:instrText xml:space="preserve"> PAGEREF _Toc514158456 \h </w:instrText>
-            </w:r>
-            <w:r>
-              <w:rPr>
-                <w:rFonts w:cs="Times New Roman"/>
+              <w:instrText xml:space="preserve"> PAGEREF _Toc514207960 \h </w:instrText>
+            </w:r>
+            <w:r>
+              <w:rPr>
                 <w:noProof/>
                 <w:webHidden/>
               </w:rPr>
             </w:r>
             <w:r>
               <w:rPr>
-                <w:rFonts w:cs="Times New Roman"/>
                 <w:noProof/>
                 <w:webHidden/>
               </w:rPr>
@@ -4587,15 +4470,13 @@
             </w:r>
             <w:r>
               <w:rPr>
-                <w:rFonts w:cs="Times New Roman"/>
                 <w:noProof/>
                 <w:webHidden/>
               </w:rPr>
-              <w:t>11</w:t>
-            </w:r>
-            <w:r>
-              <w:rPr>
-                <w:rFonts w:cs="Times New Roman"/>
+              <w:t>10</w:t>
+            </w:r>
+            <w:r>
+              <w:rPr>
                 <w:noProof/>
                 <w:webHidden/>
               </w:rPr>
@@ -4611,13 +4492,13 @@
               <w:tab w:val="right" w:leader="dot" w:pos="9345"/>
             </w:tabs>
             <w:rPr>
-              <w:rFonts w:eastAsiaTheme="minorEastAsia" w:cs="Times New Roman"/>
+              <w:rFonts w:asciiTheme="minorHAnsi" w:eastAsiaTheme="minorEastAsia" w:hAnsiTheme="minorHAnsi"/>
               <w:noProof/>
               <w:sz w:val="22"/>
               <w:lang w:eastAsia="ru-RU"/>
             </w:rPr>
           </w:pPr>
-          <w:hyperlink w:anchor="_Toc514158457" w:history="1">
+          <w:hyperlink w:anchor="_Toc514207961" w:history="1">
             <w:r>
               <w:rPr>
                 <w:rStyle w:val="a9"/>
@@ -4629,7 +4510,7 @@
             </w:r>
             <w:r>
               <w:rPr>
-                <w:rFonts w:eastAsiaTheme="minorEastAsia" w:cs="Times New Roman"/>
+                <w:rFonts w:asciiTheme="minorHAnsi" w:eastAsiaTheme="minorEastAsia" w:hAnsiTheme="minorHAnsi"/>
                 <w:noProof/>
                 <w:sz w:val="22"/>
                 <w:lang w:eastAsia="ru-RU"/>
@@ -4647,7 +4528,6 @@
             </w:r>
             <w:r>
               <w:rPr>
-                <w:rFonts w:cs="Times New Roman"/>
                 <w:noProof/>
                 <w:webHidden/>
               </w:rPr>
@@ -4655,7 +4535,6 @@
             </w:r>
             <w:r>
               <w:rPr>
-                <w:rFonts w:cs="Times New Roman"/>
                 <w:noProof/>
                 <w:webHidden/>
               </w:rPr>
@@ -4663,22 +4542,19 @@
             </w:r>
             <w:r>
               <w:rPr>
-                <w:rFonts w:cs="Times New Roman"/>
                 <w:noProof/>
                 <w:webHidden/>
               </w:rPr>
-              <w:instrText xml:space="preserve"> PAGEREF _Toc514158457 \h </w:instrText>
-            </w:r>
-            <w:r>
-              <w:rPr>
-                <w:rFonts w:cs="Times New Roman"/>
+              <w:instrText xml:space="preserve"> PAGEREF _Toc514207961 \h </w:instrText>
+            </w:r>
+            <w:r>
+              <w:rPr>
                 <w:noProof/>
                 <w:webHidden/>
               </w:rPr>
             </w:r>
             <w:r>
               <w:rPr>
-                <w:rFonts w:cs="Times New Roman"/>
                 <w:noProof/>
                 <w:webHidden/>
               </w:rPr>
@@ -4686,15 +4562,13 @@
             </w:r>
             <w:r>
               <w:rPr>
-                <w:rFonts w:cs="Times New Roman"/>
                 <w:noProof/>
                 <w:webHidden/>
               </w:rPr>
-              <w:t>12</w:t>
-            </w:r>
-            <w:r>
-              <w:rPr>
-                <w:rFonts w:cs="Times New Roman"/>
+              <w:t>11</w:t>
+            </w:r>
+            <w:r>
+              <w:rPr>
                 <w:noProof/>
                 <w:webHidden/>
               </w:rPr>
@@ -4710,13 +4584,13 @@
               <w:tab w:val="right" w:leader="dot" w:pos="9345"/>
             </w:tabs>
             <w:rPr>
-              <w:rFonts w:eastAsiaTheme="minorEastAsia" w:cs="Times New Roman"/>
+              <w:rFonts w:asciiTheme="minorHAnsi" w:eastAsiaTheme="minorEastAsia" w:hAnsiTheme="minorHAnsi"/>
               <w:noProof/>
               <w:sz w:val="22"/>
               <w:lang w:eastAsia="ru-RU"/>
             </w:rPr>
           </w:pPr>
-          <w:hyperlink w:anchor="_Toc514158458" w:history="1">
+          <w:hyperlink w:anchor="_Toc514207962" w:history="1">
             <w:r>
               <w:rPr>
                 <w:rStyle w:val="a9"/>
@@ -4728,7 +4602,7 @@
             </w:r>
             <w:r>
               <w:rPr>
-                <w:rFonts w:eastAsiaTheme="minorEastAsia" w:cs="Times New Roman"/>
+                <w:rFonts w:asciiTheme="minorHAnsi" w:eastAsiaTheme="minorEastAsia" w:hAnsiTheme="minorHAnsi"/>
                 <w:noProof/>
                 <w:sz w:val="22"/>
                 <w:lang w:eastAsia="ru-RU"/>
@@ -4746,7 +4620,6 @@
             </w:r>
             <w:r>
               <w:rPr>
-                <w:rFonts w:cs="Times New Roman"/>
                 <w:noProof/>
                 <w:webHidden/>
               </w:rPr>
@@ -4754,7 +4627,6 @@
             </w:r>
             <w:r>
               <w:rPr>
-                <w:rFonts w:cs="Times New Roman"/>
                 <w:noProof/>
                 <w:webHidden/>
               </w:rPr>
@@ -4762,22 +4634,19 @@
             </w:r>
             <w:r>
               <w:rPr>
-                <w:rFonts w:cs="Times New Roman"/>
                 <w:noProof/>
                 <w:webHidden/>
               </w:rPr>
-              <w:instrText xml:space="preserve"> PAGEREF _Toc514158458 \h </w:instrText>
-            </w:r>
-            <w:r>
-              <w:rPr>
-                <w:rFonts w:cs="Times New Roman"/>
+              <w:instrText xml:space="preserve"> PAGEREF _Toc514207962 \h </w:instrText>
+            </w:r>
+            <w:r>
+              <w:rPr>
                 <w:noProof/>
                 <w:webHidden/>
               </w:rPr>
             </w:r>
             <w:r>
               <w:rPr>
-                <w:rFonts w:cs="Times New Roman"/>
                 <w:noProof/>
                 <w:webHidden/>
               </w:rPr>
@@ -4785,15 +4654,13 @@
             </w:r>
             <w:r>
               <w:rPr>
-                <w:rFonts w:cs="Times New Roman"/>
                 <w:noProof/>
                 <w:webHidden/>
               </w:rPr>
-              <w:t>13</w:t>
-            </w:r>
-            <w:r>
-              <w:rPr>
-                <w:rFonts w:cs="Times New Roman"/>
+              <w:t>12</w:t>
+            </w:r>
+            <w:r>
+              <w:rPr>
                 <w:noProof/>
                 <w:webHidden/>
               </w:rPr>
@@ -4809,13 +4676,13 @@
               <w:tab w:val="right" w:leader="dot" w:pos="9345"/>
             </w:tabs>
             <w:rPr>
-              <w:rFonts w:eastAsiaTheme="minorEastAsia" w:cs="Times New Roman"/>
+              <w:rFonts w:asciiTheme="minorHAnsi" w:eastAsiaTheme="minorEastAsia" w:hAnsiTheme="minorHAnsi"/>
               <w:noProof/>
               <w:sz w:val="22"/>
               <w:lang w:eastAsia="ru-RU"/>
             </w:rPr>
           </w:pPr>
-          <w:hyperlink w:anchor="_Toc514158459" w:history="1">
+          <w:hyperlink w:anchor="_Toc514207963" w:history="1">
             <w:r>
               <w:rPr>
                 <w:rStyle w:val="a9"/>
@@ -4827,7 +4694,7 @@
             </w:r>
             <w:r>
               <w:rPr>
-                <w:rFonts w:eastAsiaTheme="minorEastAsia" w:cs="Times New Roman"/>
+                <w:rFonts w:asciiTheme="minorHAnsi" w:eastAsiaTheme="minorEastAsia" w:hAnsiTheme="minorHAnsi"/>
                 <w:noProof/>
                 <w:sz w:val="22"/>
                 <w:lang w:eastAsia="ru-RU"/>
@@ -4845,7 +4712,6 @@
             </w:r>
             <w:r>
               <w:rPr>
-                <w:rFonts w:cs="Times New Roman"/>
                 <w:noProof/>
                 <w:webHidden/>
               </w:rPr>
@@ -4853,7 +4719,6 @@
             </w:r>
             <w:r>
               <w:rPr>
-                <w:rFonts w:cs="Times New Roman"/>
                 <w:noProof/>
                 <w:webHidden/>
               </w:rPr>
@@ -4861,22 +4726,19 @@
             </w:r>
             <w:r>
               <w:rPr>
-                <w:rFonts w:cs="Times New Roman"/>
                 <w:noProof/>
                 <w:webHidden/>
               </w:rPr>
-              <w:instrText xml:space="preserve"> PAGEREF _Toc514158459 \h </w:instrText>
-            </w:r>
-            <w:r>
-              <w:rPr>
-                <w:rFonts w:cs="Times New Roman"/>
+              <w:instrText xml:space="preserve"> PAGEREF _Toc514207963 \h </w:instrText>
+            </w:r>
+            <w:r>
+              <w:rPr>
                 <w:noProof/>
                 <w:webHidden/>
               </w:rPr>
             </w:r>
             <w:r>
               <w:rPr>
-                <w:rFonts w:cs="Times New Roman"/>
                 <w:noProof/>
                 <w:webHidden/>
               </w:rPr>
@@ -4884,15 +4746,13 @@
             </w:r>
             <w:r>
               <w:rPr>
-                <w:rFonts w:cs="Times New Roman"/>
                 <w:noProof/>
                 <w:webHidden/>
               </w:rPr>
-              <w:t>13</w:t>
-            </w:r>
-            <w:r>
-              <w:rPr>
-                <w:rFonts w:cs="Times New Roman"/>
+              <w:t>12</w:t>
+            </w:r>
+            <w:r>
+              <w:rPr>
                 <w:noProof/>
                 <w:webHidden/>
               </w:rPr>
@@ -4908,13 +4768,13 @@
               <w:tab w:val="right" w:leader="dot" w:pos="9345"/>
             </w:tabs>
             <w:rPr>
-              <w:rFonts w:eastAsiaTheme="minorEastAsia" w:cs="Times New Roman"/>
+              <w:rFonts w:asciiTheme="minorHAnsi" w:eastAsiaTheme="minorEastAsia" w:hAnsiTheme="minorHAnsi"/>
               <w:noProof/>
               <w:sz w:val="22"/>
               <w:lang w:eastAsia="ru-RU"/>
             </w:rPr>
           </w:pPr>
-          <w:hyperlink w:anchor="_Toc514158460" w:history="1">
+          <w:hyperlink w:anchor="_Toc514207964" w:history="1">
             <w:r>
               <w:rPr>
                 <w:rStyle w:val="a9"/>
@@ -4926,7 +4786,7 @@
             </w:r>
             <w:r>
               <w:rPr>
-                <w:rFonts w:eastAsiaTheme="minorEastAsia" w:cs="Times New Roman"/>
+                <w:rFonts w:asciiTheme="minorHAnsi" w:eastAsiaTheme="minorEastAsia" w:hAnsiTheme="minorHAnsi"/>
                 <w:noProof/>
                 <w:sz w:val="22"/>
                 <w:lang w:eastAsia="ru-RU"/>
@@ -4944,7 +4804,6 @@
             </w:r>
             <w:r>
               <w:rPr>
-                <w:rFonts w:cs="Times New Roman"/>
                 <w:noProof/>
                 <w:webHidden/>
               </w:rPr>
@@ -4952,7 +4811,6 @@
             </w:r>
             <w:r>
               <w:rPr>
-                <w:rFonts w:cs="Times New Roman"/>
                 <w:noProof/>
                 <w:webHidden/>
               </w:rPr>
@@ -4960,22 +4818,19 @@
             </w:r>
             <w:r>
               <w:rPr>
-                <w:rFonts w:cs="Times New Roman"/>
                 <w:noProof/>
                 <w:webHidden/>
               </w:rPr>
-              <w:instrText xml:space="preserve"> PAGEREF _Toc514158460 \h </w:instrText>
-            </w:r>
-            <w:r>
-              <w:rPr>
-                <w:rFonts w:cs="Times New Roman"/>
+              <w:instrText xml:space="preserve"> PAGEREF _Toc514207964 \h </w:instrText>
+            </w:r>
+            <w:r>
+              <w:rPr>
                 <w:noProof/>
                 <w:webHidden/>
               </w:rPr>
             </w:r>
             <w:r>
               <w:rPr>
-                <w:rFonts w:cs="Times New Roman"/>
                 <w:noProof/>
                 <w:webHidden/>
               </w:rPr>
@@ -4983,15 +4838,13 @@
             </w:r>
             <w:r>
               <w:rPr>
-                <w:rFonts w:cs="Times New Roman"/>
                 <w:noProof/>
                 <w:webHidden/>
               </w:rPr>
-              <w:t>14</w:t>
-            </w:r>
-            <w:r>
-              <w:rPr>
-                <w:rFonts w:cs="Times New Roman"/>
+              <w:t>13</w:t>
+            </w:r>
+            <w:r>
+              <w:rPr>
                 <w:noProof/>
                 <w:webHidden/>
               </w:rPr>
@@ -5006,13 +4859,13 @@
               <w:tab w:val="right" w:leader="dot" w:pos="9345"/>
             </w:tabs>
             <w:rPr>
-              <w:rFonts w:eastAsiaTheme="minorEastAsia" w:cs="Times New Roman"/>
+              <w:rFonts w:asciiTheme="minorHAnsi" w:eastAsiaTheme="minorEastAsia" w:hAnsiTheme="minorHAnsi"/>
               <w:noProof/>
               <w:sz w:val="22"/>
               <w:lang w:eastAsia="ru-RU"/>
             </w:rPr>
           </w:pPr>
-          <w:hyperlink w:anchor="_Toc514158461" w:history="1">
+          <w:hyperlink w:anchor="_Toc514207965" w:history="1">
             <w:r>
               <w:rPr>
                 <w:rStyle w:val="a9"/>
@@ -5024,7 +4877,6 @@
             </w:r>
             <w:r>
               <w:rPr>
-                <w:rFonts w:cs="Times New Roman"/>
                 <w:noProof/>
                 <w:webHidden/>
               </w:rPr>
@@ -5032,7 +4884,6 @@
             </w:r>
             <w:r>
               <w:rPr>
-                <w:rFonts w:cs="Times New Roman"/>
                 <w:noProof/>
                 <w:webHidden/>
               </w:rPr>
@@ -5040,22 +4891,19 @@
             </w:r>
             <w:r>
               <w:rPr>
-                <w:rFonts w:cs="Times New Roman"/>
                 <w:noProof/>
                 <w:webHidden/>
               </w:rPr>
-              <w:instrText xml:space="preserve"> PAGEREF _Toc514158461 \h </w:instrText>
-            </w:r>
-            <w:r>
-              <w:rPr>
-                <w:rFonts w:cs="Times New Roman"/>
+              <w:instrText xml:space="preserve"> PAGEREF _Toc514207965 \h </w:instrText>
+            </w:r>
+            <w:r>
+              <w:rPr>
                 <w:noProof/>
                 <w:webHidden/>
               </w:rPr>
             </w:r>
             <w:r>
               <w:rPr>
-                <w:rFonts w:cs="Times New Roman"/>
                 <w:noProof/>
                 <w:webHidden/>
               </w:rPr>
@@ -5063,7 +4911,6 @@
             </w:r>
             <w:r>
               <w:rPr>
-                <w:rFonts w:cs="Times New Roman"/>
                 <w:noProof/>
                 <w:webHidden/>
               </w:rPr>
@@ -5071,7 +4918,6 @@
             </w:r>
             <w:r>
               <w:rPr>
-                <w:rFonts w:cs="Times New Roman"/>
                 <w:noProof/>
                 <w:webHidden/>
               </w:rPr>
@@ -5086,13 +4932,13 @@
               <w:tab w:val="right" w:leader="dot" w:pos="9345"/>
             </w:tabs>
             <w:rPr>
-              <w:rFonts w:eastAsiaTheme="minorEastAsia" w:cs="Times New Roman"/>
+              <w:rFonts w:asciiTheme="minorHAnsi" w:eastAsiaTheme="minorEastAsia" w:hAnsiTheme="minorHAnsi"/>
               <w:noProof/>
               <w:sz w:val="22"/>
               <w:lang w:eastAsia="ru-RU"/>
             </w:rPr>
           </w:pPr>
-          <w:hyperlink w:anchor="_Toc514158462" w:history="1">
+          <w:hyperlink w:anchor="_Toc514207966" w:history="1">
             <w:r>
               <w:rPr>
                 <w:rStyle w:val="a9"/>
@@ -5104,7 +4950,6 @@
             </w:r>
             <w:r>
               <w:rPr>
-                <w:rFonts w:cs="Times New Roman"/>
                 <w:noProof/>
                 <w:webHidden/>
               </w:rPr>
@@ -5112,7 +4957,6 @@
             </w:r>
             <w:r>
               <w:rPr>
-                <w:rFonts w:cs="Times New Roman"/>
                 <w:noProof/>
                 <w:webHidden/>
               </w:rPr>
@@ -5120,22 +4964,19 @@
             </w:r>
             <w:r>
               <w:rPr>
-                <w:rFonts w:cs="Times New Roman"/>
                 <w:noProof/>
                 <w:webHidden/>
               </w:rPr>
-              <w:instrText xml:space="preserve"> PAGEREF _Toc514158462 \h </w:instrText>
-            </w:r>
-            <w:r>
-              <w:rPr>
-                <w:rFonts w:cs="Times New Roman"/>
+              <w:instrText xml:space="preserve"> PAGEREF _Toc514207966 \h </w:instrText>
+            </w:r>
+            <w:r>
+              <w:rPr>
                 <w:noProof/>
                 <w:webHidden/>
               </w:rPr>
             </w:r>
             <w:r>
               <w:rPr>
-                <w:rFonts w:cs="Times New Roman"/>
                 <w:noProof/>
                 <w:webHidden/>
               </w:rPr>
@@ -5143,15 +4984,13 @@
             </w:r>
             <w:r>
               <w:rPr>
-                <w:rFonts w:cs="Times New Roman"/>
                 <w:noProof/>
                 <w:webHidden/>
               </w:rPr>
-              <w:t>17</w:t>
-            </w:r>
-            <w:r>
-              <w:rPr>
-                <w:rFonts w:cs="Times New Roman"/>
+              <w:t>19</w:t>
+            </w:r>
+            <w:r>
+              <w:rPr>
                 <w:noProof/>
                 <w:webHidden/>
               </w:rPr>
@@ -5166,13 +5005,13 @@
               <w:tab w:val="right" w:leader="dot" w:pos="9345"/>
             </w:tabs>
             <w:rPr>
-              <w:rFonts w:eastAsiaTheme="minorEastAsia" w:cs="Times New Roman"/>
+              <w:rFonts w:asciiTheme="minorHAnsi" w:eastAsiaTheme="minorEastAsia" w:hAnsiTheme="minorHAnsi"/>
               <w:noProof/>
               <w:sz w:val="22"/>
               <w:lang w:eastAsia="ru-RU"/>
             </w:rPr>
           </w:pPr>
-          <w:hyperlink w:anchor="_Toc514158463" w:history="1">
+          <w:hyperlink w:anchor="_Toc514207967" w:history="1">
             <w:r>
               <w:rPr>
                 <w:rStyle w:val="a9"/>
@@ -5184,7 +5023,6 @@
             </w:r>
             <w:r>
               <w:rPr>
-                <w:rFonts w:cs="Times New Roman"/>
                 <w:noProof/>
                 <w:webHidden/>
               </w:rPr>
@@ -5192,7 +5030,6 @@
             </w:r>
             <w:r>
               <w:rPr>
-                <w:rFonts w:cs="Times New Roman"/>
                 <w:noProof/>
                 <w:webHidden/>
               </w:rPr>
@@ -5200,22 +5037,19 @@
             </w:r>
             <w:r>
               <w:rPr>
-                <w:rFonts w:cs="Times New Roman"/>
                 <w:noProof/>
                 <w:webHidden/>
               </w:rPr>
-              <w:instrText xml:space="preserve"> PAGEREF _Toc514158463 \h </w:instrText>
-            </w:r>
-            <w:r>
-              <w:rPr>
-                <w:rFonts w:cs="Times New Roman"/>
+              <w:instrText xml:space="preserve"> PAGEREF _Toc514207967 \h </w:instrText>
+            </w:r>
+            <w:r>
+              <w:rPr>
                 <w:noProof/>
                 <w:webHidden/>
               </w:rPr>
             </w:r>
             <w:r>
               <w:rPr>
-                <w:rFonts w:cs="Times New Roman"/>
                 <w:noProof/>
                 <w:webHidden/>
               </w:rPr>
@@ -5223,15 +5057,13 @@
             </w:r>
             <w:r>
               <w:rPr>
-                <w:rFonts w:cs="Times New Roman"/>
                 <w:noProof/>
                 <w:webHidden/>
               </w:rPr>
-              <w:t>17</w:t>
-            </w:r>
-            <w:r>
-              <w:rPr>
-                <w:rFonts w:cs="Times New Roman"/>
+              <w:t>20</w:t>
+            </w:r>
+            <w:r>
+              <w:rPr>
                 <w:noProof/>
                 <w:webHidden/>
               </w:rPr>
@@ -5246,13 +5078,13 @@
               <w:tab w:val="right" w:leader="dot" w:pos="9345"/>
             </w:tabs>
             <w:rPr>
-              <w:rFonts w:eastAsiaTheme="minorEastAsia" w:cs="Times New Roman"/>
+              <w:rFonts w:asciiTheme="minorHAnsi" w:eastAsiaTheme="minorEastAsia" w:hAnsiTheme="minorHAnsi"/>
               <w:noProof/>
               <w:sz w:val="22"/>
               <w:lang w:eastAsia="ru-RU"/>
             </w:rPr>
           </w:pPr>
-          <w:hyperlink w:anchor="_Toc514158464" w:history="1">
+          <w:hyperlink w:anchor="_Toc514207968" w:history="1">
             <w:r>
               <w:rPr>
                 <w:rStyle w:val="a9"/>
@@ -5264,7 +5096,6 @@
             </w:r>
             <w:r>
               <w:rPr>
-                <w:rFonts w:cs="Times New Roman"/>
                 <w:noProof/>
                 <w:webHidden/>
               </w:rPr>
@@ -5272,7 +5103,6 @@
             </w:r>
             <w:r>
               <w:rPr>
-                <w:rFonts w:cs="Times New Roman"/>
                 <w:noProof/>
                 <w:webHidden/>
               </w:rPr>
@@ -5280,22 +5110,19 @@
             </w:r>
             <w:r>
               <w:rPr>
-                <w:rFonts w:cs="Times New Roman"/>
                 <w:noProof/>
                 <w:webHidden/>
               </w:rPr>
-              <w:instrText xml:space="preserve"> PAGEREF _Toc514158464 \h </w:instrText>
-            </w:r>
-            <w:r>
-              <w:rPr>
-                <w:rFonts w:cs="Times New Roman"/>
+              <w:instrText xml:space="preserve"> PAGEREF _Toc514207968 \h </w:instrText>
+            </w:r>
+            <w:r>
+              <w:rPr>
                 <w:noProof/>
                 <w:webHidden/>
               </w:rPr>
             </w:r>
             <w:r>
               <w:rPr>
-                <w:rFonts w:cs="Times New Roman"/>
                 <w:noProof/>
                 <w:webHidden/>
               </w:rPr>
@@ -5303,15 +5130,13 @@
             </w:r>
             <w:r>
               <w:rPr>
-                <w:rFonts w:cs="Times New Roman"/>
                 <w:noProof/>
                 <w:webHidden/>
               </w:rPr>
-              <w:t>19</w:t>
-            </w:r>
-            <w:r>
-              <w:rPr>
-                <w:rFonts w:cs="Times New Roman"/>
+              <w:t>21</w:t>
+            </w:r>
+            <w:r>
+              <w:rPr>
                 <w:noProof/>
                 <w:webHidden/>
               </w:rPr>
@@ -5326,13 +5151,13 @@
               <w:tab w:val="right" w:leader="dot" w:pos="9345"/>
             </w:tabs>
             <w:rPr>
-              <w:rFonts w:eastAsiaTheme="minorEastAsia" w:cs="Times New Roman"/>
+              <w:rFonts w:asciiTheme="minorHAnsi" w:eastAsiaTheme="minorEastAsia" w:hAnsiTheme="minorHAnsi"/>
               <w:noProof/>
               <w:sz w:val="22"/>
               <w:lang w:eastAsia="ru-RU"/>
             </w:rPr>
           </w:pPr>
-          <w:hyperlink w:anchor="_Toc514158465" w:history="1">
+          <w:hyperlink w:anchor="_Toc514207969" w:history="1">
             <w:r>
               <w:rPr>
                 <w:rStyle w:val="a9"/>
@@ -5344,7 +5169,6 @@
             </w:r>
             <w:r>
               <w:rPr>
-                <w:rFonts w:cs="Times New Roman"/>
                 <w:noProof/>
                 <w:webHidden/>
               </w:rPr>
@@ -5352,7 +5176,6 @@
             </w:r>
             <w:r>
               <w:rPr>
-                <w:rFonts w:cs="Times New Roman"/>
                 <w:noProof/>
                 <w:webHidden/>
               </w:rPr>
@@ -5360,22 +5183,19 @@
             </w:r>
             <w:r>
               <w:rPr>
-                <w:rFonts w:cs="Times New Roman"/>
                 <w:noProof/>
                 <w:webHidden/>
               </w:rPr>
-              <w:instrText xml:space="preserve"> PAGEREF _Toc514158465 \h </w:instrText>
-            </w:r>
-            <w:r>
-              <w:rPr>
-                <w:rFonts w:cs="Times New Roman"/>
+              <w:instrText xml:space="preserve"> PAGEREF _Toc514207969 \h </w:instrText>
+            </w:r>
+            <w:r>
+              <w:rPr>
                 <w:noProof/>
                 <w:webHidden/>
               </w:rPr>
             </w:r>
             <w:r>
               <w:rPr>
-                <w:rFonts w:cs="Times New Roman"/>
                 <w:noProof/>
                 <w:webHidden/>
               </w:rPr>
@@ -5383,15 +5203,13 @@
             </w:r>
             <w:r>
               <w:rPr>
-                <w:rFonts w:cs="Times New Roman"/>
                 <w:noProof/>
                 <w:webHidden/>
               </w:rPr>
-              <w:t>31</w:t>
-            </w:r>
-            <w:r>
-              <w:rPr>
-                <w:rFonts w:cs="Times New Roman"/>
+              <w:t>33</w:t>
+            </w:r>
+            <w:r>
+              <w:rPr>
                 <w:noProof/>
                 <w:webHidden/>
               </w:rPr>
@@ -5858,7 +5676,7 @@
           <w:b/>
         </w:rPr>
       </w:pPr>
-      <w:bookmarkStart w:id="1" w:name="_Toc514158438"/>
+      <w:bookmarkStart w:id="1" w:name="_Toc514207942"/>
       <w:r>
         <w:rPr>
           <w:rFonts w:cs="Times New Roman"/>
@@ -5894,7 +5712,7 @@
           <w:b/>
         </w:rPr>
       </w:pPr>
-      <w:bookmarkStart w:id="2" w:name="_Toc514158439"/>
+      <w:bookmarkStart w:id="2" w:name="_Toc514207943"/>
       <w:r>
         <w:rPr>
           <w:rFonts w:cs="Times New Roman"/>
@@ -6040,7 +5858,7 @@
           <w:b/>
         </w:rPr>
       </w:pPr>
-      <w:bookmarkStart w:id="3" w:name="_Toc514158440"/>
+      <w:bookmarkStart w:id="3" w:name="_Toc514207944"/>
       <w:r>
         <w:rPr>
           <w:rFonts w:cs="Times New Roman"/>
@@ -6273,7 +6091,7 @@
           <w:b/>
         </w:rPr>
       </w:pPr>
-      <w:bookmarkStart w:id="4" w:name="_Toc514158441"/>
+      <w:bookmarkStart w:id="4" w:name="_Toc514207945"/>
       <w:r>
         <w:rPr>
           <w:rFonts w:cs="Times New Roman"/>
@@ -6299,7 +6117,7 @@
           <w:b/>
         </w:rPr>
       </w:pPr>
-      <w:bookmarkStart w:id="5" w:name="_Toc514158442"/>
+      <w:bookmarkStart w:id="5" w:name="_Toc514207946"/>
       <w:r>
         <w:rPr>
           <w:rFonts w:cs="Times New Roman"/>
@@ -6331,7 +6149,7 @@
           <w:b/>
         </w:rPr>
       </w:pPr>
-      <w:bookmarkStart w:id="6" w:name="_Toc514158443"/>
+      <w:bookmarkStart w:id="6" w:name="_Toc514207947"/>
       <w:r>
         <w:rPr>
           <w:rFonts w:cs="Times New Roman"/>
@@ -6676,7 +6494,7 @@
           <w:b/>
         </w:rPr>
       </w:pPr>
-      <w:bookmarkStart w:id="7" w:name="_Toc514158444"/>
+      <w:bookmarkStart w:id="7" w:name="_Toc514207948"/>
       <w:r>
         <w:rPr>
           <w:rFonts w:cs="Times New Roman"/>
@@ -7042,7 +6860,7 @@
           <w:b/>
         </w:rPr>
       </w:pPr>
-      <w:bookmarkStart w:id="8" w:name="_Toc514158445"/>
+      <w:bookmarkStart w:id="8" w:name="_Toc514207949"/>
       <w:r>
         <w:rPr>
           <w:rFonts w:cs="Times New Roman"/>
@@ -7190,7 +7008,7 @@
           <w:b/>
         </w:rPr>
       </w:pPr>
-      <w:bookmarkStart w:id="9" w:name="_Toc514158446"/>
+      <w:bookmarkStart w:id="9" w:name="_Toc514207950"/>
       <w:r>
         <w:rPr>
           <w:rFonts w:cs="Times New Roman"/>
@@ -7227,7 +7045,7 @@
           <w:b/>
         </w:rPr>
       </w:pPr>
-      <w:bookmarkStart w:id="10" w:name="_Toc514158447"/>
+      <w:bookmarkStart w:id="10" w:name="_Toc514207951"/>
       <w:r>
         <w:rPr>
           <w:rFonts w:cs="Times New Roman"/>
@@ -7413,7 +7231,7 @@
           <w:b/>
         </w:rPr>
       </w:pPr>
-      <w:bookmarkStart w:id="11" w:name="_Toc514158448"/>
+      <w:bookmarkStart w:id="11" w:name="_Toc514207952"/>
       <w:r>
         <w:rPr>
           <w:rFonts w:cs="Times New Roman"/>
@@ -8231,7 +8049,7 @@
           <w:b/>
         </w:rPr>
       </w:pPr>
-      <w:bookmarkStart w:id="12" w:name="_Toc514158449"/>
+      <w:bookmarkStart w:id="12" w:name="_Toc514207953"/>
       <w:r>
         <w:rPr>
           <w:rFonts w:cs="Times New Roman"/>
@@ -8262,7 +8080,7 @@
           <w:b/>
         </w:rPr>
       </w:pPr>
-      <w:bookmarkStart w:id="13" w:name="_Toc514158450"/>
+      <w:bookmarkStart w:id="13" w:name="_Toc514207954"/>
       <w:r>
         <w:rPr>
           <w:rFonts w:cs="Times New Roman"/>
@@ -8450,7 +8268,7 @@
           <w:b/>
         </w:rPr>
       </w:pPr>
-      <w:bookmarkStart w:id="14" w:name="_Toc514158451"/>
+      <w:bookmarkStart w:id="14" w:name="_Toc514207955"/>
       <w:proofErr w:type="spellStart"/>
       <w:r>
         <w:rPr>
@@ -9551,7 +9369,7 @@
           <w:b/>
         </w:rPr>
       </w:pPr>
-      <w:bookmarkStart w:id="15" w:name="_Toc514158452"/>
+      <w:bookmarkStart w:id="15" w:name="_Toc514207956"/>
       <w:r>
         <w:rPr>
           <w:rFonts w:cs="Times New Roman"/>
@@ -9769,7 +9587,7 @@
           <w:b/>
         </w:rPr>
       </w:pPr>
-      <w:bookmarkStart w:id="16" w:name="_Toc514158453"/>
+      <w:bookmarkStart w:id="16" w:name="_Toc514207957"/>
       <w:proofErr w:type="spellStart"/>
       <w:r>
         <w:rPr>
@@ -9949,7 +9767,7 @@
           <w:b/>
         </w:rPr>
       </w:pPr>
-      <w:bookmarkStart w:id="17" w:name="_Toc514158454"/>
+      <w:bookmarkStart w:id="17" w:name="_Toc514207958"/>
       <w:r>
         <w:rPr>
           <w:rFonts w:cs="Times New Roman"/>
@@ -10205,7 +10023,7 @@
           <w:b/>
         </w:rPr>
       </w:pPr>
-      <w:bookmarkStart w:id="18" w:name="_Toc514158455"/>
+      <w:bookmarkStart w:id="18" w:name="_Toc514207959"/>
       <w:r>
         <w:rPr>
           <w:rFonts w:cs="Times New Roman"/>
@@ -10230,7 +10048,7 @@
           <w:b/>
         </w:rPr>
       </w:pPr>
-      <w:bookmarkStart w:id="19" w:name="_Toc514158456"/>
+      <w:bookmarkStart w:id="19" w:name="_Toc514207960"/>
       <w:r>
         <w:rPr>
           <w:rFonts w:cs="Times New Roman"/>
@@ -10337,6 +10155,16 @@
     </w:p>
     <w:p>
       <w:pPr>
+        <w:pStyle w:val="aa"/>
+        <w:spacing w:line="360" w:lineRule="auto"/>
+        <w:ind w:left="1854" w:firstLine="0"/>
+        <w:rPr>
+          <w:rFonts w:cs="Times New Roman"/>
+        </w:rPr>
+      </w:pPr>
+    </w:p>
+    <w:p>
+      <w:pPr>
         <w:pStyle w:val="af6"/>
         <w:keepNext/>
         <w:spacing w:after="0" w:line="360" w:lineRule="auto"/>
@@ -10353,6 +10181,7 @@
           <w:color w:val="auto"/>
           <w:sz w:val="20"/>
         </w:rPr>
+        <w:lastRenderedPageBreak/>
         <w:t xml:space="preserve">Таблица </w:t>
       </w:r>
       <w:r>
@@ -10498,7 +10327,6 @@
                 <w:szCs w:val="24"/>
                 <w:lang w:val="en-US"/>
               </w:rPr>
-              <w:lastRenderedPageBreak/>
               <w:t>Edge</w:t>
             </w:r>
           </w:p>
@@ -11288,7 +11116,7 @@
           <w:b/>
         </w:rPr>
       </w:pPr>
-      <w:bookmarkStart w:id="20" w:name="_Toc514158457"/>
+      <w:bookmarkStart w:id="20" w:name="_Toc514207961"/>
       <w:r>
         <w:rPr>
           <w:rFonts w:cs="Times New Roman"/>
@@ -11578,7 +11406,7 @@
       </w:pPr>
       <w:bookmarkStart w:id="21" w:name="_Toc379572140"/>
       <w:bookmarkStart w:id="22" w:name="_Toc385162140"/>
-      <w:bookmarkStart w:id="23" w:name="_Toc514158458"/>
+      <w:bookmarkStart w:id="23" w:name="_Toc514207962"/>
       <w:r>
         <w:rPr>
           <w:rFonts w:cs="Times New Roman"/>
@@ -11715,7 +11543,7 @@
       </w:r>
       <w:bookmarkStart w:id="24" w:name="_Toc379572141"/>
       <w:bookmarkStart w:id="25" w:name="_Toc385162141"/>
-      <w:bookmarkStart w:id="26" w:name="_Toc514158459"/>
+      <w:bookmarkStart w:id="26" w:name="_Toc514207963"/>
       <w:r>
         <w:rPr>
           <w:rFonts w:cs="Times New Roman"/>
@@ -12000,7 +11828,7 @@
           <w:b/>
         </w:rPr>
       </w:pPr>
-      <w:bookmarkStart w:id="27" w:name="_Toc514158460"/>
+      <w:bookmarkStart w:id="27" w:name="_Toc514207964"/>
       <w:r>
         <w:rPr>
           <w:rFonts w:cs="Times New Roman"/>
@@ -12241,14 +12069,7 @@
           <w:rFonts w:cs="Times New Roman"/>
           <w:szCs w:val="24"/>
         </w:rPr>
-        <w:t>ГОСТ 19.301-79 Программа и методика испытаний. Требования к содержанию и оформлению. //Единая система программной документации. – М.: ИПК Издательство стандартов, 2001.</w:t>
-      </w:r>
-      <w:r>
-        <w:rPr>
-          <w:rFonts w:cs="Times New Roman"/>
-          <w:szCs w:val="24"/>
-        </w:rPr>
-        <w:t xml:space="preserve"> </w:t>
+        <w:t xml:space="preserve">ГОСТ 19.301-79 Программа и методика испытаний. Требования к содержанию и оформлению. //Единая система программной документации. – М.: ИПК Издательство стандартов, 2001. </w:t>
       </w:r>
     </w:p>
     <w:p>
@@ -12297,92 +12118,33 @@
           <w:szCs w:val="24"/>
           <w:lang w:val="en-US"/>
         </w:rPr>
-        <w:t>D</w:t>
-      </w:r>
-      <w:r>
-        <w:rPr>
-          <w:rFonts w:cs="Times New Roman"/>
-          <w:bCs/>
+        <w:t>Don Brutzman, Leonard Daly</w:t>
+      </w:r>
+      <w:r>
+        <w:rPr>
+          <w:rFonts w:cs="Times New Roman"/>
           <w:noProof/>
           <w:szCs w:val="24"/>
           <w:lang w:val="en-US"/>
         </w:rPr>
-        <w:t>on</w:t>
-      </w:r>
-      <w:r>
-        <w:rPr>
-          <w:rFonts w:cs="Times New Roman"/>
-          <w:bCs/>
+        <w:t xml:space="preserve"> X3D: Extensible 3D Graphics for Web Authors [</w:t>
+      </w:r>
+      <w:r>
+        <w:rPr>
+          <w:rFonts w:cs="Times New Roman"/>
+          <w:noProof/>
+          <w:szCs w:val="24"/>
+        </w:rPr>
+        <w:t>Книга</w:t>
+      </w:r>
+      <w:r>
+        <w:rPr>
+          <w:rFonts w:cs="Times New Roman"/>
           <w:noProof/>
           <w:szCs w:val="24"/>
           <w:lang w:val="en-US"/>
         </w:rPr>
-        <w:t xml:space="preserve"> B</w:t>
-      </w:r>
-      <w:r>
-        <w:rPr>
-          <w:rFonts w:cs="Times New Roman"/>
-          <w:bCs/>
-          <w:noProof/>
-          <w:szCs w:val="24"/>
-          <w:lang w:val="en-US"/>
-        </w:rPr>
-        <w:t>rutzman</w:t>
-      </w:r>
-      <w:r>
-        <w:rPr>
-          <w:rFonts w:cs="Times New Roman"/>
-          <w:bCs/>
-          <w:noProof/>
-          <w:szCs w:val="24"/>
-          <w:lang w:val="en-US"/>
-        </w:rPr>
-        <w:t>, L</w:t>
-      </w:r>
-      <w:r>
-        <w:rPr>
-          <w:rFonts w:cs="Times New Roman"/>
-          <w:bCs/>
-          <w:noProof/>
-          <w:szCs w:val="24"/>
-          <w:lang w:val="en-US"/>
-        </w:rPr>
-        <w:t>eonard Daly</w:t>
-      </w:r>
-      <w:r>
-        <w:rPr>
-          <w:rFonts w:cs="Times New Roman"/>
-          <w:noProof/>
-          <w:szCs w:val="24"/>
-          <w:lang w:val="en-US"/>
-        </w:rPr>
-        <w:t xml:space="preserve"> X3D: Extensible 3D Graphics for Web Authors [</w:t>
-      </w:r>
-      <w:r>
-        <w:rPr>
-          <w:rFonts w:cs="Times New Roman"/>
-          <w:noProof/>
-          <w:szCs w:val="24"/>
-        </w:rPr>
-        <w:t>Книга</w:t>
-      </w:r>
-      <w:r>
-        <w:rPr>
-          <w:rFonts w:cs="Times New Roman"/>
-          <w:noProof/>
-          <w:szCs w:val="24"/>
-          <w:lang w:val="en-US"/>
-        </w:rPr>
-        <w:t>]. - [</w:t>
-      </w:r>
-      <w:r>
-        <w:rPr>
-          <w:rFonts w:cs="Times New Roman"/>
-          <w:noProof/>
-          <w:szCs w:val="24"/>
-          <w:lang w:val="en-US"/>
-        </w:rPr>
-        <w:t>441 c.] : Elsevier Inc., 2007. </w:t>
+        <w:t>]. - [441 c.] : Elsevier Inc., 2007. </w:t>
       </w:r>
     </w:p>
     <w:p>
@@ -12456,10 +12218,7 @@
         <w:t>Elements</w:t>
       </w:r>
       <w:r>
-        <w:t xml:space="preserve"> [Электронный ресурс]</w:t>
-      </w:r>
-      <w:r>
-        <w:t xml:space="preserve">: </w:t>
+        <w:t xml:space="preserve"> [Электронный ресурс]: </w:t>
       </w:r>
       <w:r>
         <w:rPr>
@@ -12522,18 +12281,143 @@
         <w:t>C</w:t>
       </w:r>
       <w:r>
-        <w:t xml:space="preserve"> — MIT/CSAIL – США, НИУ ВШЭ - Россия, 1994</w:t>
+        <w:t xml:space="preserve"> — </w:t>
+      </w:r>
+      <w:r>
+        <w:t xml:space="preserve">MIT/CSAIL – США, НИУ ВШЭ - Россия, 1994 — Режим доступа: </w:t>
+      </w:r>
+      <w:r>
+        <w:rPr>
+          <w:lang w:val="en-US"/>
+        </w:rPr>
+        <w:t>https</w:t>
+      </w:r>
+      <w:r>
+        <w:t>://</w:t>
+      </w:r>
+      <w:r>
+        <w:rPr>
+          <w:lang w:val="en-US"/>
+        </w:rPr>
+        <w:t>www</w:t>
+      </w:r>
+      <w:r>
+        <w:t>.</w:t>
+      </w:r>
+      <w:r>
+        <w:rPr>
+          <w:lang w:val="en-US"/>
+        </w:rPr>
+        <w:t>w</w:t>
+      </w:r>
+      <w:r>
+        <w:t>3.</w:t>
+      </w:r>
+      <w:r>
+        <w:rPr>
+          <w:lang w:val="en-US"/>
+        </w:rPr>
+        <w:t>org</w:t>
+      </w:r>
+      <w:r>
+        <w:t>/</w:t>
+      </w:r>
+      <w:r>
+        <w:rPr>
+          <w:lang w:val="en-US"/>
+        </w:rPr>
+        <w:t>TR</w:t>
+      </w:r>
+      <w:r>
+        <w:t>/</w:t>
+      </w:r>
+      <w:r>
+        <w:rPr>
+          <w:lang w:val="en-US"/>
+        </w:rPr>
+        <w:t>custom</w:t>
+      </w:r>
+      <w:r>
+        <w:t>-</w:t>
+      </w:r>
+      <w:r>
+        <w:rPr>
+          <w:lang w:val="en-US"/>
+        </w:rPr>
+        <w:t>elements</w:t>
+      </w:r>
+      <w:r>
+        <w:t>/. (дата обращения: 15.05.18)</w:t>
+      </w:r>
+    </w:p>
+    <w:p>
+      <w:pPr>
+        <w:pStyle w:val="ae"/>
+        <w:numPr>
+          <w:ilvl w:val="0"/>
+          <w:numId w:val="6"/>
+        </w:numPr>
+        <w:spacing w:before="0" w:beforeAutospacing="0" w:after="0" w:afterAutospacing="0" w:line="360" w:lineRule="auto"/>
+        <w:jc w:val="both"/>
+      </w:pPr>
+      <w:r>
+        <w:rPr>
+          <w:lang w:val="en-US"/>
+        </w:rPr>
+        <w:t>HTML</w:t>
+      </w:r>
+      <w:r>
+        <w:t xml:space="preserve"> [Электронный ресурс]: </w:t>
+      </w:r>
+      <w:r>
+        <w:rPr>
+          <w:lang w:val="en-US"/>
+        </w:rPr>
+        <w:t>W</w:t>
+      </w:r>
+      <w:r>
+        <w:t>3</w:t>
+      </w:r>
+      <w:r>
+        <w:rPr>
+          <w:lang w:val="en-US"/>
+        </w:rPr>
+        <w:t>C</w:t>
       </w:r>
       <w:r>
         <w:t xml:space="preserve"> </w:t>
       </w:r>
       <w:r>
-        <w:t xml:space="preserve">— Режим доступа: </w:t>
-      </w:r>
-      <w:r>
         <w:rPr>
           <w:lang w:val="en-US"/>
         </w:rPr>
+        <w:t>Recommendation</w:t>
+      </w:r>
+      <w:r>
+        <w:t xml:space="preserve"> / </w:t>
+      </w:r>
+      <w:r>
+        <w:rPr>
+          <w:lang w:val="en-US"/>
+        </w:rPr>
+        <w:t>W</w:t>
+      </w:r>
+      <w:r>
+        <w:t>3</w:t>
+      </w:r>
+      <w:r>
+        <w:rPr>
+          <w:lang w:val="en-US"/>
+        </w:rPr>
+        <w:t>C</w:t>
+      </w:r>
+      <w:r>
+        <w:t xml:space="preserve"> — MIT/CSAIL – США, НИУ ВШЭ - Россия, 1994 — Режим доступа: </w:t>
+      </w:r>
+      <w:r>
+        <w:rPr>
+          <w:lang w:val="en-US"/>
+        </w:rPr>
         <w:t>https</w:t>
       </w:r>
       <w:r>
@@ -12573,25 +12457,7 @@
         <w:t>TR</w:t>
       </w:r>
       <w:r>
-        <w:t>/</w:t>
-      </w:r>
-      <w:r>
-        <w:rPr>
-          <w:lang w:val="en-US"/>
-        </w:rPr>
-        <w:t>custom</w:t>
-      </w:r>
-      <w:r>
-        <w:t>-</w:t>
-      </w:r>
-      <w:r>
-        <w:rPr>
-          <w:lang w:val="en-US"/>
-        </w:rPr>
-        <w:t>elements</w:t>
-      </w:r>
-      <w:r>
-        <w:t>/. (дата обращения: 15.05.18)</w:t>
+        <w:t xml:space="preserve">/html5/. (дата обращения: 14.12.17) </w:t>
       </w:r>
     </w:p>
     <w:p>
@@ -12604,44 +12470,131 @@
         <w:spacing w:line="360" w:lineRule="auto"/>
         <w:rPr>
           <w:rFonts w:cs="Times New Roman"/>
-          <w:highlight w:val="red"/>
-        </w:rPr>
-      </w:pPr>
-      <w:r>
-        <w:rPr>
-          <w:rFonts w:cs="Times New Roman"/>
-          <w:highlight w:val="red"/>
-        </w:rPr>
-        <w:t>спецификаци</w:t>
-      </w:r>
-      <w:r>
-        <w:rPr>
-          <w:rFonts w:cs="Times New Roman"/>
-          <w:highlight w:val="red"/>
-        </w:rPr>
-        <w:t>я</w:t>
-      </w:r>
-      <w:r>
-        <w:rPr>
-          <w:rFonts w:cs="Times New Roman"/>
-          <w:highlight w:val="red"/>
-        </w:rPr>
-        <w:t xml:space="preserve"> </w:t>
-      </w:r>
-      <w:r>
-        <w:rPr>
-          <w:rFonts w:cs="Times New Roman"/>
-          <w:highlight w:val="red"/>
+        </w:rPr>
+      </w:pPr>
+      <w:r>
+        <w:rPr>
+          <w:rFonts w:cs="Times New Roman"/>
           <w:lang w:val="en-US"/>
         </w:rPr>
-        <w:t>HTML</w:t>
-      </w:r>
-      <w:r>
-        <w:rPr>
-          <w:rFonts w:cs="Times New Roman"/>
-          <w:highlight w:val="red"/>
-        </w:rPr>
-        <w:t xml:space="preserve">5 - </w:t>
+        <w:t>Web worker</w:t>
+      </w:r>
+      <w:r>
+        <w:rPr>
+          <w:rFonts w:cs="Times New Roman"/>
+          <w:lang w:val="en-GB"/>
+        </w:rPr>
+        <w:t xml:space="preserve"> // Wikipedia, The Free </w:t>
+      </w:r>
+      <w:proofErr w:type="spellStart"/>
+      <w:r>
+        <w:rPr>
+          <w:rFonts w:cs="Times New Roman"/>
+          <w:lang w:val="en-GB"/>
+        </w:rPr>
+        <w:t>Encyclopedia</w:t>
+      </w:r>
+      <w:proofErr w:type="spellEnd"/>
+      <w:r>
+        <w:rPr>
+          <w:rFonts w:cs="Times New Roman"/>
+          <w:lang w:val="en-GB"/>
+        </w:rPr>
+        <w:t xml:space="preserve">. </w:t>
+      </w:r>
+      <w:r>
+        <w:rPr>
+          <w:rFonts w:cs="Times New Roman"/>
+        </w:rPr>
+        <w:t xml:space="preserve">[2018—2018]. Дата обновления: 13.05.2018. </w:t>
+      </w:r>
+      <w:r>
+        <w:rPr>
+          <w:rFonts w:cs="Times New Roman"/>
+          <w:lang w:val="en-GB"/>
+        </w:rPr>
+        <w:t>URL</w:t>
+      </w:r>
+      <w:r>
+        <w:rPr>
+          <w:rFonts w:cs="Times New Roman"/>
+        </w:rPr>
+        <w:t xml:space="preserve">: </w:t>
+      </w:r>
+      <w:r>
+        <w:rPr>
+          <w:rFonts w:cs="Times New Roman"/>
+          <w:lang w:val="en-GB"/>
+        </w:rPr>
+        <w:t>https</w:t>
+      </w:r>
+      <w:r>
+        <w:rPr>
+          <w:rFonts w:cs="Times New Roman"/>
+        </w:rPr>
+        <w:t>://</w:t>
+      </w:r>
+      <w:r>
+        <w:rPr>
+          <w:rFonts w:cs="Times New Roman"/>
+          <w:lang w:val="en-GB"/>
+        </w:rPr>
+        <w:t>en</w:t>
+      </w:r>
+      <w:r>
+        <w:rPr>
+          <w:rFonts w:cs="Times New Roman"/>
+        </w:rPr>
+        <w:t>.</w:t>
+      </w:r>
+      <w:proofErr w:type="spellStart"/>
+      <w:r>
+        <w:rPr>
+          <w:rFonts w:cs="Times New Roman"/>
+          <w:lang w:val="en-GB"/>
+        </w:rPr>
+        <w:t>wikipedia</w:t>
+      </w:r>
+      <w:proofErr w:type="spellEnd"/>
+      <w:r>
+        <w:rPr>
+          <w:rFonts w:cs="Times New Roman"/>
+        </w:rPr>
+        <w:t>.</w:t>
+      </w:r>
+      <w:r>
+        <w:rPr>
+          <w:rFonts w:cs="Times New Roman"/>
+          <w:lang w:val="en-GB"/>
+        </w:rPr>
+        <w:t>org</w:t>
+      </w:r>
+      <w:r>
+        <w:rPr>
+          <w:rFonts w:cs="Times New Roman"/>
+        </w:rPr>
+        <w:t>/</w:t>
+      </w:r>
+      <w:r>
+        <w:rPr>
+          <w:rFonts w:cs="Times New Roman"/>
+        </w:rPr>
+        <w:t>?</w:t>
+      </w:r>
+      <w:proofErr w:type="spellStart"/>
+      <w:r>
+        <w:rPr>
+          <w:rFonts w:cs="Times New Roman"/>
+          <w:lang w:val="en-GB"/>
+        </w:rPr>
+        <w:t>oldid</w:t>
+      </w:r>
+      <w:proofErr w:type="spellEnd"/>
+      <w:r>
+        <w:rPr>
+          <w:rFonts w:cs="Times New Roman"/>
+        </w:rPr>
+        <w:t>=840991490 (дата обращения: 13.05.2018).</w:t>
       </w:r>
     </w:p>
     <w:p>
@@ -12652,42 +12605,177 @@
           <w:numId w:val="6"/>
         </w:numPr>
         <w:spacing w:line="360" w:lineRule="auto"/>
-        <w:rPr>
-          <w:rFonts w:cs="Times New Roman"/>
-          <w:highlight w:val="red"/>
-        </w:rPr>
       </w:pPr>
       <w:proofErr w:type="spellStart"/>
       <w:r>
         <w:rPr>
           <w:rFonts w:cs="Times New Roman"/>
-          <w:highlight w:val="red"/>
           <w:lang w:val="en-US"/>
         </w:rPr>
-        <w:t>WebWorkers</w:t>
+        <w:t>WebGL</w:t>
       </w:r>
       <w:proofErr w:type="spellEnd"/>
       <w:r>
         <w:rPr>
           <w:rFonts w:cs="Times New Roman"/>
-          <w:highlight w:val="red"/>
         </w:rPr>
         <w:t xml:space="preserve"> </w:t>
       </w:r>
       <w:r>
         <w:rPr>
           <w:rFonts w:cs="Times New Roman"/>
-          <w:highlight w:val="red"/>
           <w:lang w:val="en-US"/>
         </w:rPr>
-        <w:t>API</w:t>
-      </w:r>
-      <w:r>
-        <w:rPr>
-          <w:rFonts w:cs="Times New Roman"/>
-          <w:highlight w:val="red"/>
-        </w:rPr>
-        <w:t xml:space="preserve"> – ссылку на стандарт</w:t>
+        <w:t>Overview</w:t>
+      </w:r>
+      <w:r>
+        <w:rPr>
+          <w:rFonts w:cs="Times New Roman"/>
+        </w:rPr>
+        <w:t xml:space="preserve"> </w:t>
+      </w:r>
+      <w:r>
+        <w:t>[Электронный ресурс]</w:t>
+      </w:r>
+      <w:r>
+        <w:rPr>
+          <w:rFonts w:cs="Times New Roman"/>
+        </w:rPr>
+        <w:t xml:space="preserve"> // </w:t>
+      </w:r>
+      <w:proofErr w:type="spellStart"/>
+      <w:r>
+        <w:rPr>
+          <w:rFonts w:cs="Times New Roman"/>
+          <w:lang w:val="en-GB"/>
+        </w:rPr>
+        <w:t>Khronos</w:t>
+      </w:r>
+      <w:proofErr w:type="spellEnd"/>
+      <w:r>
+        <w:rPr>
+          <w:rFonts w:cs="Times New Roman"/>
+        </w:rPr>
+        <w:t xml:space="preserve"> </w:t>
+      </w:r>
+      <w:r>
+        <w:rPr>
+          <w:rFonts w:cs="Times New Roman"/>
+          <w:lang w:val="en-GB"/>
+        </w:rPr>
+        <w:t>Group</w:t>
+      </w:r>
+      <w:r>
+        <w:rPr>
+          <w:rFonts w:cs="Times New Roman"/>
+        </w:rPr>
+        <w:t xml:space="preserve">. </w:t>
+      </w:r>
+      <w:r>
+        <w:rPr>
+          <w:rFonts w:cs="Times New Roman"/>
+        </w:rPr>
+        <w:t xml:space="preserve">[2018-2018].  </w:t>
+      </w:r>
+      <w:r>
+        <w:rPr>
+          <w:rFonts w:cs="Times New Roman"/>
+          <w:lang w:val="en-GB"/>
+        </w:rPr>
+        <w:t>URL</w:t>
+      </w:r>
+      <w:r>
+        <w:rPr>
+          <w:rFonts w:cs="Times New Roman"/>
+        </w:rPr>
+        <w:t xml:space="preserve">: </w:t>
+      </w:r>
+      <w:r>
+        <w:rPr>
+          <w:rFonts w:cs="Times New Roman"/>
+          <w:lang w:val="en-US"/>
+        </w:rPr>
+        <w:t>https</w:t>
+      </w:r>
+      <w:r>
+        <w:rPr>
+          <w:rFonts w:cs="Times New Roman"/>
+        </w:rPr>
+        <w:t>://</w:t>
+      </w:r>
+      <w:r>
+        <w:rPr>
+          <w:rFonts w:cs="Times New Roman"/>
+          <w:lang w:val="en-US"/>
+        </w:rPr>
+        <w:t>www</w:t>
+      </w:r>
+      <w:r>
+        <w:rPr>
+          <w:rFonts w:cs="Times New Roman"/>
+        </w:rPr>
+        <w:t>.</w:t>
+      </w:r>
+      <w:proofErr w:type="spellStart"/>
+      <w:r>
+        <w:rPr>
+          <w:rFonts w:cs="Times New Roman"/>
+          <w:lang w:val="en-US"/>
+        </w:rPr>
+        <w:t>khronos</w:t>
+      </w:r>
+      <w:proofErr w:type="spellEnd"/>
+      <w:r>
+        <w:rPr>
+          <w:rFonts w:cs="Times New Roman"/>
+        </w:rPr>
+        <w:t>.</w:t>
+      </w:r>
+      <w:r>
+        <w:rPr>
+          <w:rFonts w:cs="Times New Roman"/>
+          <w:lang w:val="en-US"/>
+        </w:rPr>
+        <w:t>org</w:t>
+      </w:r>
+      <w:r>
+        <w:rPr>
+          <w:rFonts w:cs="Times New Roman"/>
+        </w:rPr>
+        <w:t>/</w:t>
+      </w:r>
+      <w:proofErr w:type="spellStart"/>
+      <w:r>
+        <w:rPr>
+          <w:rFonts w:cs="Times New Roman"/>
+          <w:lang w:val="en-US"/>
+        </w:rPr>
+        <w:t>webgl</w:t>
+      </w:r>
+      <w:proofErr w:type="spellEnd"/>
+      <w:r>
+        <w:rPr>
+          <w:rFonts w:cs="Times New Roman"/>
+        </w:rPr>
+        <w:t>/</w:t>
+      </w:r>
+      <w:r>
+        <w:t xml:space="preserve"> </w:t>
+      </w:r>
+      <w:r>
+        <w:t xml:space="preserve">(дата обращения: </w:t>
+      </w:r>
+      <w:r>
+        <w:t>10</w:t>
+      </w:r>
+      <w:r>
+        <w:t>.0</w:t>
+      </w:r>
+      <w:r>
+        <w:t>5</w:t>
+      </w:r>
+      <w:r>
+        <w:t xml:space="preserve">.2018). </w:t>
       </w:r>
     </w:p>
     <w:p>
@@ -12698,16 +12786,324 @@
           <w:numId w:val="6"/>
         </w:numPr>
         <w:spacing w:line="360" w:lineRule="auto"/>
-        <w:rPr>
-          <w:rFonts w:cs="Times New Roman"/>
-          <w:highlight w:val="red"/>
-        </w:rPr>
-      </w:pPr>
-      <w:r>
-        <w:rPr>
-          <w:rFonts w:cs="Times New Roman"/>
-        </w:rPr>
-        <w:t xml:space="preserve">https://www.khronos.org/webgl/ </w:t>
+        <w:ind w:left="708" w:hanging="424"/>
+        <w:rPr>
+          <w:rFonts w:cs="Times New Roman"/>
+        </w:rPr>
+      </w:pPr>
+      <w:proofErr w:type="spellStart"/>
+      <w:r>
+        <w:rPr>
+          <w:rFonts w:cs="Times New Roman"/>
+          <w:lang w:val="en-US"/>
+        </w:rPr>
+        <w:t>WebGL</w:t>
+      </w:r>
+      <w:proofErr w:type="spellEnd"/>
+      <w:r>
+        <w:rPr>
+          <w:rFonts w:cs="Times New Roman"/>
+          <w:lang w:val="en-US"/>
+        </w:rPr>
+        <w:t xml:space="preserve"> Specification </w:t>
+      </w:r>
+      <w:r>
+        <w:rPr>
+          <w:lang w:val="en-US"/>
+        </w:rPr>
+        <w:t>[</w:t>
+      </w:r>
+      <w:r>
+        <w:t>Электронный</w:t>
+      </w:r>
+      <w:r>
+        <w:rPr>
+          <w:lang w:val="en-US"/>
+        </w:rPr>
+        <w:t xml:space="preserve"> </w:t>
+      </w:r>
+      <w:r>
+        <w:t>ресурс</w:t>
+      </w:r>
+      <w:r>
+        <w:rPr>
+          <w:lang w:val="en-US"/>
+        </w:rPr>
+        <w:t>]</w:t>
+      </w:r>
+      <w:r>
+        <w:rPr>
+          <w:rFonts w:cs="Times New Roman"/>
+          <w:lang w:val="en-US"/>
+        </w:rPr>
+        <w:t xml:space="preserve"> // </w:t>
+      </w:r>
+      <w:proofErr w:type="spellStart"/>
+      <w:r>
+        <w:rPr>
+          <w:rFonts w:cs="Times New Roman"/>
+          <w:lang w:val="en-GB"/>
+        </w:rPr>
+        <w:t>Khronos</w:t>
+      </w:r>
+      <w:proofErr w:type="spellEnd"/>
+      <w:r>
+        <w:rPr>
+          <w:rFonts w:cs="Times New Roman"/>
+          <w:lang w:val="en-US"/>
+        </w:rPr>
+        <w:t xml:space="preserve"> </w:t>
+      </w:r>
+      <w:r>
+        <w:rPr>
+          <w:rFonts w:cs="Times New Roman"/>
+          <w:lang w:val="en-GB"/>
+        </w:rPr>
+        <w:t>Group</w:t>
+      </w:r>
+      <w:r>
+        <w:rPr>
+          <w:rFonts w:cs="Times New Roman"/>
+          <w:lang w:val="en-US"/>
+        </w:rPr>
+        <w:t xml:space="preserve">. </w:t>
+      </w:r>
+      <w:r>
+        <w:rPr>
+          <w:rFonts w:cs="Times New Roman"/>
+        </w:rPr>
+        <w:t xml:space="preserve">[2017-2018].  </w:t>
+      </w:r>
+      <w:r>
+        <w:rPr>
+          <w:rFonts w:cs="Times New Roman"/>
+          <w:lang w:val="en-GB"/>
+        </w:rPr>
+        <w:t>URL</w:t>
+      </w:r>
+      <w:r>
+        <w:rPr>
+          <w:rFonts w:cs="Times New Roman"/>
+        </w:rPr>
+        <w:t xml:space="preserve">: </w:t>
+      </w:r>
+      <w:hyperlink r:id="rId10" w:history="1">
+        <w:r>
+          <w:rPr>
+            <w:rStyle w:val="a9"/>
+            <w:rFonts w:cs="Times New Roman"/>
+            <w:lang w:val="en-US"/>
+          </w:rPr>
+          <w:t>https</w:t>
+        </w:r>
+        <w:r>
+          <w:rPr>
+            <w:rStyle w:val="a9"/>
+            <w:rFonts w:cs="Times New Roman"/>
+          </w:rPr>
+          <w:t>://</w:t>
+        </w:r>
+        <w:r>
+          <w:rPr>
+            <w:rStyle w:val="a9"/>
+            <w:rFonts w:cs="Times New Roman"/>
+            <w:lang w:val="en-US"/>
+          </w:rPr>
+          <w:t>www</w:t>
+        </w:r>
+        <w:r>
+          <w:rPr>
+            <w:rStyle w:val="a9"/>
+            <w:rFonts w:cs="Times New Roman"/>
+          </w:rPr>
+          <w:t>.</w:t>
+        </w:r>
+        <w:proofErr w:type="spellStart"/>
+        <w:r>
+          <w:rPr>
+            <w:rStyle w:val="a9"/>
+            <w:rFonts w:cs="Times New Roman"/>
+            <w:lang w:val="en-US"/>
+          </w:rPr>
+          <w:t>khronos</w:t>
+        </w:r>
+        <w:proofErr w:type="spellEnd"/>
+        <w:r>
+          <w:rPr>
+            <w:rStyle w:val="a9"/>
+            <w:rFonts w:cs="Times New Roman"/>
+          </w:rPr>
+          <w:t>.</w:t>
+        </w:r>
+        <w:r>
+          <w:rPr>
+            <w:rStyle w:val="a9"/>
+            <w:rFonts w:cs="Times New Roman"/>
+            <w:lang w:val="en-US"/>
+          </w:rPr>
+          <w:t>org</w:t>
+        </w:r>
+        <w:r>
+          <w:rPr>
+            <w:rStyle w:val="a9"/>
+            <w:rFonts w:cs="Times New Roman"/>
+          </w:rPr>
+          <w:t>/</w:t>
+        </w:r>
+        <w:r>
+          <w:rPr>
+            <w:rStyle w:val="a9"/>
+            <w:rFonts w:cs="Times New Roman"/>
+            <w:lang w:val="en-US"/>
+          </w:rPr>
+          <w:t>registry</w:t>
+        </w:r>
+        <w:r>
+          <w:rPr>
+            <w:rStyle w:val="a9"/>
+            <w:rFonts w:cs="Times New Roman"/>
+          </w:rPr>
+          <w:t>/</w:t>
+        </w:r>
+        <w:proofErr w:type="spellStart"/>
+        <w:r>
+          <w:rPr>
+            <w:rStyle w:val="a9"/>
+            <w:rFonts w:cs="Times New Roman"/>
+            <w:lang w:val="en-US"/>
+          </w:rPr>
+          <w:t>webgl</w:t>
+        </w:r>
+        <w:proofErr w:type="spellEnd"/>
+        <w:r>
+          <w:rPr>
+            <w:rStyle w:val="a9"/>
+            <w:rFonts w:cs="Times New Roman"/>
+          </w:rPr>
+          <w:t>/</w:t>
+        </w:r>
+        <w:r>
+          <w:rPr>
+            <w:rStyle w:val="a9"/>
+            <w:rFonts w:cs="Times New Roman"/>
+            <w:lang w:val="en-US"/>
+          </w:rPr>
+          <w:t>specs</w:t>
+        </w:r>
+        <w:r>
+          <w:rPr>
+            <w:rStyle w:val="a9"/>
+            <w:rFonts w:cs="Times New Roman"/>
+          </w:rPr>
+          <w:t>/</w:t>
+        </w:r>
+        <w:r>
+          <w:rPr>
+            <w:rStyle w:val="a9"/>
+            <w:rFonts w:cs="Times New Roman"/>
+            <w:lang w:val="en-US"/>
+          </w:rPr>
+          <w:t>latest</w:t>
+        </w:r>
+        <w:r>
+          <w:rPr>
+            <w:rStyle w:val="a9"/>
+            <w:rFonts w:cs="Times New Roman"/>
+          </w:rPr>
+          <w:t>/1.0/</w:t>
+        </w:r>
+      </w:hyperlink>
+      <w:r>
+        <w:rPr>
+          <w:rFonts w:cs="Times New Roman"/>
+        </w:rPr>
+        <w:t xml:space="preserve"> </w:t>
+      </w:r>
+      <w:r>
+        <w:t xml:space="preserve">(дата обращения: 18.12.2017). </w:t>
+      </w:r>
+    </w:p>
+    <w:p>
+      <w:pPr>
+        <w:pStyle w:val="aa"/>
+        <w:numPr>
+          <w:ilvl w:val="0"/>
+          <w:numId w:val="6"/>
+        </w:numPr>
+        <w:rPr>
+          <w:rFonts w:cs="Times New Roman"/>
+        </w:rPr>
+      </w:pPr>
+      <w:proofErr w:type="spellStart"/>
+      <w:r>
+        <w:rPr>
+          <w:rFonts w:cs="Times New Roman"/>
+          <w:lang w:val="en-US"/>
+        </w:rPr>
+        <w:t>BlacklistsAndWhitelists</w:t>
+      </w:r>
+      <w:proofErr w:type="spellEnd"/>
+      <w:r>
+        <w:rPr>
+          <w:rFonts w:cs="Times New Roman"/>
+          <w:lang w:val="en-US"/>
+        </w:rPr>
+        <w:t xml:space="preserve"> [</w:t>
+      </w:r>
+      <w:r>
+        <w:rPr>
+          <w:rFonts w:cs="Times New Roman"/>
+        </w:rPr>
+        <w:t>Электронный</w:t>
+      </w:r>
+      <w:r>
+        <w:rPr>
+          <w:rFonts w:cs="Times New Roman"/>
+          <w:lang w:val="en-US"/>
+        </w:rPr>
+        <w:t xml:space="preserve"> </w:t>
+      </w:r>
+      <w:r>
+        <w:rPr>
+          <w:rFonts w:cs="Times New Roman"/>
+        </w:rPr>
+        <w:t>ресурс</w:t>
+      </w:r>
+      <w:r>
+        <w:rPr>
+          <w:rFonts w:cs="Times New Roman"/>
+          <w:lang w:val="en-US"/>
+        </w:rPr>
+        <w:t xml:space="preserve">] // </w:t>
+      </w:r>
+      <w:proofErr w:type="spellStart"/>
+      <w:r>
+        <w:rPr>
+          <w:rFonts w:cs="Times New Roman"/>
+          <w:lang w:val="en-US"/>
+        </w:rPr>
+        <w:t>WebGL</w:t>
+      </w:r>
+      <w:proofErr w:type="spellEnd"/>
+      <w:r>
+        <w:rPr>
+          <w:rFonts w:cs="Times New Roman"/>
+          <w:lang w:val="en-US"/>
+        </w:rPr>
+        <w:t xml:space="preserve"> Public Wiki. </w:t>
+      </w:r>
+      <w:r>
+        <w:rPr>
+          <w:rFonts w:cs="Times New Roman"/>
+        </w:rPr>
+        <w:t>[2017-2018].  URL:</w:t>
+      </w:r>
+      <w:r>
+        <w:rPr>
+          <w:rFonts w:cs="Times New Roman"/>
+        </w:rPr>
+        <w:tab/>
+        <w:t xml:space="preserve">https://www.khronos.org/webgl/wiki/BlacklistsAndWhitelists (дата обращения: 03.06.2017). </w:t>
       </w:r>
     </w:p>
     <w:p>
@@ -12720,36 +13116,71 @@
         <w:spacing w:line="360" w:lineRule="auto"/>
         <w:rPr>
           <w:rFonts w:cs="Times New Roman"/>
-          <w:highlight w:val="red"/>
-        </w:rPr>
-      </w:pPr>
-      <w:r>
-        <w:rPr>
-          <w:rFonts w:cs="Times New Roman"/>
           <w:lang w:val="en-US"/>
         </w:rPr>
-        <w:t>https</w:t>
-      </w:r>
-      <w:r>
-        <w:rPr>
-          <w:rFonts w:cs="Times New Roman"/>
-        </w:rPr>
-        <w:t>://</w:t>
-      </w:r>
+      </w:pPr>
       <w:proofErr w:type="spellStart"/>
       <w:r>
         <w:rPr>
           <w:rFonts w:cs="Times New Roman"/>
           <w:lang w:val="en-US"/>
         </w:rPr>
-        <w:t>ru</w:t>
+        <w:t>ECMAScript</w:t>
       </w:r>
       <w:proofErr w:type="spellEnd"/>
       <w:r>
         <w:rPr>
           <w:rFonts w:cs="Times New Roman"/>
-        </w:rPr>
-        <w:t>.</w:t>
+          <w:lang w:val="en-US"/>
+        </w:rPr>
+        <w:t xml:space="preserve"> 2015 Language Specification</w:t>
+      </w:r>
+      <w:r>
+        <w:rPr>
+          <w:rFonts w:cs="Times New Roman"/>
+          <w:lang w:val="en-US"/>
+        </w:rPr>
+        <w:t xml:space="preserve"> </w:t>
+      </w:r>
+      <w:r>
+        <w:rPr>
+          <w:rFonts w:cs="Times New Roman"/>
+          <w:lang w:val="en-US"/>
+        </w:rPr>
+        <w:t>[</w:t>
+      </w:r>
+      <w:r>
+        <w:rPr>
+          <w:rFonts w:cs="Times New Roman"/>
+        </w:rPr>
+        <w:t>Электронный</w:t>
+      </w:r>
+      <w:r>
+        <w:rPr>
+          <w:rFonts w:cs="Times New Roman"/>
+          <w:lang w:val="en-US"/>
+        </w:rPr>
+        <w:t xml:space="preserve"> </w:t>
+      </w:r>
+      <w:r>
+        <w:rPr>
+          <w:rFonts w:cs="Times New Roman"/>
+        </w:rPr>
+        <w:t>ресурс</w:t>
+      </w:r>
+      <w:r>
+        <w:rPr>
+          <w:rFonts w:cs="Times New Roman"/>
+          <w:lang w:val="en-US"/>
+        </w:rPr>
+        <w:t xml:space="preserve">] </w:t>
+      </w:r>
+      <w:r>
+        <w:rPr>
+          <w:rFonts w:cs="Times New Roman"/>
+          <w:lang w:val="en-US"/>
+        </w:rPr>
+        <w:t xml:space="preserve">// </w:t>
       </w:r>
       <w:proofErr w:type="spellStart"/>
       <w:r>
@@ -12757,56 +13188,96 @@
           <w:rFonts w:cs="Times New Roman"/>
           <w:lang w:val="en-US"/>
         </w:rPr>
-        <w:t>wikipedia</w:t>
+        <w:t>Ecma</w:t>
       </w:r>
       <w:proofErr w:type="spellEnd"/>
       <w:r>
         <w:rPr>
           <w:rFonts w:cs="Times New Roman"/>
-        </w:rPr>
-        <w:t>.</w:t>
-      </w:r>
-      <w:r>
-        <w:rPr>
-          <w:rFonts w:cs="Times New Roman"/>
           <w:lang w:val="en-US"/>
         </w:rPr>
-        <w:t>org</w:t>
-      </w:r>
-      <w:r>
-        <w:rPr>
-          <w:rFonts w:cs="Times New Roman"/>
-        </w:rPr>
-        <w:t>/</w:t>
+        <w:t xml:space="preserve"> International</w:t>
       </w:r>
       <w:r>
         <w:rPr>
           <w:rFonts w:cs="Times New Roman"/>
           <w:lang w:val="en-US"/>
         </w:rPr>
-        <w:t>wiki</w:t>
-      </w:r>
-      <w:r>
-        <w:rPr>
-          <w:rFonts w:cs="Times New Roman"/>
-        </w:rPr>
-        <w:t>/</w:t>
-      </w:r>
-      <w:proofErr w:type="spellStart"/>
-      <w:r>
-        <w:rPr>
-          <w:rFonts w:cs="Times New Roman"/>
+        <w:t xml:space="preserve"> [2015-2015] URL:</w:t>
+      </w:r>
+      <w:r>
+        <w:rPr>
           <w:lang w:val="en-US"/>
         </w:rPr>
-        <w:t>WebGL</w:t>
-      </w:r>
-      <w:proofErr w:type="spellEnd"/>
-      <w:r>
-        <w:rPr>
-          <w:rFonts w:cs="Times New Roman"/>
-          <w:highlight w:val="red"/>
-        </w:rPr>
         <w:t xml:space="preserve"> </w:t>
+      </w:r>
+      <w:r>
+        <w:rPr>
+          <w:rFonts w:cs="Times New Roman"/>
+          <w:lang w:val="en-US"/>
+        </w:rPr>
+        <w:t>https://www.ecma-international.org/ecma-262/6.0/</w:t>
+      </w:r>
+      <w:r>
+        <w:rPr>
+          <w:rFonts w:cs="Times New Roman"/>
+          <w:lang w:val="en-US"/>
+        </w:rPr>
+        <w:t xml:space="preserve"> </w:t>
+      </w:r>
+      <w:r>
+        <w:rPr>
+          <w:rFonts w:cs="Times New Roman"/>
+          <w:szCs w:val="24"/>
+          <w:lang w:val="en-US"/>
+        </w:rPr>
+        <w:t>(</w:t>
+      </w:r>
+      <w:r>
+        <w:rPr>
+          <w:rFonts w:cs="Times New Roman"/>
+          <w:szCs w:val="24"/>
+        </w:rPr>
+        <w:t>дата</w:t>
+      </w:r>
+      <w:r>
+        <w:rPr>
+          <w:rFonts w:cs="Times New Roman"/>
+          <w:szCs w:val="24"/>
+          <w:lang w:val="en-US"/>
+        </w:rPr>
+        <w:t xml:space="preserve"> </w:t>
+      </w:r>
+      <w:r>
+        <w:rPr>
+          <w:rFonts w:cs="Times New Roman"/>
+          <w:szCs w:val="24"/>
+        </w:rPr>
+        <w:t>обращения</w:t>
+      </w:r>
+      <w:r>
+        <w:rPr>
+          <w:rFonts w:cs="Times New Roman"/>
+          <w:szCs w:val="24"/>
+          <w:lang w:val="en-US"/>
+        </w:rPr>
+        <w:t xml:space="preserve">: </w:t>
+      </w:r>
+      <w:r>
+        <w:rPr>
+          <w:rFonts w:cs="Times New Roman"/>
+          <w:szCs w:val="24"/>
+          <w:lang w:val="en-US"/>
+        </w:rPr>
+        <w:t>10.05.2018</w:t>
+      </w:r>
+      <w:r>
+        <w:rPr>
+          <w:rFonts w:cs="Times New Roman"/>
+          <w:szCs w:val="24"/>
+          <w:lang w:val="en-US"/>
+        </w:rPr>
+        <w:t>).</w:t>
       </w:r>
     </w:p>
     <w:p>
@@ -12819,32 +13290,108 @@
         <w:spacing w:line="360" w:lineRule="auto"/>
         <w:rPr>
           <w:rFonts w:cs="Times New Roman"/>
-          <w:highlight w:val="red"/>
-        </w:rPr>
-      </w:pPr>
-      <w:r>
-        <w:rPr>
-          <w:rFonts w:cs="Times New Roman"/>
-          <w:lang w:val="en-US"/>
+        </w:rPr>
+      </w:pPr>
+      <w:r>
+        <w:rPr>
+          <w:rFonts w:cs="Times New Roman"/>
+          <w:szCs w:val="24"/>
+          <w:lang w:val="en-GB"/>
+        </w:rPr>
+        <w:t>X</w:t>
+      </w:r>
+      <w:r>
+        <w:rPr>
+          <w:rFonts w:cs="Times New Roman"/>
+          <w:szCs w:val="24"/>
+        </w:rPr>
+        <w:t>3</w:t>
+      </w:r>
+      <w:r>
+        <w:rPr>
+          <w:rFonts w:cs="Times New Roman"/>
+          <w:szCs w:val="24"/>
+          <w:lang w:val="en-GB"/>
+        </w:rPr>
+        <w:t>D</w:t>
+      </w:r>
+      <w:r>
+        <w:rPr>
+          <w:rFonts w:cs="Times New Roman"/>
+          <w:szCs w:val="24"/>
+        </w:rPr>
+        <w:t xml:space="preserve"> </w:t>
+      </w:r>
+      <w:r>
+        <w:t>[Электронный ресурс]</w:t>
+      </w:r>
+      <w:r>
+        <w:rPr>
+          <w:rFonts w:cs="Times New Roman"/>
+          <w:szCs w:val="24"/>
+        </w:rPr>
+        <w:t xml:space="preserve"> // </w:t>
+      </w:r>
+      <w:proofErr w:type="spellStart"/>
+      <w:r>
+        <w:rPr>
+          <w:rFonts w:cs="Times New Roman"/>
+          <w:szCs w:val="24"/>
+        </w:rPr>
+        <w:t>Википедия</w:t>
+      </w:r>
+      <w:proofErr w:type="spellEnd"/>
+      <w:r>
+        <w:rPr>
+          <w:rFonts w:cs="Times New Roman"/>
+          <w:szCs w:val="24"/>
+        </w:rPr>
+        <w:t xml:space="preserve">. [2015—2015]. Дата обновления: 23.11.2015. </w:t>
+      </w:r>
+      <w:r>
+        <w:rPr>
+          <w:rFonts w:cs="Times New Roman"/>
+          <w:szCs w:val="24"/>
+          <w:lang w:val="en-GB"/>
+        </w:rPr>
+        <w:t>URL</w:t>
+      </w:r>
+      <w:r>
+        <w:rPr>
+          <w:rFonts w:cs="Times New Roman"/>
+          <w:szCs w:val="24"/>
+        </w:rPr>
+        <w:t xml:space="preserve">: </w:t>
+      </w:r>
+      <w:r>
+        <w:rPr>
+          <w:rFonts w:cs="Times New Roman"/>
+          <w:szCs w:val="24"/>
+          <w:lang w:val="en-GB"/>
         </w:rPr>
         <w:t>https</w:t>
       </w:r>
       <w:r>
         <w:rPr>
           <w:rFonts w:cs="Times New Roman"/>
+          <w:szCs w:val="24"/>
         </w:rPr>
         <w:t>://</w:t>
       </w:r>
-      <w:r>
-        <w:rPr>
-          <w:rFonts w:cs="Times New Roman"/>
-          <w:lang w:val="en-US"/>
-        </w:rPr>
-        <w:t>www</w:t>
-      </w:r>
-      <w:r>
-        <w:rPr>
-          <w:rFonts w:cs="Times New Roman"/>
+      <w:proofErr w:type="spellStart"/>
+      <w:r>
+        <w:rPr>
+          <w:rFonts w:cs="Times New Roman"/>
+          <w:szCs w:val="24"/>
+          <w:lang w:val="en-GB"/>
+        </w:rPr>
+        <w:t>ru</w:t>
+      </w:r>
+      <w:proofErr w:type="spellEnd"/>
+      <w:r>
+        <w:rPr>
+          <w:rFonts w:cs="Times New Roman"/>
+          <w:szCs w:val="24"/>
         </w:rPr>
         <w:t>.</w:t>
       </w:r>
@@ -12852,90 +13399,50 @@
       <w:r>
         <w:rPr>
           <w:rFonts w:cs="Times New Roman"/>
-          <w:lang w:val="en-US"/>
-        </w:rPr>
-        <w:t>khronos</w:t>
+          <w:szCs w:val="24"/>
+          <w:lang w:val="en-GB"/>
+        </w:rPr>
+        <w:t>wikipedia</w:t>
       </w:r>
       <w:proofErr w:type="spellEnd"/>
       <w:r>
         <w:rPr>
           <w:rFonts w:cs="Times New Roman"/>
+          <w:szCs w:val="24"/>
         </w:rPr>
         <w:t>.</w:t>
       </w:r>
       <w:r>
         <w:rPr>
           <w:rFonts w:cs="Times New Roman"/>
-          <w:lang w:val="en-US"/>
+          <w:szCs w:val="24"/>
+          <w:lang w:val="en-GB"/>
         </w:rPr>
         <w:t>org</w:t>
       </w:r>
       <w:r>
         <w:rPr>
           <w:rFonts w:cs="Times New Roman"/>
-        </w:rPr>
-        <w:t>/</w:t>
-      </w:r>
-      <w:r>
-        <w:rPr>
-          <w:rFonts w:cs="Times New Roman"/>
-          <w:lang w:val="en-US"/>
-        </w:rPr>
-        <w:t>registry</w:t>
-      </w:r>
-      <w:r>
-        <w:rPr>
-          <w:rFonts w:cs="Times New Roman"/>
-        </w:rPr>
-        <w:t>/</w:t>
+          <w:szCs w:val="24"/>
+        </w:rPr>
+        <w:t>/?</w:t>
       </w:r>
       <w:proofErr w:type="spellStart"/>
       <w:r>
         <w:rPr>
           <w:rFonts w:cs="Times New Roman"/>
-          <w:lang w:val="en-US"/>
-        </w:rPr>
-        <w:t>webgl</w:t>
+          <w:szCs w:val="24"/>
+          <w:lang w:val="en-GB"/>
+        </w:rPr>
+        <w:t>oldid</w:t>
       </w:r>
       <w:proofErr w:type="spellEnd"/>
       <w:r>
         <w:rPr>
           <w:rFonts w:cs="Times New Roman"/>
-        </w:rPr>
-        <w:t>/</w:t>
-      </w:r>
-      <w:r>
-        <w:rPr>
-          <w:rFonts w:cs="Times New Roman"/>
-          <w:lang w:val="en-US"/>
-        </w:rPr>
-        <w:t>specs</w:t>
-      </w:r>
-      <w:r>
-        <w:rPr>
-          <w:rFonts w:cs="Times New Roman"/>
-        </w:rPr>
-        <w:t>/</w:t>
-      </w:r>
-      <w:r>
-        <w:rPr>
-          <w:rFonts w:cs="Times New Roman"/>
-          <w:lang w:val="en-US"/>
-        </w:rPr>
-        <w:t>latest</w:t>
-      </w:r>
-      <w:r>
-        <w:rPr>
-          <w:rFonts w:cs="Times New Roman"/>
-        </w:rPr>
-        <w:t>/1.0/</w:t>
-      </w:r>
-      <w:r>
-        <w:rPr>
-          <w:rFonts w:cs="Times New Roman"/>
-          <w:highlight w:val="red"/>
-        </w:rPr>
-        <w:t xml:space="preserve"> </w:t>
+          <w:szCs w:val="24"/>
+        </w:rPr>
+        <w:t>=74708271 (дата обращения: 23.11.2015).</w:t>
       </w:r>
     </w:p>
     <w:p>
@@ -12948,21 +13455,49 @@
         <w:spacing w:line="360" w:lineRule="auto"/>
         <w:rPr>
           <w:rFonts w:cs="Times New Roman"/>
-          <w:highlight w:val="red"/>
-        </w:rPr>
-      </w:pPr>
-      <w:r>
-        <w:rPr>
-          <w:rFonts w:cs="Times New Roman"/>
-        </w:rPr>
-        <w:t>https://www.khronos.org/webgl/wiki/BlacklistsAndWhitelists</w:t>
-      </w:r>
-      <w:r>
-        <w:rPr>
-          <w:rFonts w:cs="Times New Roman"/>
-          <w:highlight w:val="red"/>
+        </w:rPr>
+      </w:pPr>
+      <w:proofErr w:type="spellStart"/>
+      <w:r>
+        <w:rPr>
+          <w:rFonts w:cs="Times New Roman"/>
+          <w:szCs w:val="24"/>
+        </w:rPr>
+        <w:t>Плагин</w:t>
+      </w:r>
+      <w:proofErr w:type="spellEnd"/>
+      <w:r>
+        <w:rPr>
+          <w:rFonts w:cs="Times New Roman"/>
+          <w:szCs w:val="24"/>
         </w:rPr>
         <w:t xml:space="preserve"> </w:t>
+      </w:r>
+      <w:r>
+        <w:t>[Электронный ресурс]</w:t>
+      </w:r>
+      <w:r>
+        <w:rPr>
+          <w:rFonts w:cs="Times New Roman"/>
+          <w:szCs w:val="24"/>
+        </w:rPr>
+        <w:t xml:space="preserve"> // </w:t>
+      </w:r>
+      <w:proofErr w:type="spellStart"/>
+      <w:r>
+        <w:rPr>
+          <w:rFonts w:cs="Times New Roman"/>
+          <w:szCs w:val="24"/>
+        </w:rPr>
+        <w:t>Википедия</w:t>
+      </w:r>
+      <w:proofErr w:type="spellEnd"/>
+      <w:r>
+        <w:rPr>
+          <w:rFonts w:cs="Times New Roman"/>
+          <w:szCs w:val="24"/>
+        </w:rPr>
+        <w:t>. [2018—2018]. Дата обновления: 27.03.2018. URL: https://ru.wikipedia.org/?oldid=91740638 (дата обращения: 27.03.2018).</w:t>
       </w:r>
     </w:p>
     <w:p>
@@ -12975,23 +13510,735 @@
         <w:spacing w:line="360" w:lineRule="auto"/>
         <w:rPr>
           <w:rFonts w:cs="Times New Roman"/>
-          <w:highlight w:val="red"/>
-        </w:rPr>
-      </w:pPr>
-      <w:r>
-        <w:rPr>
-          <w:rFonts w:cs="Times New Roman"/>
-          <w:highlight w:val="red"/>
+        </w:rPr>
+      </w:pPr>
+      <w:proofErr w:type="spellStart"/>
+      <w:r>
+        <w:rPr>
+          <w:rFonts w:cs="Times New Roman"/>
+          <w:szCs w:val="24"/>
+        </w:rPr>
+        <w:t>OpenGL</w:t>
+      </w:r>
+      <w:proofErr w:type="spellEnd"/>
+      <w:r>
+        <w:rPr>
+          <w:rFonts w:cs="Times New Roman"/>
+          <w:szCs w:val="24"/>
+        </w:rPr>
+        <w:t xml:space="preserve"> </w:t>
+      </w:r>
+      <w:proofErr w:type="spellStart"/>
+      <w:r>
+        <w:rPr>
+          <w:rFonts w:cs="Times New Roman"/>
+          <w:szCs w:val="24"/>
+        </w:rPr>
+        <w:t>Shading</w:t>
+      </w:r>
+      <w:proofErr w:type="spellEnd"/>
+      <w:r>
+        <w:rPr>
+          <w:rFonts w:cs="Times New Roman"/>
+          <w:szCs w:val="24"/>
+        </w:rPr>
+        <w:t xml:space="preserve"> </w:t>
+      </w:r>
+      <w:proofErr w:type="spellStart"/>
+      <w:r>
+        <w:rPr>
+          <w:rFonts w:cs="Times New Roman"/>
+          <w:szCs w:val="24"/>
+        </w:rPr>
+        <w:t>Language</w:t>
+      </w:r>
+      <w:proofErr w:type="spellEnd"/>
+      <w:r>
+        <w:rPr>
+          <w:rFonts w:cs="Times New Roman"/>
+          <w:szCs w:val="24"/>
+        </w:rPr>
+        <w:t xml:space="preserve"> </w:t>
+      </w:r>
+      <w:r>
+        <w:t>[Электронный ресурс]</w:t>
+      </w:r>
+      <w:r>
+        <w:rPr>
+          <w:rFonts w:cs="Times New Roman"/>
+          <w:szCs w:val="24"/>
+        </w:rPr>
+        <w:t xml:space="preserve"> // </w:t>
+      </w:r>
+      <w:proofErr w:type="spellStart"/>
+      <w:r>
+        <w:rPr>
+          <w:rFonts w:cs="Times New Roman"/>
+          <w:szCs w:val="24"/>
+        </w:rPr>
+        <w:t>Википедия</w:t>
+      </w:r>
+      <w:proofErr w:type="spellEnd"/>
+      <w:r>
+        <w:rPr>
+          <w:rFonts w:cs="Times New Roman"/>
+          <w:szCs w:val="24"/>
+        </w:rPr>
+        <w:t>. [2018—2018]. Дата обновления: 14.05.2018. URL: https://ru.wikipedia.org/?oldid=92660665 (дата обращения: 14.05.2018).</w:t>
+      </w:r>
+    </w:p>
+    <w:p>
+      <w:pPr>
+        <w:pStyle w:val="aa"/>
+        <w:numPr>
+          <w:ilvl w:val="0"/>
+          <w:numId w:val="6"/>
+        </w:numPr>
+        <w:spacing w:line="360" w:lineRule="auto"/>
+        <w:rPr>
+          <w:rFonts w:cs="Times New Roman"/>
+        </w:rPr>
+      </w:pPr>
+      <w:proofErr w:type="spellStart"/>
+      <w:r>
+        <w:rPr>
+          <w:rFonts w:cs="Times New Roman"/>
+          <w:szCs w:val="24"/>
+        </w:rPr>
+        <w:lastRenderedPageBreak/>
+        <w:t>Шейдер</w:t>
+      </w:r>
+      <w:proofErr w:type="spellEnd"/>
+      <w:r>
+        <w:rPr>
+          <w:rFonts w:cs="Times New Roman"/>
+          <w:szCs w:val="24"/>
+        </w:rPr>
+        <w:t xml:space="preserve"> </w:t>
+      </w:r>
+      <w:r>
+        <w:t>[Электронный ресурс]</w:t>
+      </w:r>
+      <w:r>
+        <w:rPr>
+          <w:rFonts w:cs="Times New Roman"/>
+          <w:szCs w:val="24"/>
+        </w:rPr>
+        <w:t xml:space="preserve"> // </w:t>
+      </w:r>
+      <w:proofErr w:type="spellStart"/>
+      <w:r>
+        <w:rPr>
+          <w:rFonts w:cs="Times New Roman"/>
+          <w:szCs w:val="24"/>
+        </w:rPr>
+        <w:t>Википедия</w:t>
+      </w:r>
+      <w:proofErr w:type="spellEnd"/>
+      <w:r>
+        <w:rPr>
+          <w:rFonts w:cs="Times New Roman"/>
+          <w:szCs w:val="24"/>
+        </w:rPr>
+        <w:t>. [2018—2018]. Дата обновления: 25.02.2018. URL: https://ru.wikipedia.org/?oldid=91160905 (дата обращения: 25.02.2018).</w:t>
+      </w:r>
+    </w:p>
+    <w:p>
+      <w:pPr>
+        <w:pStyle w:val="aa"/>
+        <w:numPr>
+          <w:ilvl w:val="0"/>
+          <w:numId w:val="6"/>
+        </w:numPr>
+        <w:spacing w:line="360" w:lineRule="auto"/>
+        <w:rPr>
+          <w:rFonts w:cs="Times New Roman"/>
+        </w:rPr>
+      </w:pPr>
+      <w:r>
+        <w:rPr>
+          <w:rFonts w:cs="Times New Roman"/>
           <w:lang w:val="en-US"/>
         </w:rPr>
-        <w:t>ES6</w:t>
-      </w:r>
-      <w:r>
-        <w:rPr>
-          <w:rFonts w:cs="Times New Roman"/>
-          <w:highlight w:val="red"/>
-        </w:rPr>
-        <w:t>-стандарт</w:t>
+        <w:t>Object Files (.</w:t>
+      </w:r>
+      <w:proofErr w:type="spellStart"/>
+      <w:r>
+        <w:rPr>
+          <w:rFonts w:cs="Times New Roman"/>
+          <w:lang w:val="en-US"/>
+        </w:rPr>
+        <w:t>obj</w:t>
+      </w:r>
+      <w:proofErr w:type="spellEnd"/>
+      <w:proofErr w:type="gramStart"/>
+      <w:r>
+        <w:rPr>
+          <w:rFonts w:cs="Times New Roman"/>
+          <w:lang w:val="en-US"/>
+        </w:rPr>
+        <w:t>)</w:t>
+      </w:r>
+      <w:r>
+        <w:rPr>
+          <w:rFonts w:cs="Times New Roman"/>
+          <w:lang w:val="en-US"/>
+        </w:rPr>
+        <w:t>[</w:t>
+      </w:r>
+      <w:proofErr w:type="gramEnd"/>
+      <w:r>
+        <w:rPr>
+          <w:rFonts w:cs="Times New Roman"/>
+        </w:rPr>
+        <w:t>Электронный</w:t>
+      </w:r>
+      <w:r>
+        <w:rPr>
+          <w:rFonts w:cs="Times New Roman"/>
+          <w:lang w:val="en-US"/>
+        </w:rPr>
+        <w:t xml:space="preserve"> </w:t>
+      </w:r>
+      <w:r>
+        <w:rPr>
+          <w:rFonts w:cs="Times New Roman"/>
+        </w:rPr>
+        <w:t>ресурс</w:t>
+      </w:r>
+      <w:r>
+        <w:rPr>
+          <w:rFonts w:cs="Times New Roman"/>
+          <w:lang w:val="en-US"/>
+        </w:rPr>
+        <w:t>]</w:t>
+      </w:r>
+      <w:r>
+        <w:rPr>
+          <w:rFonts w:cs="Times New Roman"/>
+          <w:lang w:val="en-GB"/>
+        </w:rPr>
+        <w:t xml:space="preserve"> // Martin Reddy. URL</w:t>
+      </w:r>
+      <w:r>
+        <w:rPr>
+          <w:rFonts w:cs="Times New Roman"/>
+        </w:rPr>
+        <w:t xml:space="preserve">: </w:t>
+      </w:r>
+      <w:hyperlink r:id="rId11" w:history="1">
+        <w:r>
+          <w:rPr>
+            <w:rStyle w:val="a9"/>
+            <w:rFonts w:cs="Times New Roman"/>
+            <w:lang w:val="en-GB"/>
+          </w:rPr>
+          <w:t>http</w:t>
+        </w:r>
+        <w:r>
+          <w:rPr>
+            <w:rStyle w:val="a9"/>
+            <w:rFonts w:cs="Times New Roman"/>
+          </w:rPr>
+          <w:t>://</w:t>
+        </w:r>
+        <w:r>
+          <w:rPr>
+            <w:rStyle w:val="a9"/>
+            <w:rFonts w:cs="Times New Roman"/>
+            <w:lang w:val="en-GB"/>
+          </w:rPr>
+          <w:t>www</w:t>
+        </w:r>
+        <w:r>
+          <w:rPr>
+            <w:rStyle w:val="a9"/>
+            <w:rFonts w:cs="Times New Roman"/>
+          </w:rPr>
+          <w:t>.</w:t>
+        </w:r>
+        <w:proofErr w:type="spellStart"/>
+        <w:r>
+          <w:rPr>
+            <w:rStyle w:val="a9"/>
+            <w:rFonts w:cs="Times New Roman"/>
+            <w:lang w:val="en-GB"/>
+          </w:rPr>
+          <w:t>martinreddy</w:t>
+        </w:r>
+        <w:proofErr w:type="spellEnd"/>
+        <w:r>
+          <w:rPr>
+            <w:rStyle w:val="a9"/>
+            <w:rFonts w:cs="Times New Roman"/>
+          </w:rPr>
+          <w:t>.</w:t>
+        </w:r>
+        <w:r>
+          <w:rPr>
+            <w:rStyle w:val="a9"/>
+            <w:rFonts w:cs="Times New Roman"/>
+            <w:lang w:val="en-GB"/>
+          </w:rPr>
+          <w:t>net</w:t>
+        </w:r>
+        <w:r>
+          <w:rPr>
+            <w:rStyle w:val="a9"/>
+            <w:rFonts w:cs="Times New Roman"/>
+          </w:rPr>
+          <w:t>/</w:t>
+        </w:r>
+        <w:proofErr w:type="spellStart"/>
+        <w:r>
+          <w:rPr>
+            <w:rStyle w:val="a9"/>
+            <w:rFonts w:cs="Times New Roman"/>
+            <w:lang w:val="en-GB"/>
+          </w:rPr>
+          <w:t>gfx</w:t>
+        </w:r>
+        <w:proofErr w:type="spellEnd"/>
+        <w:r>
+          <w:rPr>
+            <w:rStyle w:val="a9"/>
+            <w:rFonts w:cs="Times New Roman"/>
+          </w:rPr>
+          <w:t>/3</w:t>
+        </w:r>
+        <w:r>
+          <w:rPr>
+            <w:rStyle w:val="a9"/>
+            <w:rFonts w:cs="Times New Roman"/>
+            <w:lang w:val="en-GB"/>
+          </w:rPr>
+          <w:t>d</w:t>
+        </w:r>
+        <w:r>
+          <w:rPr>
+            <w:rStyle w:val="a9"/>
+            <w:rFonts w:cs="Times New Roman"/>
+          </w:rPr>
+          <w:t>/</w:t>
+        </w:r>
+        <w:r>
+          <w:rPr>
+            <w:rStyle w:val="a9"/>
+            <w:rFonts w:cs="Times New Roman"/>
+            <w:lang w:val="en-GB"/>
+          </w:rPr>
+          <w:t>OBJ</w:t>
+        </w:r>
+        <w:r>
+          <w:rPr>
+            <w:rStyle w:val="a9"/>
+            <w:rFonts w:cs="Times New Roman"/>
+          </w:rPr>
+          <w:t>.</w:t>
+        </w:r>
+        <w:r>
+          <w:rPr>
+            <w:rStyle w:val="a9"/>
+            <w:rFonts w:cs="Times New Roman"/>
+            <w:lang w:val="en-GB"/>
+          </w:rPr>
+          <w:t>spec</w:t>
+        </w:r>
+      </w:hyperlink>
+      <w:r>
+        <w:rPr>
+          <w:rFonts w:cs="Times New Roman"/>
+        </w:rPr>
+        <w:t xml:space="preserve"> </w:t>
+      </w:r>
+      <w:r>
+        <w:rPr>
+          <w:rFonts w:cs="Times New Roman"/>
+          <w:szCs w:val="24"/>
+        </w:rPr>
+        <w:t>(дата обращения: 14.05.2018).</w:t>
+      </w:r>
+    </w:p>
+    <w:p>
+      <w:pPr>
+        <w:pStyle w:val="aa"/>
+        <w:numPr>
+          <w:ilvl w:val="0"/>
+          <w:numId w:val="6"/>
+        </w:numPr>
+        <w:spacing w:line="360" w:lineRule="auto"/>
+        <w:rPr>
+          <w:rFonts w:cs="Times New Roman"/>
+        </w:rPr>
+      </w:pPr>
+      <w:r>
+        <w:rPr>
+          <w:rFonts w:cs="Times New Roman"/>
+          <w:szCs w:val="24"/>
+          <w:lang w:val="en-US"/>
+        </w:rPr>
+        <w:t>OpenGL</w:t>
+      </w:r>
+      <w:r>
+        <w:rPr>
+          <w:rFonts w:cs="Times New Roman"/>
+          <w:szCs w:val="24"/>
+        </w:rPr>
+        <w:t xml:space="preserve"> </w:t>
+      </w:r>
+      <w:r>
+        <w:t>[Электронный ресурс]</w:t>
+      </w:r>
+      <w:r>
+        <w:rPr>
+          <w:rFonts w:cs="Times New Roman"/>
+          <w:szCs w:val="24"/>
+        </w:rPr>
+        <w:t xml:space="preserve"> // </w:t>
+      </w:r>
+      <w:proofErr w:type="spellStart"/>
+      <w:r>
+        <w:rPr>
+          <w:rFonts w:cs="Times New Roman"/>
+          <w:szCs w:val="24"/>
+        </w:rPr>
+        <w:t>Википедия</w:t>
+      </w:r>
+      <w:proofErr w:type="spellEnd"/>
+      <w:r>
+        <w:rPr>
+          <w:rFonts w:cs="Times New Roman"/>
+          <w:szCs w:val="24"/>
+        </w:rPr>
+        <w:t xml:space="preserve">. [2018—2018]. Дата обновления: 14.05.2018. </w:t>
+      </w:r>
+      <w:r>
+        <w:rPr>
+          <w:rFonts w:cs="Times New Roman"/>
+          <w:szCs w:val="24"/>
+          <w:lang w:val="en-US"/>
+        </w:rPr>
+        <w:t>URL</w:t>
+      </w:r>
+      <w:r>
+        <w:rPr>
+          <w:rFonts w:cs="Times New Roman"/>
+          <w:szCs w:val="24"/>
+        </w:rPr>
+        <w:t xml:space="preserve">: </w:t>
+      </w:r>
+      <w:r>
+        <w:rPr>
+          <w:rFonts w:cs="Times New Roman"/>
+          <w:szCs w:val="24"/>
+          <w:lang w:val="en-US"/>
+        </w:rPr>
+        <w:t>https</w:t>
+      </w:r>
+      <w:r>
+        <w:rPr>
+          <w:rFonts w:cs="Times New Roman"/>
+          <w:szCs w:val="24"/>
+        </w:rPr>
+        <w:t>://</w:t>
+      </w:r>
+      <w:proofErr w:type="spellStart"/>
+      <w:r>
+        <w:rPr>
+          <w:rFonts w:cs="Times New Roman"/>
+          <w:szCs w:val="24"/>
+          <w:lang w:val="en-US"/>
+        </w:rPr>
+        <w:t>ru</w:t>
+      </w:r>
+      <w:proofErr w:type="spellEnd"/>
+      <w:r>
+        <w:rPr>
+          <w:rFonts w:cs="Times New Roman"/>
+          <w:szCs w:val="24"/>
+        </w:rPr>
+        <w:t>.</w:t>
+      </w:r>
+      <w:proofErr w:type="spellStart"/>
+      <w:r>
+        <w:rPr>
+          <w:rFonts w:cs="Times New Roman"/>
+          <w:szCs w:val="24"/>
+          <w:lang w:val="en-US"/>
+        </w:rPr>
+        <w:t>wikipedia</w:t>
+      </w:r>
+      <w:proofErr w:type="spellEnd"/>
+      <w:r>
+        <w:rPr>
+          <w:rFonts w:cs="Times New Roman"/>
+          <w:szCs w:val="24"/>
+        </w:rPr>
+        <w:t>.</w:t>
+      </w:r>
+      <w:r>
+        <w:rPr>
+          <w:rFonts w:cs="Times New Roman"/>
+          <w:szCs w:val="24"/>
+          <w:lang w:val="en-US"/>
+        </w:rPr>
+        <w:t>org</w:t>
+      </w:r>
+      <w:r>
+        <w:rPr>
+          <w:rFonts w:cs="Times New Roman"/>
+          <w:szCs w:val="24"/>
+        </w:rPr>
+        <w:t>/?</w:t>
+      </w:r>
+      <w:proofErr w:type="spellStart"/>
+      <w:r>
+        <w:rPr>
+          <w:rFonts w:cs="Times New Roman"/>
+          <w:szCs w:val="24"/>
+          <w:lang w:val="en-US"/>
+        </w:rPr>
+        <w:t>oldid</w:t>
+      </w:r>
+      <w:proofErr w:type="spellEnd"/>
+      <w:r>
+        <w:rPr>
+          <w:rFonts w:cs="Times New Roman"/>
+          <w:szCs w:val="24"/>
+        </w:rPr>
+        <w:t>=92660655 (дата обращения: 14.05.2018).</w:t>
+      </w:r>
+    </w:p>
+    <w:p>
+      <w:pPr>
+        <w:pStyle w:val="aa"/>
+        <w:numPr>
+          <w:ilvl w:val="0"/>
+          <w:numId w:val="6"/>
+        </w:numPr>
+        <w:spacing w:line="360" w:lineRule="auto"/>
+        <w:rPr>
+          <w:rFonts w:cs="Times New Roman"/>
+        </w:rPr>
+      </w:pPr>
+      <w:r>
+        <w:rPr>
+          <w:rFonts w:cs="Times New Roman"/>
+          <w:szCs w:val="24"/>
+        </w:rPr>
+        <w:t>API</w:t>
+      </w:r>
+      <w:r>
+        <w:rPr>
+          <w:rFonts w:cs="Times New Roman"/>
+          <w:szCs w:val="24"/>
+        </w:rPr>
+        <w:t xml:space="preserve"> </w:t>
+      </w:r>
+      <w:r>
+        <w:t>[Электронный ресурс]</w:t>
+      </w:r>
+      <w:r>
+        <w:rPr>
+          <w:rFonts w:cs="Times New Roman"/>
+          <w:szCs w:val="24"/>
+        </w:rPr>
+        <w:t xml:space="preserve"> // </w:t>
+      </w:r>
+      <w:proofErr w:type="spellStart"/>
+      <w:r>
+        <w:rPr>
+          <w:rFonts w:cs="Times New Roman"/>
+          <w:szCs w:val="24"/>
+        </w:rPr>
+        <w:t>Википедия</w:t>
+      </w:r>
+      <w:proofErr w:type="spellEnd"/>
+      <w:r>
+        <w:rPr>
+          <w:rFonts w:cs="Times New Roman"/>
+          <w:szCs w:val="24"/>
+        </w:rPr>
+        <w:t>. [2018—2018]. Дата обновления: 13.03.2018. URL: https://ru.wikipedia.org/?oldid=91492448 (дата обращения: 13.03.2018).</w:t>
+      </w:r>
+    </w:p>
+    <w:p>
+      <w:pPr>
+        <w:pStyle w:val="aa"/>
+        <w:numPr>
+          <w:ilvl w:val="0"/>
+          <w:numId w:val="6"/>
+        </w:numPr>
+        <w:spacing w:line="360" w:lineRule="auto"/>
+        <w:rPr>
+          <w:rFonts w:cs="Times New Roman"/>
+          <w:szCs w:val="24"/>
+        </w:rPr>
+      </w:pPr>
+      <w:proofErr w:type="spellStart"/>
+      <w:r>
+        <w:rPr>
+          <w:rFonts w:cs="Times New Roman"/>
+          <w:szCs w:val="24"/>
+        </w:rPr>
+        <w:t>Document</w:t>
+      </w:r>
+      <w:proofErr w:type="spellEnd"/>
+      <w:r>
+        <w:rPr>
+          <w:rFonts w:cs="Times New Roman"/>
+          <w:szCs w:val="24"/>
+        </w:rPr>
+        <w:t xml:space="preserve"> </w:t>
+      </w:r>
+      <w:proofErr w:type="spellStart"/>
+      <w:r>
+        <w:rPr>
+          <w:rFonts w:cs="Times New Roman"/>
+          <w:szCs w:val="24"/>
+        </w:rPr>
+        <w:t>Object</w:t>
+      </w:r>
+      <w:proofErr w:type="spellEnd"/>
+      <w:r>
+        <w:rPr>
+          <w:rFonts w:cs="Times New Roman"/>
+          <w:szCs w:val="24"/>
+        </w:rPr>
+        <w:t xml:space="preserve"> </w:t>
+      </w:r>
+      <w:proofErr w:type="spellStart"/>
+      <w:r>
+        <w:rPr>
+          <w:rFonts w:cs="Times New Roman"/>
+          <w:szCs w:val="24"/>
+        </w:rPr>
+        <w:t>Model</w:t>
+      </w:r>
+      <w:proofErr w:type="spellEnd"/>
+      <w:r>
+        <w:rPr>
+          <w:rFonts w:cs="Times New Roman"/>
+          <w:szCs w:val="24"/>
+        </w:rPr>
+        <w:t xml:space="preserve"> </w:t>
+      </w:r>
+      <w:r>
+        <w:t>[Электронный ресурс]</w:t>
+      </w:r>
+      <w:r>
+        <w:rPr>
+          <w:rFonts w:cs="Times New Roman"/>
+          <w:szCs w:val="24"/>
+        </w:rPr>
+        <w:t xml:space="preserve"> // </w:t>
+      </w:r>
+      <w:proofErr w:type="spellStart"/>
+      <w:r>
+        <w:rPr>
+          <w:rFonts w:cs="Times New Roman"/>
+          <w:szCs w:val="24"/>
+        </w:rPr>
+        <w:t>Википедия</w:t>
+      </w:r>
+      <w:proofErr w:type="spellEnd"/>
+      <w:r>
+        <w:rPr>
+          <w:rFonts w:cs="Times New Roman"/>
+          <w:szCs w:val="24"/>
+        </w:rPr>
+        <w:t>. [2018—2018]. Дата обновления: 10.05.2018. URL: https://ru.wikipedia.org/?</w:t>
+      </w:r>
+      <w:r>
+        <w:rPr>
+          <w:rFonts w:cs="Times New Roman"/>
+          <w:szCs w:val="24"/>
+        </w:rPr>
+        <w:t>oldid=92566096 (дата обращения: 10.05.2018).</w:t>
+      </w:r>
+    </w:p>
+    <w:p>
+      <w:pPr>
+        <w:pStyle w:val="aa"/>
+        <w:numPr>
+          <w:ilvl w:val="0"/>
+          <w:numId w:val="6"/>
+        </w:numPr>
+        <w:spacing w:line="360" w:lineRule="auto"/>
+        <w:rPr>
+          <w:rFonts w:cs="Times New Roman"/>
+          <w:szCs w:val="24"/>
+        </w:rPr>
+      </w:pPr>
+      <w:proofErr w:type="spellStart"/>
+      <w:r>
+        <w:rPr>
+          <w:rFonts w:cs="Times New Roman"/>
+          <w:color w:val="222222"/>
+          <w:szCs w:val="24"/>
+          <w:shd w:val="clear" w:color="auto" w:fill="FFFFFF"/>
+        </w:rPr>
+        <w:t>Obj</w:t>
+      </w:r>
+      <w:proofErr w:type="spellEnd"/>
+      <w:r>
+        <w:rPr>
+          <w:rFonts w:cs="Times New Roman"/>
+          <w:color w:val="222222"/>
+          <w:szCs w:val="24"/>
+          <w:shd w:val="clear" w:color="auto" w:fill="FFFFFF"/>
+        </w:rPr>
+        <w:t xml:space="preserve"> [Электронный ресурс]</w:t>
+      </w:r>
+      <w:r>
+        <w:rPr>
+          <w:rFonts w:cs="Times New Roman"/>
+          <w:color w:val="222222"/>
+          <w:szCs w:val="24"/>
+          <w:shd w:val="clear" w:color="auto" w:fill="FFFFFF"/>
+        </w:rPr>
+        <w:t xml:space="preserve"> // </w:t>
+      </w:r>
+      <w:proofErr w:type="spellStart"/>
+      <w:r>
+        <w:rPr>
+          <w:rFonts w:cs="Times New Roman"/>
+          <w:color w:val="222222"/>
+          <w:szCs w:val="24"/>
+          <w:shd w:val="clear" w:color="auto" w:fill="FFFFFF"/>
+        </w:rPr>
+        <w:t>Википедия</w:t>
+      </w:r>
+      <w:proofErr w:type="spellEnd"/>
+      <w:r>
+        <w:rPr>
+          <w:rFonts w:cs="Times New Roman"/>
+          <w:color w:val="222222"/>
+          <w:szCs w:val="24"/>
+          <w:shd w:val="clear" w:color="auto" w:fill="FFFFFF"/>
+        </w:rPr>
+        <w:t>. [2018—2018]. Дата обновления: 14.05.2018. URL: </w:t>
+      </w:r>
+      <w:hyperlink r:id="rId12" w:history="1">
+        <w:r>
+          <w:rPr>
+            <w:rStyle w:val="a9"/>
+            <w:rFonts w:cs="Times New Roman"/>
+            <w:color w:val="663366"/>
+            <w:szCs w:val="24"/>
+            <w:shd w:val="clear" w:color="auto" w:fill="FFFFFF"/>
+          </w:rPr>
+          <w:t>https://ru.wikipedia.org/?oldid=92658282</w:t>
+        </w:r>
+      </w:hyperlink>
+      <w:r>
+        <w:rPr>
+          <w:rFonts w:cs="Times New Roman"/>
+          <w:color w:val="222222"/>
+          <w:szCs w:val="24"/>
+          <w:shd w:val="clear" w:color="auto" w:fill="FFFFFF"/>
+        </w:rPr>
+        <w:t> (дата обращения: 14.05.2018).</w:t>
       </w:r>
     </w:p>
     <w:p>
@@ -13106,7 +14353,6 @@
         <w:ind w:firstLine="0"/>
         <w:rPr>
           <w:rFonts w:cs="Times New Roman"/>
-          <w:lang w:val="en-US"/>
         </w:rPr>
       </w:pPr>
     </w:p>
@@ -13119,7 +14365,6 @@
         <w:ind w:firstLine="0"/>
         <w:rPr>
           <w:rFonts w:cs="Times New Roman"/>
-          <w:lang w:val="en-US"/>
         </w:rPr>
       </w:pPr>
     </w:p>
@@ -13132,7 +14377,6 @@
         <w:ind w:firstLine="0"/>
         <w:rPr>
           <w:rFonts w:cs="Times New Roman"/>
-          <w:lang w:val="en-US"/>
         </w:rPr>
       </w:pPr>
     </w:p>
@@ -13145,7 +14389,6 @@
         <w:ind w:firstLine="0"/>
         <w:rPr>
           <w:rFonts w:cs="Times New Roman"/>
-          <w:lang w:val="en-US"/>
         </w:rPr>
       </w:pPr>
     </w:p>
@@ -13158,20 +14401,6 @@
         <w:ind w:firstLine="0"/>
         <w:rPr>
           <w:rFonts w:cs="Times New Roman"/>
-          <w:lang w:val="en-US"/>
-        </w:rPr>
-      </w:pPr>
-    </w:p>
-    <w:p>
-      <w:pPr>
-        <w:tabs>
-          <w:tab w:val="left" w:pos="426"/>
-        </w:tabs>
-        <w:spacing w:line="360" w:lineRule="auto"/>
-        <w:ind w:firstLine="0"/>
-        <w:rPr>
-          <w:rFonts w:cs="Times New Roman"/>
-          <w:lang w:val="en-US"/>
         </w:rPr>
       </w:pPr>
     </w:p>
@@ -13194,7 +14423,7 @@
       </w:pPr>
       <w:bookmarkStart w:id="28" w:name="_Toc379572146"/>
       <w:bookmarkStart w:id="29" w:name="_Toc482734438"/>
-      <w:bookmarkStart w:id="30" w:name="_Toc514158461"/>
+      <w:bookmarkStart w:id="30" w:name="_Toc514207965"/>
       <w:r>
         <w:rPr>
           <w:rFonts w:ascii="Times New Roman" w:hAnsi="Times New Roman" w:cs="Times New Roman"/>
@@ -13203,7 +14432,6 @@
           <w:sz w:val="24"/>
           <w:szCs w:val="24"/>
         </w:rPr>
-        <w:lastRenderedPageBreak/>
         <w:t>ПРИЛОЖЕНИЕ</w:t>
       </w:r>
       <w:bookmarkEnd w:id="28"/>
@@ -13318,7 +14546,7 @@
     </w:p>
     <w:tbl>
       <w:tblPr>
-        <w:tblStyle w:val="GridTable1Light"/>
+        <w:tblStyle w:val="-11"/>
         <w:tblW w:w="0" w:type="auto"/>
         <w:tblLook w:val="04A0"/>
       </w:tblPr>
@@ -13399,15 +14627,13 @@
                 <w:rFonts w:cs="Times New Roman"/>
                 <w:sz w:val="24"/>
                 <w:szCs w:val="24"/>
-                <w:highlight w:val="red"/>
-              </w:rPr>
-            </w:pPr>
-            <w:r>
-              <w:rPr>
-                <w:rFonts w:cs="Times New Roman"/>
-                <w:sz w:val="24"/>
-                <w:szCs w:val="24"/>
-                <w:highlight w:val="red"/>
+              </w:rPr>
+            </w:pPr>
+            <w:r>
+              <w:rPr>
+                <w:rFonts w:cs="Times New Roman"/>
+                <w:sz w:val="24"/>
+                <w:szCs w:val="24"/>
               </w:rPr>
               <w:t>Трехмерная сцена</w:t>
             </w:r>
@@ -13428,6 +14654,72 @@
                 <w:szCs w:val="24"/>
               </w:rPr>
             </w:pPr>
+            <w:r>
+              <w:rPr>
+                <w:rFonts w:cs="Times New Roman"/>
+                <w:sz w:val="24"/>
+                <w:szCs w:val="24"/>
+              </w:rPr>
+              <w:t>Трехмерная сцена</w:t>
+            </w:r>
+            <w:r>
+              <w:rPr>
+                <w:rFonts w:cs="Times New Roman"/>
+                <w:color w:val="222222"/>
+                <w:sz w:val="24"/>
+                <w:szCs w:val="24"/>
+                <w:shd w:val="clear" w:color="auto" w:fill="FFFFFF"/>
+              </w:rPr>
+              <w:t xml:space="preserve"> </w:t>
+            </w:r>
+            <w:r>
+              <w:rPr>
+                <w:rFonts w:cs="Times New Roman"/>
+                <w:color w:val="222222"/>
+                <w:sz w:val="24"/>
+                <w:szCs w:val="24"/>
+                <w:shd w:val="clear" w:color="auto" w:fill="FFFFFF"/>
+              </w:rPr>
+              <w:t xml:space="preserve">- </w:t>
+            </w:r>
+            <w:r>
+              <w:rPr>
+                <w:rFonts w:cs="Times New Roman"/>
+                <w:color w:val="222222"/>
+                <w:sz w:val="24"/>
+                <w:szCs w:val="24"/>
+                <w:shd w:val="clear" w:color="auto" w:fill="FFFFFF"/>
+              </w:rPr>
+              <w:t>это часть 3D</w:t>
+            </w:r>
+            <w:r>
+              <w:rPr>
+                <w:rFonts w:cs="Times New Roman"/>
+                <w:color w:val="222222"/>
+                <w:sz w:val="24"/>
+                <w:szCs w:val="24"/>
+                <w:shd w:val="clear" w:color="auto" w:fill="FFFFFF"/>
+              </w:rPr>
+              <w:t>-</w:t>
+            </w:r>
+            <w:r>
+              <w:rPr>
+                <w:rFonts w:cs="Times New Roman"/>
+                <w:color w:val="222222"/>
+                <w:sz w:val="24"/>
+                <w:szCs w:val="24"/>
+                <w:shd w:val="clear" w:color="auto" w:fill="FFFFFF"/>
+              </w:rPr>
+              <w:t>мира, подлежащая расчёту и выводу на экран в соответствии с текущей точкой наблюдения.</w:t>
+            </w:r>
+            <w:r>
+              <w:rPr>
+                <w:rFonts w:cs="Times New Roman"/>
+                <w:sz w:val="24"/>
+                <w:szCs w:val="24"/>
+              </w:rPr>
+              <w:t xml:space="preserve"> </w:t>
+            </w:r>
           </w:p>
         </w:tc>
       </w:tr>
@@ -13446,15 +14738,30 @@
                 <w:rFonts w:cs="Times New Roman"/>
                 <w:sz w:val="24"/>
                 <w:szCs w:val="24"/>
-                <w:highlight w:val="red"/>
-              </w:rPr>
-            </w:pPr>
-            <w:r>
-              <w:rPr>
-                <w:rFonts w:cs="Times New Roman"/>
-                <w:sz w:val="24"/>
-                <w:szCs w:val="24"/>
-                <w:highlight w:val="red"/>
+              </w:rPr>
+            </w:pPr>
+            <w:r>
+              <w:rPr>
+                <w:rFonts w:cs="Times New Roman"/>
+                <w:sz w:val="24"/>
+                <w:szCs w:val="24"/>
+                <w:lang w:val="en-GB"/>
+              </w:rPr>
+              <w:t>HTML</w:t>
+            </w:r>
+            <w:r>
+              <w:rPr>
+                <w:rFonts w:cs="Times New Roman"/>
+                <w:sz w:val="24"/>
+                <w:szCs w:val="24"/>
+              </w:rPr>
+              <w:t>-</w:t>
+            </w:r>
+            <w:r>
+              <w:rPr>
+                <w:rFonts w:cs="Times New Roman"/>
+                <w:sz w:val="24"/>
+                <w:szCs w:val="24"/>
               </w:rPr>
               <w:t>Тег</w:t>
             </w:r>
@@ -13475,6 +14782,82 @@
                 <w:szCs w:val="24"/>
               </w:rPr>
             </w:pPr>
+            <w:r>
+              <w:rPr>
+                <w:rFonts w:cs="Times New Roman"/>
+                <w:sz w:val="24"/>
+                <w:szCs w:val="24"/>
+              </w:rPr>
+              <w:t>H</w:t>
+            </w:r>
+            <w:r>
+              <w:rPr>
+                <w:rFonts w:cs="Times New Roman"/>
+                <w:sz w:val="24"/>
+                <w:szCs w:val="24"/>
+                <w:lang w:val="en-GB"/>
+              </w:rPr>
+              <w:t>TML</w:t>
+            </w:r>
+            <w:r>
+              <w:rPr>
+                <w:rFonts w:cs="Times New Roman"/>
+                <w:sz w:val="24"/>
+                <w:szCs w:val="24"/>
+              </w:rPr>
+              <w:t>-</w:t>
+            </w:r>
+            <w:r>
+              <w:rPr>
+                <w:rFonts w:cs="Times New Roman"/>
+                <w:sz w:val="24"/>
+                <w:szCs w:val="24"/>
+              </w:rPr>
+              <w:t>тег (</w:t>
+            </w:r>
+            <w:r>
+              <w:rPr>
+                <w:rFonts w:cs="Times New Roman"/>
+                <w:sz w:val="24"/>
+                <w:szCs w:val="24"/>
+                <w:lang w:val="en-GB"/>
+              </w:rPr>
+              <w:t>HTML</w:t>
+            </w:r>
+            <w:r>
+              <w:rPr>
+                <w:rFonts w:cs="Times New Roman"/>
+                <w:sz w:val="24"/>
+                <w:szCs w:val="24"/>
+              </w:rPr>
+              <w:t>-</w:t>
+            </w:r>
+            <w:r>
+              <w:rPr>
+                <w:rFonts w:cs="Times New Roman"/>
+                <w:sz w:val="24"/>
+                <w:szCs w:val="24"/>
+              </w:rPr>
+              <w:t xml:space="preserve">элемент)- основная структурная единица </w:t>
+            </w:r>
+            <w:proofErr w:type="spellStart"/>
+            <w:r>
+              <w:rPr>
+                <w:rFonts w:cs="Times New Roman"/>
+                <w:sz w:val="24"/>
+                <w:szCs w:val="24"/>
+              </w:rPr>
+              <w:t>веб-страницы</w:t>
+            </w:r>
+            <w:proofErr w:type="spellEnd"/>
+            <w:r>
+              <w:rPr>
+                <w:rFonts w:cs="Times New Roman"/>
+                <w:sz w:val="24"/>
+                <w:szCs w:val="24"/>
+              </w:rPr>
+              <w:t xml:space="preserve">, написанная на языке HTML. </w:t>
+            </w:r>
           </w:p>
         </w:tc>
       </w:tr>
@@ -13493,7 +14876,6 @@
                 <w:rFonts w:cs="Times New Roman"/>
                 <w:sz w:val="24"/>
                 <w:szCs w:val="24"/>
-                <w:highlight w:val="red"/>
                 <w:lang w:val="en-US"/>
               </w:rPr>
             </w:pPr>
@@ -13502,7 +14884,6 @@
                 <w:rFonts w:cs="Times New Roman"/>
                 <w:sz w:val="24"/>
                 <w:szCs w:val="24"/>
-                <w:highlight w:val="red"/>
               </w:rPr>
               <w:t xml:space="preserve">Графический контекст </w:t>
             </w:r>
@@ -13512,7 +14893,6 @@
                 <w:rFonts w:cs="Times New Roman"/>
                 <w:sz w:val="24"/>
                 <w:szCs w:val="24"/>
-                <w:highlight w:val="red"/>
                 <w:lang w:val="en-US"/>
               </w:rPr>
               <w:t>WebGL</w:t>
@@ -13535,6 +14915,14 @@
                 <w:szCs w:val="24"/>
               </w:rPr>
             </w:pPr>
+            <w:r>
+              <w:rPr>
+                <w:rFonts w:cs="Times New Roman"/>
+                <w:sz w:val="24"/>
+                <w:szCs w:val="24"/>
+              </w:rPr>
+              <w:t xml:space="preserve">Графический контекст - вспомогательный объект для взаимодействия графического приложения, операционной системы и видеокарты. </w:t>
+            </w:r>
           </w:p>
         </w:tc>
       </w:tr>
@@ -13553,7 +14941,6 @@
                 <w:rFonts w:cs="Times New Roman"/>
                 <w:sz w:val="24"/>
                 <w:szCs w:val="24"/>
-                <w:highlight w:val="red"/>
                 <w:lang w:val="en-US"/>
               </w:rPr>
             </w:pPr>
@@ -13563,7 +14950,6 @@
                 <w:rFonts w:cs="Times New Roman"/>
                 <w:sz w:val="24"/>
                 <w:szCs w:val="24"/>
-                <w:highlight w:val="red"/>
                 <w:lang w:val="en-US"/>
               </w:rPr>
               <w:t>WebGL</w:t>
@@ -13574,7 +14960,6 @@
                 <w:rFonts w:cs="Times New Roman"/>
                 <w:sz w:val="24"/>
                 <w:szCs w:val="24"/>
-                <w:highlight w:val="red"/>
               </w:rPr>
               <w:t xml:space="preserve"> </w:t>
             </w:r>
@@ -13583,7 +14968,6 @@
                 <w:rFonts w:cs="Times New Roman"/>
                 <w:sz w:val="24"/>
                 <w:szCs w:val="24"/>
-                <w:highlight w:val="red"/>
                 <w:lang w:val="en-US"/>
               </w:rPr>
               <w:t>API</w:t>
@@ -13603,9 +14987,78 @@
                 <w:rFonts w:cs="Times New Roman"/>
                 <w:sz w:val="24"/>
                 <w:szCs w:val="24"/>
+              </w:rPr>
+            </w:pPr>
+            <w:proofErr w:type="spellStart"/>
+            <w:r>
+              <w:rPr>
+                <w:rFonts w:cs="Times New Roman"/>
+                <w:sz w:val="24"/>
+                <w:szCs w:val="24"/>
                 <w:lang w:val="en-US"/>
               </w:rPr>
-            </w:pPr>
+              <w:t>WebGL</w:t>
+            </w:r>
+            <w:proofErr w:type="spellEnd"/>
+            <w:r>
+              <w:rPr>
+                <w:rFonts w:cs="Times New Roman"/>
+                <w:sz w:val="24"/>
+                <w:szCs w:val="24"/>
+              </w:rPr>
+              <w:t xml:space="preserve"> </w:t>
+            </w:r>
+            <w:r>
+              <w:rPr>
+                <w:rFonts w:cs="Times New Roman"/>
+                <w:sz w:val="24"/>
+                <w:szCs w:val="24"/>
+                <w:lang w:val="en-US"/>
+              </w:rPr>
+              <w:t>API</w:t>
+            </w:r>
+            <w:r>
+              <w:rPr>
+                <w:rFonts w:cs="Times New Roman"/>
+                <w:sz w:val="24"/>
+                <w:szCs w:val="24"/>
+              </w:rPr>
+              <w:t xml:space="preserve"> </w:t>
+            </w:r>
+            <w:r>
+              <w:rPr>
+                <w:rFonts w:cs="Times New Roman"/>
+                <w:sz w:val="24"/>
+                <w:szCs w:val="24"/>
+              </w:rPr>
+              <w:t>- п</w:t>
+            </w:r>
+            <w:r>
+              <w:rPr>
+                <w:rFonts w:cs="Times New Roman"/>
+                <w:sz w:val="24"/>
+                <w:szCs w:val="24"/>
+              </w:rPr>
+              <w:t xml:space="preserve">рограммный интерфейс для отображения трёхмерной графики </w:t>
+            </w:r>
+            <w:proofErr w:type="spellStart"/>
+            <w:r>
+              <w:rPr>
+                <w:rFonts w:cs="Times New Roman"/>
+                <w:sz w:val="24"/>
+                <w:szCs w:val="24"/>
+              </w:rPr>
+              <w:t>интернет-браузерами</w:t>
+            </w:r>
+            <w:proofErr w:type="spellEnd"/>
+            <w:r>
+              <w:rPr>
+                <w:rFonts w:cs="Times New Roman"/>
+                <w:sz w:val="24"/>
+                <w:szCs w:val="24"/>
+              </w:rPr>
+              <w:t>[18]</w:t>
+            </w:r>
           </w:p>
         </w:tc>
       </w:tr>
@@ -13624,15 +15077,13 @@
                 <w:rFonts w:cs="Times New Roman"/>
                 <w:sz w:val="24"/>
                 <w:szCs w:val="24"/>
-                <w:highlight w:val="red"/>
-              </w:rPr>
-            </w:pPr>
-            <w:r>
-              <w:rPr>
-                <w:rFonts w:cs="Times New Roman"/>
-                <w:sz w:val="24"/>
-                <w:szCs w:val="24"/>
-                <w:highlight w:val="red"/>
+              </w:rPr>
+            </w:pPr>
+            <w:r>
+              <w:rPr>
+                <w:rFonts w:cs="Times New Roman"/>
+                <w:sz w:val="24"/>
+                <w:szCs w:val="24"/>
               </w:rPr>
               <w:t>Дочерние теги</w:t>
             </w:r>
@@ -13653,6 +15104,39 @@
                 <w:szCs w:val="24"/>
               </w:rPr>
             </w:pPr>
+            <w:r>
+              <w:rPr>
+                <w:rFonts w:cs="Times New Roman"/>
+                <w:sz w:val="24"/>
+                <w:szCs w:val="24"/>
+              </w:rPr>
+              <w:t>Дочерние тэги -</w:t>
+            </w:r>
+            <w:r>
+              <w:rPr>
+                <w:rFonts w:cs="Times New Roman"/>
+                <w:sz w:val="24"/>
+                <w:szCs w:val="24"/>
+              </w:rPr>
+              <w:t xml:space="preserve"> тэги, являющиеся прямыми потомками данного элемента в </w:t>
+            </w:r>
+            <w:r>
+              <w:rPr>
+                <w:rFonts w:cs="Times New Roman"/>
+                <w:sz w:val="24"/>
+                <w:szCs w:val="24"/>
+                <w:lang w:val="en-GB"/>
+              </w:rPr>
+              <w:t>DOM</w:t>
+            </w:r>
+            <w:r>
+              <w:rPr>
+                <w:rFonts w:cs="Times New Roman"/>
+                <w:sz w:val="24"/>
+                <w:szCs w:val="24"/>
+              </w:rPr>
+              <w:t xml:space="preserve"> и объявленные внутри данного элемента.</w:t>
+            </w:r>
           </w:p>
         </w:tc>
       </w:tr>
@@ -13671,7 +15155,6 @@
                 <w:rFonts w:cs="Times New Roman"/>
                 <w:sz w:val="24"/>
                 <w:szCs w:val="24"/>
-                <w:highlight w:val="red"/>
                 <w:lang w:val="en-US"/>
               </w:rPr>
             </w:pPr>
@@ -13680,16 +15163,22 @@
                 <w:rFonts w:cs="Times New Roman"/>
                 <w:sz w:val="24"/>
                 <w:szCs w:val="24"/>
-                <w:highlight w:val="red"/>
-              </w:rPr>
-              <w:t>стандарт</w:t>
-            </w:r>
-            <w:r>
-              <w:rPr>
-                <w:rFonts w:cs="Times New Roman"/>
-                <w:sz w:val="24"/>
-                <w:szCs w:val="24"/>
-                <w:highlight w:val="red"/>
+              </w:rPr>
+              <w:t>С</w:t>
+            </w:r>
+            <w:r>
+              <w:rPr>
+                <w:rFonts w:cs="Times New Roman"/>
+                <w:sz w:val="24"/>
+                <w:szCs w:val="24"/>
+              </w:rPr>
+              <w:t xml:space="preserve">тандарт </w:t>
+            </w:r>
+            <w:r>
+              <w:rPr>
+                <w:rFonts w:cs="Times New Roman"/>
+                <w:sz w:val="24"/>
+                <w:szCs w:val="24"/>
                 <w:lang w:val="en-US"/>
               </w:rPr>
               <w:t>X3D</w:t>
@@ -13709,9 +15198,95 @@
                 <w:rFonts w:cs="Times New Roman"/>
                 <w:sz w:val="24"/>
                 <w:szCs w:val="24"/>
-                <w:lang w:val="en-US"/>
-              </w:rPr>
-            </w:pPr>
+              </w:rPr>
+            </w:pPr>
+            <w:r>
+              <w:rPr>
+                <w:rFonts w:cs="Times New Roman"/>
+                <w:sz w:val="24"/>
+                <w:szCs w:val="24"/>
+                <w:lang w:val="en-GB"/>
+              </w:rPr>
+              <w:t>X</w:t>
+            </w:r>
+            <w:r>
+              <w:rPr>
+                <w:rFonts w:cs="Times New Roman"/>
+                <w:sz w:val="24"/>
+                <w:szCs w:val="24"/>
+              </w:rPr>
+              <w:t>3</w:t>
+            </w:r>
+            <w:r>
+              <w:rPr>
+                <w:rFonts w:cs="Times New Roman"/>
+                <w:sz w:val="24"/>
+                <w:szCs w:val="24"/>
+                <w:lang w:val="en-GB"/>
+              </w:rPr>
+              <w:t>D</w:t>
+            </w:r>
+            <w:r>
+              <w:rPr>
+                <w:rFonts w:cs="Times New Roman"/>
+                <w:sz w:val="24"/>
+                <w:szCs w:val="24"/>
+              </w:rPr>
+              <w:t xml:space="preserve"> — это стандарт </w:t>
+            </w:r>
+            <w:r>
+              <w:rPr>
+                <w:rFonts w:cs="Times New Roman"/>
+                <w:sz w:val="24"/>
+                <w:szCs w:val="24"/>
+                <w:lang w:val="en-GB"/>
+              </w:rPr>
+              <w:t>ISO</w:t>
+            </w:r>
+            <w:r>
+              <w:rPr>
+                <w:rFonts w:cs="Times New Roman"/>
+                <w:sz w:val="24"/>
+                <w:szCs w:val="24"/>
+              </w:rPr>
+              <w:t xml:space="preserve">, предназначенный для работы с трёхмерной графикой в реальном времени, открытый и не требующий отчислений. В X3D возможно </w:t>
+            </w:r>
+            <w:proofErr w:type="gramStart"/>
+            <w:r>
+              <w:rPr>
+                <w:rFonts w:cs="Times New Roman"/>
+                <w:sz w:val="24"/>
+                <w:szCs w:val="24"/>
+              </w:rPr>
+              <w:t>кодировать сцену используя</w:t>
+            </w:r>
+            <w:proofErr w:type="gramEnd"/>
+            <w:r>
+              <w:rPr>
+                <w:rFonts w:cs="Times New Roman"/>
+                <w:sz w:val="24"/>
+                <w:szCs w:val="24"/>
+              </w:rPr>
+              <w:t xml:space="preserve"> синтаксис XML, равно как и </w:t>
+            </w:r>
+            <w:proofErr w:type="spellStart"/>
+            <w:r>
+              <w:rPr>
+                <w:rFonts w:cs="Times New Roman"/>
+                <w:sz w:val="24"/>
+                <w:szCs w:val="24"/>
+              </w:rPr>
+              <w:t>Open</w:t>
+            </w:r>
+            <w:proofErr w:type="spellEnd"/>
+            <w:r>
+              <w:rPr>
+                <w:rFonts w:cs="Times New Roman"/>
+                <w:sz w:val="24"/>
+                <w:szCs w:val="24"/>
+              </w:rPr>
+              <w:t xml:space="preserve"> Inventor-подобный синтаксис VRML97, а также расширенный интерфейс прикладного программирования.[21]</w:t>
+            </w:r>
           </w:p>
         </w:tc>
       </w:tr>
@@ -13730,59 +15305,69 @@
                 <w:rFonts w:cs="Times New Roman"/>
                 <w:sz w:val="24"/>
                 <w:szCs w:val="24"/>
-                <w:highlight w:val="red"/>
                 <w:lang w:val="en-US"/>
               </w:rPr>
             </w:pPr>
-            <w:proofErr w:type="spellStart"/>
-            <w:r>
-              <w:rPr>
-                <w:rFonts w:cs="Times New Roman"/>
-                <w:highlight w:val="red"/>
-              </w:rPr>
-              <w:t>кастомные</w:t>
-            </w:r>
-            <w:proofErr w:type="spellEnd"/>
-            <w:r>
-              <w:rPr>
-                <w:rFonts w:cs="Times New Roman"/>
-                <w:highlight w:val="red"/>
+            <w:r>
+              <w:rPr>
+                <w:rFonts w:cs="Times New Roman"/>
+                <w:sz w:val="24"/>
+                <w:szCs w:val="24"/>
+                <w:lang w:val="en-US"/>
+              </w:rPr>
+              <w:t>Custom Elements</w:t>
+            </w:r>
+          </w:p>
+        </w:tc>
+        <w:tc>
+          <w:tcPr>
+            <w:tcW w:w="6911" w:type="dxa"/>
+          </w:tcPr>
+          <w:p>
+            <w:pPr>
+              <w:spacing w:before="60" w:after="40"/>
+              <w:ind w:firstLine="0"/>
+              <w:cnfStyle w:val="000000000000"/>
+              <w:rPr>
+                <w:rFonts w:cs="Times New Roman"/>
+                <w:sz w:val="24"/>
+                <w:szCs w:val="24"/>
+              </w:rPr>
+            </w:pPr>
+            <w:r>
+              <w:rPr>
+                <w:rFonts w:cs="Times New Roman"/>
+                <w:sz w:val="24"/>
+                <w:szCs w:val="24"/>
+                <w:lang w:val="en-GB"/>
+              </w:rPr>
+              <w:t>Custom</w:t>
+            </w:r>
+            <w:r>
+              <w:rPr>
+                <w:rFonts w:cs="Times New Roman"/>
+                <w:sz w:val="24"/>
+                <w:szCs w:val="24"/>
               </w:rPr>
               <w:t xml:space="preserve"> </w:t>
             </w:r>
             <w:r>
               <w:rPr>
                 <w:rFonts w:cs="Times New Roman"/>
-                <w:highlight w:val="red"/>
-                <w:lang w:val="en-US"/>
-              </w:rPr>
-              <w:t>DOM</w:t>
-            </w:r>
-            <w:r>
-              <w:rPr>
-                <w:rFonts w:cs="Times New Roman"/>
-                <w:highlight w:val="red"/>
-              </w:rPr>
-              <w:t>-элементы</w:t>
-            </w:r>
-          </w:p>
-        </w:tc>
-        <w:tc>
-          <w:tcPr>
-            <w:tcW w:w="6911" w:type="dxa"/>
-          </w:tcPr>
-          <w:p>
-            <w:pPr>
-              <w:spacing w:before="60" w:after="40"/>
-              <w:ind w:firstLine="0"/>
-              <w:cnfStyle w:val="000000000000"/>
-              <w:rPr>
-                <w:rFonts w:cs="Times New Roman"/>
-                <w:sz w:val="24"/>
-                <w:szCs w:val="24"/>
-                <w:lang w:val="en-US"/>
-              </w:rPr>
-            </w:pPr>
+                <w:sz w:val="24"/>
+                <w:szCs w:val="24"/>
+                <w:lang w:val="en-GB"/>
+              </w:rPr>
+              <w:t>Elements</w:t>
+            </w:r>
+            <w:r>
+              <w:rPr>
+                <w:rFonts w:cs="Times New Roman"/>
+                <w:sz w:val="24"/>
+                <w:szCs w:val="24"/>
+              </w:rPr>
+              <w:t xml:space="preserve"> – это спецификация, описывающая определение пользовательских элементов [14]</w:t>
+            </w:r>
           </w:p>
         </w:tc>
       </w:tr>
@@ -13801,19 +15386,21 @@
                 <w:rFonts w:cs="Times New Roman"/>
                 <w:sz w:val="24"/>
                 <w:szCs w:val="24"/>
-                <w:highlight w:val="red"/>
                 <w:lang w:val="en-US"/>
               </w:rPr>
             </w:pPr>
             <w:r>
               <w:rPr>
                 <w:rFonts w:cs="Times New Roman"/>
-                <w:sz w:val="24"/>
-                <w:szCs w:val="24"/>
-                <w:highlight w:val="red"/>
                 <w:lang w:val="en-US"/>
               </w:rPr>
-              <w:t>Custom Elements</w:t>
+              <w:t>DOM</w:t>
+            </w:r>
+            <w:r>
+              <w:rPr>
+                <w:rFonts w:cs="Times New Roman"/>
+              </w:rPr>
+              <w:t>-элементы</w:t>
             </w:r>
           </w:p>
         </w:tc>
@@ -13830,9 +15417,50 @@
                 <w:rFonts w:cs="Times New Roman"/>
                 <w:sz w:val="24"/>
                 <w:szCs w:val="24"/>
-                <w:lang w:val="en-US"/>
-              </w:rPr>
-            </w:pPr>
+              </w:rPr>
+            </w:pPr>
+            <w:r>
+              <w:rPr>
+                <w:rFonts w:cs="Times New Roman"/>
+                <w:sz w:val="24"/>
+                <w:szCs w:val="24"/>
+              </w:rPr>
+              <w:t xml:space="preserve">Объекты </w:t>
+            </w:r>
+            <w:r>
+              <w:rPr>
+                <w:rFonts w:cs="Times New Roman"/>
+                <w:sz w:val="24"/>
+                <w:szCs w:val="24"/>
+                <w:lang w:val="en-GB"/>
+              </w:rPr>
+              <w:t>DOM</w:t>
+            </w:r>
+            <w:r>
+              <w:rPr>
+                <w:rFonts w:cs="Times New Roman"/>
+                <w:sz w:val="24"/>
+                <w:szCs w:val="24"/>
+              </w:rPr>
+              <w:t xml:space="preserve">, соответствующие </w:t>
+            </w:r>
+            <w:r>
+              <w:rPr>
+                <w:rFonts w:cs="Times New Roman"/>
+                <w:sz w:val="24"/>
+                <w:szCs w:val="24"/>
+                <w:lang w:val="en-GB"/>
+              </w:rPr>
+              <w:t>HTML</w:t>
+            </w:r>
+            <w:r>
+              <w:rPr>
+                <w:rFonts w:cs="Times New Roman"/>
+                <w:sz w:val="24"/>
+                <w:szCs w:val="24"/>
+              </w:rPr>
+              <w:t xml:space="preserve"> тегам страницы</w:t>
+            </w:r>
           </w:p>
         </w:tc>
       </w:tr>
@@ -13849,26 +15477,16 @@
               <w:jc w:val="right"/>
               <w:rPr>
                 <w:rFonts w:cs="Times New Roman"/>
-                <w:sz w:val="24"/>
-                <w:szCs w:val="24"/>
-                <w:highlight w:val="red"/>
+                <w:szCs w:val="24"/>
                 <w:lang w:val="en-US"/>
               </w:rPr>
             </w:pPr>
             <w:r>
               <w:rPr>
                 <w:rFonts w:cs="Times New Roman"/>
-                <w:highlight w:val="red"/>
                 <w:lang w:val="en-US"/>
               </w:rPr>
-              <w:t>DOM</w:t>
-            </w:r>
-            <w:r>
-              <w:rPr>
-                <w:rFonts w:cs="Times New Roman"/>
-                <w:highlight w:val="red"/>
-              </w:rPr>
-              <w:t>-элементы</w:t>
+              <w:t>Canvas</w:t>
             </w:r>
           </w:p>
         </w:tc>
@@ -13885,9 +15503,85 @@
                 <w:rFonts w:cs="Times New Roman"/>
                 <w:sz w:val="24"/>
                 <w:szCs w:val="24"/>
-                <w:lang w:val="en-US"/>
-              </w:rPr>
-            </w:pPr>
+              </w:rPr>
+            </w:pPr>
+            <w:r>
+              <w:rPr>
+                <w:rFonts w:cs="Times New Roman"/>
+                <w:sz w:val="24"/>
+                <w:szCs w:val="24"/>
+                <w:lang w:val="en-GB"/>
+              </w:rPr>
+              <w:t>Canvas</w:t>
+            </w:r>
+            <w:r>
+              <w:rPr>
+                <w:rFonts w:cs="Times New Roman"/>
+                <w:sz w:val="24"/>
+                <w:szCs w:val="24"/>
+              </w:rPr>
+              <w:t xml:space="preserve"> </w:t>
+            </w:r>
+            <w:r>
+              <w:rPr>
+                <w:rFonts w:cs="Times New Roman"/>
+                <w:sz w:val="24"/>
+                <w:szCs w:val="24"/>
+              </w:rPr>
+              <w:t xml:space="preserve">— элемент </w:t>
+            </w:r>
+            <w:r>
+              <w:rPr>
+                <w:rFonts w:cs="Times New Roman"/>
+                <w:sz w:val="24"/>
+                <w:szCs w:val="24"/>
+                <w:lang w:val="en-GB"/>
+              </w:rPr>
+              <w:t>HTML</w:t>
+            </w:r>
+            <w:r>
+              <w:rPr>
+                <w:rFonts w:cs="Times New Roman"/>
+                <w:sz w:val="24"/>
+                <w:szCs w:val="24"/>
+              </w:rPr>
+              <w:t xml:space="preserve">, предназначенный для создания растрового изображения при помощи </w:t>
+            </w:r>
+            <w:proofErr w:type="spellStart"/>
+            <w:r>
+              <w:rPr>
+                <w:rFonts w:cs="Times New Roman"/>
+                <w:sz w:val="24"/>
+                <w:szCs w:val="24"/>
+              </w:rPr>
+              <w:t>скриптов</w:t>
+            </w:r>
+            <w:proofErr w:type="spellEnd"/>
+            <w:r>
+              <w:rPr>
+                <w:rFonts w:cs="Times New Roman"/>
+                <w:sz w:val="24"/>
+                <w:szCs w:val="24"/>
+              </w:rPr>
+              <w:t xml:space="preserve">, обычно на языке </w:t>
+            </w:r>
+            <w:r>
+              <w:rPr>
+                <w:rFonts w:cs="Times New Roman"/>
+                <w:sz w:val="24"/>
+                <w:szCs w:val="24"/>
+                <w:lang w:val="en-GB"/>
+              </w:rPr>
+              <w:t>JavaScript</w:t>
+            </w:r>
+            <w:r>
+              <w:rPr>
+                <w:rFonts w:cs="Times New Roman"/>
+                <w:sz w:val="24"/>
+                <w:szCs w:val="24"/>
+              </w:rPr>
+              <w:t xml:space="preserve"> [15]</w:t>
+            </w:r>
           </w:p>
         </w:tc>
       </w:tr>
@@ -13905,18 +15599,24 @@
               <w:rPr>
                 <w:rFonts w:cs="Times New Roman"/>
                 <w:szCs w:val="24"/>
-                <w:highlight w:val="red"/>
-                <w:lang w:val="en-US"/>
-              </w:rPr>
-            </w:pPr>
-            <w:r>
-              <w:rPr>
-                <w:rFonts w:cs="Times New Roman"/>
-                <w:highlight w:val="red"/>
-                <w:lang w:val="en-US"/>
-              </w:rPr>
-              <w:t>Canvas</w:t>
-            </w:r>
+              </w:rPr>
+            </w:pPr>
+            <w:proofErr w:type="spellStart"/>
+            <w:r>
+              <w:rPr>
+                <w:rFonts w:cs="Times New Roman"/>
+                <w:szCs w:val="24"/>
+              </w:rPr>
+              <w:t>П</w:t>
+            </w:r>
+            <w:r>
+              <w:rPr>
+                <w:rFonts w:cs="Times New Roman"/>
+                <w:szCs w:val="24"/>
+              </w:rPr>
+              <w:t>лагин</w:t>
+            </w:r>
+            <w:proofErr w:type="spellEnd"/>
           </w:p>
         </w:tc>
         <w:tc>
@@ -13925,15 +15625,81 @@
           </w:tcPr>
           <w:p>
             <w:pPr>
+              <w:tabs>
+                <w:tab w:val="left" w:pos="6420"/>
+              </w:tabs>
               <w:spacing w:before="60" w:after="40"/>
               <w:ind w:firstLine="0"/>
               <w:cnfStyle w:val="000000000000"/>
               <w:rPr>
                 <w:rFonts w:cs="Times New Roman"/>
-                <w:szCs w:val="24"/>
-                <w:lang w:val="en-US"/>
-              </w:rPr>
-            </w:pPr>
+                <w:sz w:val="24"/>
+                <w:szCs w:val="24"/>
+                <w:lang w:val="en-GB"/>
+              </w:rPr>
+            </w:pPr>
+            <w:proofErr w:type="spellStart"/>
+            <w:r>
+              <w:rPr>
+                <w:rFonts w:cs="Times New Roman"/>
+                <w:sz w:val="24"/>
+                <w:szCs w:val="24"/>
+              </w:rPr>
+              <w:t>Плаги́н</w:t>
+            </w:r>
+            <w:proofErr w:type="spellEnd"/>
+            <w:r>
+              <w:rPr>
+                <w:rFonts w:cs="Times New Roman"/>
+                <w:sz w:val="24"/>
+                <w:szCs w:val="24"/>
+              </w:rPr>
+              <w:t xml:space="preserve"> — независимо компилируемый программный модуль, динамически подключаемый к основной программе и предназначенный для расширения и/или использования её возможностей. </w:t>
+            </w:r>
+            <w:proofErr w:type="spellStart"/>
+            <w:r>
+              <w:rPr>
+                <w:rFonts w:cs="Times New Roman"/>
+                <w:sz w:val="24"/>
+                <w:szCs w:val="24"/>
+              </w:rPr>
+              <w:t>Плагины</w:t>
+            </w:r>
+            <w:proofErr w:type="spellEnd"/>
+            <w:r>
+              <w:rPr>
+                <w:rFonts w:cs="Times New Roman"/>
+                <w:sz w:val="24"/>
+                <w:szCs w:val="24"/>
+              </w:rPr>
+              <w:t xml:space="preserve"> обычно выполняются в виде библиотек общего пользования. </w:t>
+            </w:r>
+            <w:r>
+              <w:rPr>
+                <w:rFonts w:cs="Times New Roman"/>
+                <w:sz w:val="24"/>
+                <w:szCs w:val="24"/>
+                <w:lang w:val="en-GB"/>
+              </w:rPr>
+              <w:t>[2</w:t>
+            </w:r>
+            <w:r>
+              <w:rPr>
+                <w:rFonts w:cs="Times New Roman"/>
+                <w:sz w:val="24"/>
+                <w:szCs w:val="24"/>
+              </w:rPr>
+              <w:t>2</w:t>
+            </w:r>
+            <w:r>
+              <w:rPr>
+                <w:rFonts w:cs="Times New Roman"/>
+                <w:sz w:val="24"/>
+                <w:szCs w:val="24"/>
+                <w:lang w:val="en-GB"/>
+              </w:rPr>
+              <w:t>]</w:t>
+            </w:r>
           </w:p>
         </w:tc>
       </w:tr>
@@ -13951,19 +15717,17 @@
               <w:rPr>
                 <w:rFonts w:cs="Times New Roman"/>
                 <w:szCs w:val="24"/>
-                <w:highlight w:val="red"/>
-              </w:rPr>
-            </w:pPr>
-            <w:proofErr w:type="spellStart"/>
-            <w:r>
-              <w:rPr>
-                <w:rFonts w:cs="Times New Roman"/>
-                <w:szCs w:val="24"/>
-                <w:highlight w:val="red"/>
-              </w:rPr>
-              <w:t>плагин</w:t>
-            </w:r>
-            <w:proofErr w:type="spellEnd"/>
+                <w:lang w:val="en-US"/>
+              </w:rPr>
+            </w:pPr>
+            <w:r>
+              <w:rPr>
+                <w:rFonts w:cs="Times New Roman"/>
+                <w:szCs w:val="24"/>
+                <w:lang w:val="en-US"/>
+              </w:rPr>
+              <w:t>HTML</w:t>
+            </w:r>
           </w:p>
         </w:tc>
         <w:tc>
@@ -13972,15 +15736,183 @@
           </w:tcPr>
           <w:p>
             <w:pPr>
+              <w:tabs>
+                <w:tab w:val="left" w:pos="2520"/>
+              </w:tabs>
               <w:spacing w:before="60" w:after="40"/>
               <w:ind w:firstLine="0"/>
               <w:cnfStyle w:val="000000000000"/>
               <w:rPr>
                 <w:rFonts w:cs="Times New Roman"/>
+                <w:sz w:val="24"/>
+                <w:szCs w:val="24"/>
+              </w:rPr>
+            </w:pPr>
+            <w:r>
+              <w:rPr>
+                <w:rFonts w:cs="Times New Roman"/>
+                <w:sz w:val="24"/>
                 <w:szCs w:val="24"/>
                 <w:lang w:val="en-US"/>
               </w:rPr>
-            </w:pPr>
+              <w:t>HTML</w:t>
+            </w:r>
+            <w:r>
+              <w:rPr>
+                <w:rFonts w:cs="Times New Roman"/>
+                <w:sz w:val="24"/>
+                <w:szCs w:val="24"/>
+              </w:rPr>
+              <w:t xml:space="preserve"> (от англ. </w:t>
+            </w:r>
+            <w:proofErr w:type="spellStart"/>
+            <w:r>
+              <w:rPr>
+                <w:rFonts w:cs="Times New Roman"/>
+                <w:sz w:val="24"/>
+                <w:szCs w:val="24"/>
+                <w:lang w:val="en-US"/>
+              </w:rPr>
+              <w:t>HyperText</w:t>
+            </w:r>
+            <w:proofErr w:type="spellEnd"/>
+            <w:r>
+              <w:rPr>
+                <w:rFonts w:cs="Times New Roman"/>
+                <w:sz w:val="24"/>
+                <w:szCs w:val="24"/>
+              </w:rPr>
+              <w:t xml:space="preserve"> </w:t>
+            </w:r>
+            <w:r>
+              <w:rPr>
+                <w:rFonts w:cs="Times New Roman"/>
+                <w:sz w:val="24"/>
+                <w:szCs w:val="24"/>
+                <w:lang w:val="en-US"/>
+              </w:rPr>
+              <w:t>Markup</w:t>
+            </w:r>
+            <w:r>
+              <w:rPr>
+                <w:rFonts w:cs="Times New Roman"/>
+                <w:sz w:val="24"/>
+                <w:szCs w:val="24"/>
+              </w:rPr>
+              <w:t xml:space="preserve"> </w:t>
+            </w:r>
+            <w:r>
+              <w:rPr>
+                <w:rFonts w:cs="Times New Roman"/>
+                <w:sz w:val="24"/>
+                <w:szCs w:val="24"/>
+                <w:lang w:val="en-US"/>
+              </w:rPr>
+              <w:t>Language</w:t>
+            </w:r>
+            <w:r>
+              <w:rPr>
+                <w:rFonts w:cs="Times New Roman"/>
+                <w:sz w:val="24"/>
+                <w:szCs w:val="24"/>
+              </w:rPr>
+              <w:t xml:space="preserve"> — «язык гипертекстовой разметки») — стандартизированный язык разметки документов во Всемирной паутине. Большинство </w:t>
+            </w:r>
+            <w:proofErr w:type="spellStart"/>
+            <w:r>
+              <w:rPr>
+                <w:rFonts w:cs="Times New Roman"/>
+                <w:sz w:val="24"/>
+                <w:szCs w:val="24"/>
+              </w:rPr>
+              <w:t>веб-страниц</w:t>
+            </w:r>
+            <w:proofErr w:type="spellEnd"/>
+            <w:r>
+              <w:rPr>
+                <w:rFonts w:cs="Times New Roman"/>
+                <w:sz w:val="24"/>
+                <w:szCs w:val="24"/>
+              </w:rPr>
+              <w:t xml:space="preserve"> содержат описание разметки на языке </w:t>
+            </w:r>
+            <w:r>
+              <w:rPr>
+                <w:rFonts w:cs="Times New Roman"/>
+                <w:sz w:val="24"/>
+                <w:szCs w:val="24"/>
+                <w:lang w:val="en-US"/>
+              </w:rPr>
+              <w:t>HTML</w:t>
+            </w:r>
+            <w:r>
+              <w:rPr>
+                <w:rFonts w:cs="Times New Roman"/>
+                <w:sz w:val="24"/>
+                <w:szCs w:val="24"/>
+              </w:rPr>
+              <w:t xml:space="preserve"> (или </w:t>
+            </w:r>
+            <w:r>
+              <w:rPr>
+                <w:rFonts w:cs="Times New Roman"/>
+                <w:sz w:val="24"/>
+                <w:szCs w:val="24"/>
+                <w:lang w:val="en-US"/>
+              </w:rPr>
+              <w:t>XHTML</w:t>
+            </w:r>
+            <w:r>
+              <w:rPr>
+                <w:rFonts w:cs="Times New Roman"/>
+                <w:sz w:val="24"/>
+                <w:szCs w:val="24"/>
+              </w:rPr>
+              <w:t xml:space="preserve">). Язык </w:t>
+            </w:r>
+            <w:r>
+              <w:rPr>
+                <w:rFonts w:cs="Times New Roman"/>
+                <w:sz w:val="24"/>
+                <w:szCs w:val="24"/>
+                <w:lang w:val="en-US"/>
+              </w:rPr>
+              <w:t>HTML</w:t>
+            </w:r>
+            <w:r>
+              <w:rPr>
+                <w:rFonts w:cs="Times New Roman"/>
+                <w:sz w:val="24"/>
+                <w:szCs w:val="24"/>
+              </w:rPr>
+              <w:t xml:space="preserve"> интерпретируется браузерами; полученный в результате интерпретации форматированный </w:t>
+            </w:r>
+            <w:r>
+              <w:rPr>
+                <w:rFonts w:cs="Times New Roman"/>
+                <w:sz w:val="24"/>
+                <w:szCs w:val="24"/>
+              </w:rPr>
+              <w:lastRenderedPageBreak/>
+              <w:t>текст отображается на экране монитора компьютера или мобильного устройства. [</w:t>
+            </w:r>
+            <w:r>
+              <w:rPr>
+                <w:rFonts w:cs="Times New Roman"/>
+                <w:sz w:val="24"/>
+                <w:szCs w:val="24"/>
+                <w:lang w:val="en-GB"/>
+              </w:rPr>
+              <w:t>15</w:t>
+            </w:r>
+            <w:r>
+              <w:rPr>
+                <w:rFonts w:cs="Times New Roman"/>
+                <w:sz w:val="24"/>
+                <w:szCs w:val="24"/>
+              </w:rPr>
+              <w:t>]</w:t>
+            </w:r>
           </w:p>
         </w:tc>
       </w:tr>
@@ -13992,13 +15924,16 @@
           </w:tcPr>
           <w:p>
             <w:pPr>
+              <w:tabs>
+                <w:tab w:val="center" w:pos="517"/>
+                <w:tab w:val="right" w:pos="1034"/>
+              </w:tabs>
               <w:spacing w:before="60" w:after="40"/>
               <w:ind w:firstLine="0"/>
               <w:jc w:val="right"/>
               <w:rPr>
                 <w:rFonts w:cs="Times New Roman"/>
                 <w:szCs w:val="24"/>
-                <w:highlight w:val="red"/>
                 <w:lang w:val="en-US"/>
               </w:rPr>
             </w:pPr>
@@ -14006,10 +15941,24 @@
               <w:rPr>
                 <w:rFonts w:cs="Times New Roman"/>
                 <w:szCs w:val="24"/>
-                <w:highlight w:val="red"/>
+              </w:rPr>
+              <w:lastRenderedPageBreak/>
+              <w:tab/>
+            </w:r>
+            <w:r>
+              <w:rPr>
+                <w:rFonts w:cs="Times New Roman"/>
+                <w:szCs w:val="24"/>
+              </w:rPr>
+              <w:tab/>
+            </w:r>
+            <w:r>
+              <w:rPr>
+                <w:rFonts w:cs="Times New Roman"/>
+                <w:szCs w:val="24"/>
                 <w:lang w:val="en-US"/>
               </w:rPr>
-              <w:t>HTML</w:t>
+              <w:t>GLSL</w:t>
             </w:r>
           </w:p>
         </w:tc>
@@ -14024,10 +15973,104 @@
               <w:cnfStyle w:val="000000000000"/>
               <w:rPr>
                 <w:rFonts w:cs="Times New Roman"/>
+                <w:sz w:val="24"/>
+                <w:szCs w:val="24"/>
+              </w:rPr>
+            </w:pPr>
+            <w:r>
+              <w:rPr>
+                <w:rFonts w:cs="Times New Roman"/>
+                <w:sz w:val="24"/>
                 <w:szCs w:val="24"/>
                 <w:lang w:val="en-US"/>
               </w:rPr>
-            </w:pPr>
+              <w:t>GLSL</w:t>
+            </w:r>
+            <w:r>
+              <w:rPr>
+                <w:rFonts w:cs="Times New Roman"/>
+                <w:sz w:val="24"/>
+                <w:szCs w:val="24"/>
+              </w:rPr>
+              <w:t xml:space="preserve"> (</w:t>
+            </w:r>
+            <w:r>
+              <w:rPr>
+                <w:rFonts w:cs="Times New Roman"/>
+                <w:sz w:val="24"/>
+                <w:szCs w:val="24"/>
+                <w:lang w:val="en-US"/>
+              </w:rPr>
+              <w:t>OpenGL</w:t>
+            </w:r>
+            <w:r>
+              <w:rPr>
+                <w:rFonts w:cs="Times New Roman"/>
+                <w:sz w:val="24"/>
+                <w:szCs w:val="24"/>
+              </w:rPr>
+              <w:t xml:space="preserve"> </w:t>
+            </w:r>
+            <w:r>
+              <w:rPr>
+                <w:rFonts w:cs="Times New Roman"/>
+                <w:sz w:val="24"/>
+                <w:szCs w:val="24"/>
+                <w:lang w:val="en-US"/>
+              </w:rPr>
+              <w:t>Shading</w:t>
+            </w:r>
+            <w:r>
+              <w:rPr>
+                <w:rFonts w:cs="Times New Roman"/>
+                <w:sz w:val="24"/>
+                <w:szCs w:val="24"/>
+              </w:rPr>
+              <w:t xml:space="preserve"> </w:t>
+            </w:r>
+            <w:r>
+              <w:rPr>
+                <w:rFonts w:cs="Times New Roman"/>
+                <w:sz w:val="24"/>
+                <w:szCs w:val="24"/>
+                <w:lang w:val="en-US"/>
+              </w:rPr>
+              <w:t>Language</w:t>
+            </w:r>
+            <w:r>
+              <w:rPr>
+                <w:rFonts w:cs="Times New Roman"/>
+                <w:sz w:val="24"/>
+                <w:szCs w:val="24"/>
+              </w:rPr>
+              <w:t xml:space="preserve">) — язык высокого уровня для программирования </w:t>
+            </w:r>
+            <w:proofErr w:type="spellStart"/>
+            <w:r>
+              <w:rPr>
+                <w:rFonts w:cs="Times New Roman"/>
+                <w:sz w:val="24"/>
+                <w:szCs w:val="24"/>
+              </w:rPr>
+              <w:t>шейдеров</w:t>
+            </w:r>
+            <w:proofErr w:type="spellEnd"/>
+            <w:r>
+              <w:rPr>
+                <w:rFonts w:cs="Times New Roman"/>
+                <w:sz w:val="24"/>
+                <w:szCs w:val="24"/>
+              </w:rPr>
+              <w:t>.[23]</w:t>
+            </w:r>
+            <w:r>
+              <w:rPr>
+                <w:rFonts w:cs="Times New Roman"/>
+                <w:sz w:val="24"/>
+                <w:szCs w:val="24"/>
+              </w:rPr>
+              <w:tab/>
+            </w:r>
           </w:p>
         </w:tc>
       </w:tr>
@@ -14045,19 +16088,17 @@
               <w:rPr>
                 <w:rFonts w:cs="Times New Roman"/>
                 <w:szCs w:val="24"/>
-                <w:highlight w:val="red"/>
-                <w:lang w:val="en-US"/>
-              </w:rPr>
-            </w:pPr>
-            <w:r>
-              <w:rPr>
-                <w:rFonts w:cs="Times New Roman"/>
-                <w:szCs w:val="24"/>
-                <w:highlight w:val="red"/>
-                <w:lang w:val="en-US"/>
-              </w:rPr>
-              <w:t>GLSL</w:t>
-            </w:r>
+              </w:rPr>
+            </w:pPr>
+            <w:proofErr w:type="spellStart"/>
+            <w:r>
+              <w:rPr>
+                <w:rFonts w:cs="Times New Roman"/>
+                <w:szCs w:val="24"/>
+              </w:rPr>
+              <w:t>Шейдер</w:t>
+            </w:r>
+            <w:proofErr w:type="spellEnd"/>
           </w:p>
         </w:tc>
         <w:tc>
@@ -14071,10 +16112,85 @@
               <w:cnfStyle w:val="000000000000"/>
               <w:rPr>
                 <w:rFonts w:cs="Times New Roman"/>
-                <w:szCs w:val="24"/>
-                <w:lang w:val="en-US"/>
-              </w:rPr>
-            </w:pPr>
+                <w:sz w:val="24"/>
+                <w:szCs w:val="24"/>
+              </w:rPr>
+            </w:pPr>
+            <w:proofErr w:type="spellStart"/>
+            <w:r>
+              <w:rPr>
+                <w:rFonts w:cs="Times New Roman"/>
+                <w:sz w:val="24"/>
+                <w:szCs w:val="24"/>
+              </w:rPr>
+              <w:t>Ше́йдер</w:t>
+            </w:r>
+            <w:proofErr w:type="spellEnd"/>
+            <w:r>
+              <w:rPr>
+                <w:rFonts w:cs="Times New Roman"/>
+                <w:sz w:val="24"/>
+                <w:szCs w:val="24"/>
+              </w:rPr>
+              <w:t xml:space="preserve"> (англ. </w:t>
+            </w:r>
+            <w:proofErr w:type="spellStart"/>
+            <w:r>
+              <w:rPr>
+                <w:rFonts w:cs="Times New Roman"/>
+                <w:sz w:val="24"/>
+                <w:szCs w:val="24"/>
+              </w:rPr>
+              <w:t>shader</w:t>
+            </w:r>
+            <w:proofErr w:type="spellEnd"/>
+            <w:r>
+              <w:rPr>
+                <w:rFonts w:cs="Times New Roman"/>
+                <w:sz w:val="24"/>
+                <w:szCs w:val="24"/>
+              </w:rPr>
+              <w:t xml:space="preserve"> — затеняющая программа) — компьютерная программа, предназначенная для исполнения процессорами видеокарты (GPU).</w:t>
+            </w:r>
+          </w:p>
+          <w:p>
+            <w:pPr>
+              <w:spacing w:before="60" w:after="40"/>
+              <w:ind w:firstLine="0"/>
+              <w:cnfStyle w:val="000000000000"/>
+              <w:rPr>
+                <w:rFonts w:cs="Times New Roman"/>
+                <w:sz w:val="24"/>
+                <w:szCs w:val="24"/>
+                <w:lang w:val="en-GB"/>
+              </w:rPr>
+            </w:pPr>
+            <w:r>
+              <w:rPr>
+                <w:rFonts w:cs="Times New Roman"/>
+                <w:sz w:val="24"/>
+                <w:szCs w:val="24"/>
+                <w:lang w:val="en-GB"/>
+              </w:rPr>
+              <w:t>[2</w:t>
+            </w:r>
+            <w:r>
+              <w:rPr>
+                <w:rFonts w:cs="Times New Roman"/>
+                <w:sz w:val="24"/>
+                <w:szCs w:val="24"/>
+              </w:rPr>
+              <w:t>4</w:t>
+            </w:r>
+            <w:r>
+              <w:rPr>
+                <w:rFonts w:cs="Times New Roman"/>
+                <w:sz w:val="24"/>
+                <w:szCs w:val="24"/>
+                <w:lang w:val="en-GB"/>
+              </w:rPr>
+              <w:t>]</w:t>
+            </w:r>
           </w:p>
         </w:tc>
       </w:tr>
@@ -14092,17 +16208,22 @@
               <w:rPr>
                 <w:rFonts w:cs="Times New Roman"/>
                 <w:szCs w:val="24"/>
-                <w:highlight w:val="red"/>
-              </w:rPr>
-            </w:pPr>
-            <w:proofErr w:type="spellStart"/>
-            <w:r>
-              <w:rPr>
-                <w:rFonts w:cs="Times New Roman"/>
-                <w:szCs w:val="24"/>
-                <w:highlight w:val="red"/>
-              </w:rPr>
-              <w:t>Шейдер</w:t>
+              </w:rPr>
+            </w:pPr>
+            <w:r>
+              <w:rPr>
+                <w:rFonts w:cs="Times New Roman"/>
+                <w:szCs w:val="24"/>
+              </w:rPr>
+              <w:t xml:space="preserve">Вершинный </w:t>
+            </w:r>
+            <w:proofErr w:type="spellStart"/>
+            <w:r>
+              <w:rPr>
+                <w:rFonts w:cs="Times New Roman"/>
+                <w:szCs w:val="24"/>
+              </w:rPr>
+              <w:t>шейдер</w:t>
             </w:r>
             <w:proofErr w:type="spellEnd"/>
           </w:p>
@@ -14118,10 +16239,82 @@
               <w:cnfStyle w:val="000000000000"/>
               <w:rPr>
                 <w:rFonts w:cs="Times New Roman"/>
-                <w:szCs w:val="24"/>
-                <w:lang w:val="en-US"/>
-              </w:rPr>
-            </w:pPr>
+                <w:sz w:val="24"/>
+                <w:szCs w:val="24"/>
+              </w:rPr>
+            </w:pPr>
+            <w:proofErr w:type="gramStart"/>
+            <w:r>
+              <w:rPr>
+                <w:rFonts w:cs="Times New Roman"/>
+                <w:sz w:val="24"/>
+                <w:szCs w:val="24"/>
+              </w:rPr>
+              <w:t>Вершинный</w:t>
+            </w:r>
+            <w:proofErr w:type="gramEnd"/>
+            <w:r>
+              <w:rPr>
+                <w:rFonts w:cs="Times New Roman"/>
+                <w:sz w:val="24"/>
+                <w:szCs w:val="24"/>
+              </w:rPr>
+              <w:t xml:space="preserve"> </w:t>
+            </w:r>
+            <w:proofErr w:type="spellStart"/>
+            <w:r>
+              <w:rPr>
+                <w:rFonts w:cs="Times New Roman"/>
+                <w:sz w:val="24"/>
+                <w:szCs w:val="24"/>
+              </w:rPr>
+              <w:t>шейдер</w:t>
+            </w:r>
+            <w:proofErr w:type="spellEnd"/>
+            <w:r>
+              <w:rPr>
+                <w:rFonts w:cs="Times New Roman"/>
+                <w:sz w:val="24"/>
+                <w:szCs w:val="24"/>
+              </w:rPr>
+              <w:t xml:space="preserve"> оперирует данными, связанными с вершинами многогранников, например, с координатами вершины (точки) в пространстве, с текстурными координатами, с цветом вершины, с вектором касательной, с вектором бинормали, с вектором нормали. </w:t>
+            </w:r>
+            <w:proofErr w:type="gramStart"/>
+            <w:r>
+              <w:rPr>
+                <w:rFonts w:cs="Times New Roman"/>
+                <w:sz w:val="24"/>
+                <w:szCs w:val="24"/>
+              </w:rPr>
+              <w:t>Вершинный</w:t>
+            </w:r>
+            <w:proofErr w:type="gramEnd"/>
+            <w:r>
+              <w:rPr>
+                <w:rFonts w:cs="Times New Roman"/>
+                <w:sz w:val="24"/>
+                <w:szCs w:val="24"/>
+              </w:rPr>
+              <w:t xml:space="preserve"> </w:t>
+            </w:r>
+            <w:proofErr w:type="spellStart"/>
+            <w:r>
+              <w:rPr>
+                <w:rFonts w:cs="Times New Roman"/>
+                <w:sz w:val="24"/>
+                <w:szCs w:val="24"/>
+              </w:rPr>
+              <w:t>шейдер</w:t>
+            </w:r>
+            <w:proofErr w:type="spellEnd"/>
+            <w:r>
+              <w:rPr>
+                <w:rFonts w:cs="Times New Roman"/>
+                <w:sz w:val="24"/>
+                <w:szCs w:val="24"/>
+              </w:rPr>
+              <w:t xml:space="preserve"> может использоваться для видового и перспективного преобразования вершин, для генерации текстурных координат, для расчёта освещения и т. д.</w:t>
+            </w:r>
           </w:p>
         </w:tc>
       </w:tr>
@@ -14139,23 +16332,20 @@
               <w:rPr>
                 <w:rFonts w:cs="Times New Roman"/>
                 <w:szCs w:val="24"/>
-                <w:highlight w:val="red"/>
-              </w:rPr>
-            </w:pPr>
-            <w:r>
-              <w:rPr>
-                <w:rFonts w:cs="Times New Roman"/>
-                <w:szCs w:val="24"/>
-                <w:highlight w:val="red"/>
-              </w:rPr>
-              <w:t xml:space="preserve">Вершинный </w:t>
-            </w:r>
-            <w:proofErr w:type="spellStart"/>
-            <w:r>
-              <w:rPr>
-                <w:rFonts w:cs="Times New Roman"/>
-                <w:szCs w:val="24"/>
-                <w:highlight w:val="red"/>
+              </w:rPr>
+            </w:pPr>
+            <w:r>
+              <w:rPr>
+                <w:rFonts w:cs="Times New Roman"/>
+                <w:szCs w:val="24"/>
+              </w:rPr>
+              <w:t xml:space="preserve">Фрагментный </w:t>
+            </w:r>
+            <w:proofErr w:type="spellStart"/>
+            <w:r>
+              <w:rPr>
+                <w:rFonts w:cs="Times New Roman"/>
+                <w:szCs w:val="24"/>
               </w:rPr>
               <w:t>шейдер</w:t>
             </w:r>
@@ -14173,10 +16363,72 @@
               <w:cnfStyle w:val="000000000000"/>
               <w:rPr>
                 <w:rFonts w:cs="Times New Roman"/>
-                <w:szCs w:val="24"/>
-                <w:lang w:val="en-US"/>
-              </w:rPr>
-            </w:pPr>
+                <w:sz w:val="24"/>
+                <w:szCs w:val="24"/>
+              </w:rPr>
+            </w:pPr>
+            <w:r>
+              <w:rPr>
+                <w:rFonts w:cs="Times New Roman"/>
+                <w:sz w:val="24"/>
+                <w:szCs w:val="24"/>
+              </w:rPr>
+              <w:t xml:space="preserve">Пиксельный (Фрагментный) </w:t>
+            </w:r>
+            <w:proofErr w:type="spellStart"/>
+            <w:r>
+              <w:rPr>
+                <w:rFonts w:cs="Times New Roman"/>
+                <w:sz w:val="24"/>
+                <w:szCs w:val="24"/>
+              </w:rPr>
+              <w:t>шейдер</w:t>
+            </w:r>
+            <w:proofErr w:type="spellEnd"/>
+            <w:r>
+              <w:rPr>
+                <w:rFonts w:cs="Times New Roman"/>
+                <w:sz w:val="24"/>
+                <w:szCs w:val="24"/>
+              </w:rPr>
+              <w:t xml:space="preserve"> работает с фрагментами растрового изображения и с текстурами — обрабатывает данные, связанные с пикселями (например, цвет, глубина, текстурные координаты). </w:t>
+            </w:r>
+            <w:proofErr w:type="gramStart"/>
+            <w:r>
+              <w:rPr>
+                <w:rFonts w:cs="Times New Roman"/>
+                <w:sz w:val="24"/>
+                <w:szCs w:val="24"/>
+              </w:rPr>
+              <w:t>Пиксельный</w:t>
+            </w:r>
+            <w:proofErr w:type="gramEnd"/>
+            <w:r>
+              <w:rPr>
+                <w:rFonts w:cs="Times New Roman"/>
+                <w:sz w:val="24"/>
+                <w:szCs w:val="24"/>
+              </w:rPr>
+              <w:t xml:space="preserve"> </w:t>
+            </w:r>
+            <w:proofErr w:type="spellStart"/>
+            <w:r>
+              <w:rPr>
+                <w:rFonts w:cs="Times New Roman"/>
+                <w:sz w:val="24"/>
+                <w:szCs w:val="24"/>
+              </w:rPr>
+              <w:t>шейдер</w:t>
+            </w:r>
+            <w:proofErr w:type="spellEnd"/>
+            <w:r>
+              <w:rPr>
+                <w:rFonts w:cs="Times New Roman"/>
+                <w:sz w:val="24"/>
+                <w:szCs w:val="24"/>
+              </w:rPr>
+              <w:t xml:space="preserve"> используется на последней стадии графического конвейера для формирования фрагмента изображения.</w:t>
+            </w:r>
           </w:p>
         </w:tc>
       </w:tr>
@@ -14194,27 +16446,28 @@
               <w:rPr>
                 <w:rFonts w:cs="Times New Roman"/>
                 <w:szCs w:val="24"/>
-                <w:highlight w:val="red"/>
-              </w:rPr>
-            </w:pPr>
-            <w:r>
-              <w:rPr>
-                <w:rFonts w:cs="Times New Roman"/>
-                <w:szCs w:val="24"/>
-                <w:highlight w:val="red"/>
-              </w:rPr>
-              <w:t xml:space="preserve">Фрагментный </w:t>
-            </w:r>
-            <w:proofErr w:type="spellStart"/>
-            <w:r>
-              <w:rPr>
-                <w:rFonts w:cs="Times New Roman"/>
-                <w:szCs w:val="24"/>
-                <w:highlight w:val="red"/>
-              </w:rPr>
-              <w:t>шейдер</w:t>
-            </w:r>
-            <w:proofErr w:type="spellEnd"/>
+                <w:lang w:val="en-US"/>
+              </w:rPr>
+            </w:pPr>
+            <w:r>
+              <w:rPr>
+                <w:rFonts w:cs="Times New Roman"/>
+              </w:rPr>
+              <w:t xml:space="preserve">дерев </w:t>
+            </w:r>
+            <w:r>
+              <w:rPr>
+                <w:rFonts w:cs="Times New Roman"/>
+                <w:lang w:val="en-US"/>
+              </w:rPr>
+              <w:t>DOM</w:t>
+            </w:r>
+            <w:r>
+              <w:rPr>
+                <w:rFonts w:cs="Times New Roman"/>
+              </w:rPr>
+              <w:t>-элементов</w:t>
+            </w:r>
           </w:p>
         </w:tc>
         <w:tc>
@@ -14228,10 +16481,68 @@
               <w:cnfStyle w:val="000000000000"/>
               <w:rPr>
                 <w:rFonts w:cs="Times New Roman"/>
-                <w:szCs w:val="24"/>
-                <w:lang w:val="en-US"/>
-              </w:rPr>
-            </w:pPr>
+                <w:sz w:val="24"/>
+                <w:szCs w:val="24"/>
+              </w:rPr>
+            </w:pPr>
+            <w:r>
+              <w:rPr>
+                <w:rFonts w:cs="Times New Roman"/>
+                <w:sz w:val="24"/>
+                <w:szCs w:val="24"/>
+              </w:rPr>
+              <w:t xml:space="preserve">Дерево </w:t>
+            </w:r>
+            <w:r>
+              <w:rPr>
+                <w:rFonts w:cs="Times New Roman"/>
+                <w:sz w:val="24"/>
+                <w:szCs w:val="24"/>
+                <w:lang w:val="en-GB"/>
+              </w:rPr>
+              <w:t>DOM</w:t>
+            </w:r>
+            <w:r>
+              <w:rPr>
+                <w:rFonts w:cs="Times New Roman"/>
+                <w:sz w:val="24"/>
+                <w:szCs w:val="24"/>
+              </w:rPr>
+              <w:t xml:space="preserve"> элементов – структура объектов,</w:t>
+            </w:r>
+            <w:r>
+              <w:rPr>
+                <w:rFonts w:cs="Times New Roman"/>
+                <w:sz w:val="24"/>
+                <w:szCs w:val="24"/>
+              </w:rPr>
+              <w:t xml:space="preserve"> </w:t>
+            </w:r>
+            <w:r>
+              <w:rPr>
+                <w:rFonts w:cs="Times New Roman"/>
+                <w:sz w:val="24"/>
+                <w:szCs w:val="24"/>
+              </w:rPr>
+              <w:t xml:space="preserve">описывающая структуру </w:t>
+            </w:r>
+            <w:r>
+              <w:rPr>
+                <w:rFonts w:cs="Times New Roman"/>
+                <w:sz w:val="24"/>
+                <w:szCs w:val="24"/>
+                <w:lang w:val="en-GB"/>
+              </w:rPr>
+              <w:t>HTML</w:t>
+            </w:r>
+            <w:r>
+              <w:rPr>
+                <w:rFonts w:cs="Times New Roman"/>
+                <w:sz w:val="24"/>
+                <w:szCs w:val="24"/>
+              </w:rPr>
+              <w:t xml:space="preserve"> документа </w:t>
+            </w:r>
           </w:p>
         </w:tc>
       </w:tr>
@@ -14249,31 +16560,30 @@
               <w:rPr>
                 <w:rFonts w:cs="Times New Roman"/>
                 <w:szCs w:val="24"/>
-                <w:highlight w:val="red"/>
                 <w:lang w:val="en-US"/>
               </w:rPr>
             </w:pPr>
-            <w:r>
-              <w:rPr>
-                <w:rFonts w:cs="Times New Roman"/>
-                <w:highlight w:val="red"/>
-              </w:rPr>
-              <w:t xml:space="preserve">дерев </w:t>
-            </w:r>
-            <w:r>
-              <w:rPr>
-                <w:rFonts w:cs="Times New Roman"/>
-                <w:highlight w:val="red"/>
+            <w:proofErr w:type="spellStart"/>
+            <w:r>
+              <w:rPr>
+                <w:rFonts w:cs="Times New Roman"/>
                 <w:lang w:val="en-US"/>
               </w:rPr>
-              <w:t>DOM</w:t>
-            </w:r>
-            <w:r>
-              <w:rPr>
-                <w:rFonts w:cs="Times New Roman"/>
-                <w:highlight w:val="red"/>
-              </w:rPr>
-              <w:t>-элементов</w:t>
+              <w:t>WebWorkers</w:t>
+            </w:r>
+            <w:proofErr w:type="spellEnd"/>
+            <w:r>
+              <w:rPr>
+                <w:rFonts w:cs="Times New Roman"/>
+              </w:rPr>
+              <w:t xml:space="preserve"> </w:t>
+            </w:r>
+            <w:r>
+              <w:rPr>
+                <w:rFonts w:cs="Times New Roman"/>
+                <w:lang w:val="en-US"/>
+              </w:rPr>
+              <w:t>API</w:t>
             </w:r>
           </w:p>
         </w:tc>
@@ -14288,10 +16598,75 @@
               <w:cnfStyle w:val="000000000000"/>
               <w:rPr>
                 <w:rFonts w:cs="Times New Roman"/>
-                <w:szCs w:val="24"/>
-                <w:lang w:val="en-US"/>
-              </w:rPr>
-            </w:pPr>
+                <w:sz w:val="24"/>
+                <w:szCs w:val="24"/>
+              </w:rPr>
+            </w:pPr>
+            <w:r>
+              <w:rPr>
+                <w:rFonts w:cs="Times New Roman"/>
+                <w:sz w:val="24"/>
+                <w:szCs w:val="24"/>
+              </w:rPr>
+              <w:t xml:space="preserve">Программный интерфейс, позволяющий запускать на </w:t>
+            </w:r>
+            <w:r>
+              <w:rPr>
+                <w:rFonts w:cs="Times New Roman"/>
+                <w:sz w:val="24"/>
+                <w:szCs w:val="24"/>
+                <w:lang w:val="en-GB"/>
+              </w:rPr>
+              <w:t>WEB</w:t>
+            </w:r>
+            <w:r>
+              <w:rPr>
+                <w:rFonts w:cs="Times New Roman"/>
+                <w:sz w:val="24"/>
+                <w:szCs w:val="24"/>
+              </w:rPr>
+              <w:t>-странице фоновые</w:t>
+            </w:r>
+            <w:r>
+              <w:rPr>
+                <w:rFonts w:cs="Times New Roman"/>
+                <w:sz w:val="24"/>
+                <w:szCs w:val="24"/>
+              </w:rPr>
+              <w:t xml:space="preserve"> </w:t>
+            </w:r>
+            <w:r>
+              <w:rPr>
+                <w:rFonts w:cs="Times New Roman"/>
+                <w:sz w:val="24"/>
+                <w:szCs w:val="24"/>
+              </w:rPr>
+              <w:t xml:space="preserve">задачи, не влияющие на производительность страницы.  </w:t>
+            </w:r>
+            <w:r>
+              <w:rPr>
+                <w:rFonts w:cs="Times New Roman"/>
+                <w:sz w:val="24"/>
+                <w:szCs w:val="24"/>
+              </w:rPr>
+              <w:t>[</w:t>
+            </w:r>
+            <w:r>
+              <w:rPr>
+                <w:rFonts w:cs="Times New Roman"/>
+                <w:sz w:val="24"/>
+                <w:szCs w:val="24"/>
+              </w:rPr>
+              <w:t>1</w:t>
+            </w:r>
+            <w:r>
+              <w:rPr>
+                <w:rFonts w:cs="Times New Roman"/>
+                <w:sz w:val="24"/>
+                <w:szCs w:val="24"/>
+              </w:rPr>
+              <w:t>6]</w:t>
+            </w:r>
           </w:p>
         </w:tc>
       </w:tr>
@@ -14309,52 +16684,135 @@
               <w:rPr>
                 <w:rFonts w:cs="Times New Roman"/>
                 <w:szCs w:val="24"/>
-                <w:highlight w:val="red"/>
                 <w:lang w:val="en-US"/>
               </w:rPr>
             </w:pPr>
-            <w:proofErr w:type="spellStart"/>
-            <w:r>
-              <w:rPr>
-                <w:rFonts w:cs="Times New Roman"/>
-                <w:highlight w:val="red"/>
+            <w:r>
+              <w:rPr>
+                <w:rFonts w:cs="Times New Roman"/>
                 <w:lang w:val="en-US"/>
               </w:rPr>
-              <w:t>WebWorkers</w:t>
-            </w:r>
-            <w:proofErr w:type="spellEnd"/>
-            <w:r>
-              <w:rPr>
-                <w:rFonts w:cs="Times New Roman"/>
-                <w:highlight w:val="red"/>
+              <w:t>OpenGL</w:t>
+            </w:r>
+          </w:p>
+        </w:tc>
+        <w:tc>
+          <w:tcPr>
+            <w:tcW w:w="6911" w:type="dxa"/>
+          </w:tcPr>
+          <w:p>
+            <w:pPr>
+              <w:spacing w:before="60" w:after="40"/>
+              <w:ind w:firstLine="0"/>
+              <w:cnfStyle w:val="000000000000"/>
+              <w:rPr>
+                <w:rFonts w:cs="Times New Roman"/>
+                <w:sz w:val="24"/>
+                <w:szCs w:val="24"/>
+              </w:rPr>
+            </w:pPr>
+            <w:r>
+              <w:rPr>
+                <w:rFonts w:cs="Times New Roman"/>
+                <w:sz w:val="24"/>
+                <w:szCs w:val="24"/>
+                <w:lang w:val="en-US"/>
+              </w:rPr>
+              <w:t>OpenGL</w:t>
+            </w:r>
+            <w:r>
+              <w:rPr>
+                <w:rFonts w:cs="Times New Roman"/>
+                <w:sz w:val="24"/>
+                <w:szCs w:val="24"/>
+              </w:rPr>
+              <w:t xml:space="preserve"> (</w:t>
+            </w:r>
+            <w:r>
+              <w:rPr>
+                <w:rFonts w:cs="Times New Roman"/>
+                <w:sz w:val="24"/>
+                <w:szCs w:val="24"/>
+                <w:lang w:val="en-US"/>
+              </w:rPr>
+              <w:t>Open</w:t>
+            </w:r>
+            <w:r>
+              <w:rPr>
+                <w:rFonts w:cs="Times New Roman"/>
+                <w:sz w:val="24"/>
+                <w:szCs w:val="24"/>
               </w:rPr>
               <w:t xml:space="preserve"> </w:t>
             </w:r>
             <w:r>
               <w:rPr>
                 <w:rFonts w:cs="Times New Roman"/>
-                <w:highlight w:val="red"/>
+                <w:sz w:val="24"/>
+                <w:szCs w:val="24"/>
                 <w:lang w:val="en-US"/>
               </w:rPr>
-              <w:t>API</w:t>
-            </w:r>
-          </w:p>
-        </w:tc>
-        <w:tc>
-          <w:tcPr>
-            <w:tcW w:w="6911" w:type="dxa"/>
-          </w:tcPr>
-          <w:p>
-            <w:pPr>
-              <w:spacing w:before="60" w:after="40"/>
-              <w:ind w:firstLine="0"/>
-              <w:cnfStyle w:val="000000000000"/>
-              <w:rPr>
-                <w:rFonts w:cs="Times New Roman"/>
+              <w:t>Graphics</w:t>
+            </w:r>
+            <w:r>
+              <w:rPr>
+                <w:rFonts w:cs="Times New Roman"/>
+                <w:sz w:val="24"/>
+                <w:szCs w:val="24"/>
+              </w:rPr>
+              <w:t xml:space="preserve"> </w:t>
+            </w:r>
+            <w:r>
+              <w:rPr>
+                <w:rFonts w:cs="Times New Roman"/>
+                <w:sz w:val="24"/>
                 <w:szCs w:val="24"/>
                 <w:lang w:val="en-US"/>
               </w:rPr>
-            </w:pPr>
+              <w:t>Library</w:t>
+            </w:r>
+            <w:r>
+              <w:rPr>
+                <w:rFonts w:cs="Times New Roman"/>
+                <w:sz w:val="24"/>
+                <w:szCs w:val="24"/>
+              </w:rPr>
+              <w:t xml:space="preserve">) — спецификация, определяющая </w:t>
+            </w:r>
+            <w:proofErr w:type="spellStart"/>
+            <w:r>
+              <w:rPr>
+                <w:rFonts w:cs="Times New Roman"/>
+                <w:sz w:val="24"/>
+                <w:szCs w:val="24"/>
+              </w:rPr>
+              <w:t>платформо</w:t>
+            </w:r>
+            <w:r>
+              <w:rPr>
+                <w:rFonts w:cs="Times New Roman"/>
+                <w:sz w:val="24"/>
+                <w:szCs w:val="24"/>
+              </w:rPr>
+              <w:t>-</w:t>
+            </w:r>
+            <w:r>
+              <w:rPr>
+                <w:rFonts w:cs="Times New Roman"/>
+                <w:sz w:val="24"/>
+                <w:szCs w:val="24"/>
+              </w:rPr>
+              <w:t>независимый</w:t>
+            </w:r>
+            <w:proofErr w:type="spellEnd"/>
+            <w:r>
+              <w:rPr>
+                <w:rFonts w:cs="Times New Roman"/>
+                <w:sz w:val="24"/>
+                <w:szCs w:val="24"/>
+              </w:rPr>
+              <w:t xml:space="preserve"> (независимый от языка программирования) программный интерфейс для написания приложений, использующих двумерную и трёхмерную компьютерную графику.[26]</w:t>
+            </w:r>
           </w:p>
         </w:tc>
       </w:tr>
@@ -14372,17 +16830,14 @@
               <w:rPr>
                 <w:rFonts w:cs="Times New Roman"/>
                 <w:szCs w:val="24"/>
-                <w:highlight w:val="red"/>
                 <w:lang w:val="en-US"/>
               </w:rPr>
             </w:pPr>
             <w:r>
               <w:rPr>
                 <w:rFonts w:cs="Times New Roman"/>
-                <w:highlight w:val="red"/>
-                <w:lang w:val="en-US"/>
-              </w:rPr>
-              <w:t>OpenGL</w:t>
+              </w:rPr>
+              <w:t>растеризация</w:t>
             </w:r>
           </w:p>
         </w:tc>
@@ -14397,10 +16852,19 @@
               <w:cnfStyle w:val="000000000000"/>
               <w:rPr>
                 <w:rFonts w:cs="Times New Roman"/>
-                <w:szCs w:val="24"/>
-                <w:lang w:val="en-US"/>
-              </w:rPr>
-            </w:pPr>
+                <w:sz w:val="24"/>
+                <w:szCs w:val="24"/>
+                <w:lang w:val="en-GB"/>
+              </w:rPr>
+            </w:pPr>
+            <w:r>
+              <w:rPr>
+                <w:rFonts w:cs="Times New Roman"/>
+                <w:sz w:val="24"/>
+                <w:szCs w:val="24"/>
+              </w:rPr>
+              <w:t>Растеризация — это перевод изображения, описанного векторным форматом в пиксели или точки, для вывода на дисплей или принтер. Процесс, обратный векторизации.</w:t>
+            </w:r>
           </w:p>
         </w:tc>
       </w:tr>
@@ -14418,16 +16882,15 @@
               <w:rPr>
                 <w:rFonts w:cs="Times New Roman"/>
                 <w:szCs w:val="24"/>
-                <w:highlight w:val="red"/>
                 <w:lang w:val="en-US"/>
               </w:rPr>
             </w:pPr>
             <w:r>
               <w:rPr>
                 <w:rFonts w:cs="Times New Roman"/>
-                <w:highlight w:val="red"/>
-              </w:rPr>
-              <w:t>растеризации</w:t>
+                <w:lang w:val="en-US"/>
+              </w:rPr>
+              <w:t>JS Promise</w:t>
             </w:r>
           </w:p>
         </w:tc>
@@ -14442,10 +16905,36 @@
               <w:cnfStyle w:val="000000000000"/>
               <w:rPr>
                 <w:rFonts w:cs="Times New Roman"/>
-                <w:szCs w:val="24"/>
-                <w:lang w:val="en-US"/>
-              </w:rPr>
-            </w:pPr>
+                <w:sz w:val="24"/>
+                <w:szCs w:val="24"/>
+              </w:rPr>
+            </w:pPr>
+            <w:r>
+              <w:rPr>
+                <w:rFonts w:cs="Times New Roman"/>
+                <w:sz w:val="24"/>
+                <w:szCs w:val="24"/>
+              </w:rPr>
+              <w:t xml:space="preserve">Объект </w:t>
+            </w:r>
+            <w:proofErr w:type="spellStart"/>
+            <w:r>
+              <w:rPr>
+                <w:rFonts w:cs="Times New Roman"/>
+                <w:sz w:val="24"/>
+                <w:szCs w:val="24"/>
+              </w:rPr>
+              <w:t>Promise</w:t>
+            </w:r>
+            <w:proofErr w:type="spellEnd"/>
+            <w:r>
+              <w:rPr>
+                <w:rFonts w:cs="Times New Roman"/>
+                <w:sz w:val="24"/>
+                <w:szCs w:val="24"/>
+              </w:rPr>
+              <w:t xml:space="preserve"> (обещание) используется для отложенных и асинхронных вычислений.</w:t>
+            </w:r>
           </w:p>
         </w:tc>
       </w:tr>
@@ -14463,35 +16952,156 @@
               <w:rPr>
                 <w:rFonts w:cs="Times New Roman"/>
                 <w:szCs w:val="24"/>
-                <w:highlight w:val="red"/>
+                <w:lang w:val="en-GB"/>
+              </w:rPr>
+            </w:pPr>
+            <w:r>
+              <w:rPr>
+                <w:rFonts w:cs="Times New Roman"/>
+                <w:szCs w:val="24"/>
+                <w:lang w:val="en-GB"/>
+              </w:rPr>
+              <w:t>API</w:t>
+            </w:r>
+          </w:p>
+        </w:tc>
+        <w:tc>
+          <w:tcPr>
+            <w:tcW w:w="6911" w:type="dxa"/>
+          </w:tcPr>
+          <w:p>
+            <w:pPr>
+              <w:spacing w:before="60" w:after="40"/>
+              <w:ind w:firstLine="0"/>
+              <w:cnfStyle w:val="000000000000"/>
+              <w:rPr>
+                <w:rFonts w:cs="Times New Roman"/>
+                <w:sz w:val="24"/>
+                <w:szCs w:val="24"/>
+                <w:lang w:val="en-GB"/>
+              </w:rPr>
+            </w:pPr>
+            <w:r>
+              <w:rPr>
+                <w:rFonts w:cs="Times New Roman"/>
+                <w:sz w:val="24"/>
+                <w:szCs w:val="24"/>
                 <w:lang w:val="en-US"/>
               </w:rPr>
-            </w:pPr>
-            <w:r>
-              <w:rPr>
-                <w:rFonts w:cs="Times New Roman"/>
-                <w:highlight w:val="red"/>
+              <w:t>API</w:t>
+            </w:r>
+            <w:r>
+              <w:rPr>
+                <w:rFonts w:cs="Times New Roman"/>
+                <w:sz w:val="24"/>
+                <w:szCs w:val="24"/>
+              </w:rPr>
+              <w:t xml:space="preserve"> (программный интерфейс приложения, интерфейс прикладного программирования) (англ. </w:t>
+            </w:r>
+            <w:r>
+              <w:rPr>
+                <w:rFonts w:cs="Times New Roman"/>
+                <w:sz w:val="24"/>
+                <w:szCs w:val="24"/>
                 <w:lang w:val="en-US"/>
               </w:rPr>
-              <w:t>JS Promise</w:t>
-            </w:r>
-          </w:p>
-        </w:tc>
-        <w:tc>
-          <w:tcPr>
-            <w:tcW w:w="6911" w:type="dxa"/>
-          </w:tcPr>
-          <w:p>
-            <w:pPr>
-              <w:spacing w:before="60" w:after="40"/>
-              <w:ind w:firstLine="0"/>
-              <w:cnfStyle w:val="000000000000"/>
-              <w:rPr>
-                <w:rFonts w:cs="Times New Roman"/>
+              <w:t>application</w:t>
+            </w:r>
+            <w:r>
+              <w:rPr>
+                <w:rFonts w:cs="Times New Roman"/>
+                <w:sz w:val="24"/>
+                <w:szCs w:val="24"/>
+              </w:rPr>
+              <w:t xml:space="preserve"> </w:t>
+            </w:r>
+            <w:r>
+              <w:rPr>
+                <w:rFonts w:cs="Times New Roman"/>
+                <w:sz w:val="24"/>
                 <w:szCs w:val="24"/>
                 <w:lang w:val="en-US"/>
               </w:rPr>
-            </w:pPr>
+              <w:t>programming</w:t>
+            </w:r>
+            <w:r>
+              <w:rPr>
+                <w:rFonts w:cs="Times New Roman"/>
+                <w:sz w:val="24"/>
+                <w:szCs w:val="24"/>
+              </w:rPr>
+              <w:t xml:space="preserve"> </w:t>
+            </w:r>
+            <w:r>
+              <w:rPr>
+                <w:rFonts w:cs="Times New Roman"/>
+                <w:sz w:val="24"/>
+                <w:szCs w:val="24"/>
+                <w:lang w:val="en-US"/>
+              </w:rPr>
+              <w:t>interface</w:t>
+            </w:r>
+            <w:r>
+              <w:rPr>
+                <w:rFonts w:cs="Times New Roman"/>
+                <w:sz w:val="24"/>
+                <w:szCs w:val="24"/>
+              </w:rPr>
+              <w:t xml:space="preserve">, </w:t>
+            </w:r>
+            <w:r>
+              <w:rPr>
+                <w:rFonts w:cs="Times New Roman"/>
+                <w:sz w:val="24"/>
+                <w:szCs w:val="24"/>
+                <w:lang w:val="en-US"/>
+              </w:rPr>
+              <w:t>API</w:t>
+            </w:r>
+            <w:r>
+              <w:rPr>
+                <w:rFonts w:cs="Times New Roman"/>
+                <w:sz w:val="24"/>
+                <w:szCs w:val="24"/>
+              </w:rPr>
+              <w:t xml:space="preserve"> [</w:t>
+            </w:r>
+            <w:proofErr w:type="spellStart"/>
+            <w:r>
+              <w:rPr>
+                <w:rFonts w:cs="Times New Roman"/>
+                <w:sz w:val="24"/>
+                <w:szCs w:val="24"/>
+              </w:rPr>
+              <w:t>эй-пи-ай</w:t>
+            </w:r>
+            <w:proofErr w:type="spellEnd"/>
+            <w:r>
+              <w:rPr>
+                <w:rFonts w:cs="Times New Roman"/>
+                <w:sz w:val="24"/>
+                <w:szCs w:val="24"/>
+              </w:rPr>
+              <w:t xml:space="preserve">]) — набор готовых классов, процедур, функций, структур и констант, предоставляемых приложением (библиотекой, сервисом) или операционной системой для </w:t>
+            </w:r>
+            <w:r>
+              <w:rPr>
+                <w:rFonts w:cs="Times New Roman"/>
+                <w:sz w:val="24"/>
+                <w:szCs w:val="24"/>
+              </w:rPr>
+              <w:lastRenderedPageBreak/>
+              <w:t xml:space="preserve">использования во внешних программных продуктах. Используется программистами при написании всевозможных приложений. </w:t>
+            </w:r>
+            <w:r>
+              <w:rPr>
+                <w:rFonts w:cs="Times New Roman"/>
+                <w:sz w:val="24"/>
+                <w:szCs w:val="24"/>
+                <w:lang w:val="en-GB"/>
+              </w:rPr>
+              <w:t>[27]</w:t>
+            </w:r>
           </w:p>
         </w:tc>
       </w:tr>
@@ -14512,6 +17122,15 @@
                 <w:lang w:val="en-US"/>
               </w:rPr>
             </w:pPr>
+            <w:r>
+              <w:rPr>
+                <w:rFonts w:cs="Times New Roman"/>
+                <w:szCs w:val="24"/>
+                <w:lang w:val="en-US"/>
+              </w:rPr>
+              <w:lastRenderedPageBreak/>
+              <w:t>DOM</w:t>
+            </w:r>
           </w:p>
         </w:tc>
         <w:tc>
@@ -14525,10 +17144,100 @@
               <w:cnfStyle w:val="000000000000"/>
               <w:rPr>
                 <w:rFonts w:cs="Times New Roman"/>
-                <w:szCs w:val="24"/>
-                <w:lang w:val="en-US"/>
-              </w:rPr>
-            </w:pPr>
+                <w:sz w:val="24"/>
+                <w:szCs w:val="24"/>
+                <w:lang w:val="en-GB"/>
+              </w:rPr>
+            </w:pPr>
+            <w:r>
+              <w:rPr>
+                <w:rFonts w:cs="Times New Roman"/>
+                <w:sz w:val="24"/>
+                <w:szCs w:val="24"/>
+              </w:rPr>
+              <w:t xml:space="preserve">OM (от англ. </w:t>
+            </w:r>
+            <w:proofErr w:type="spellStart"/>
+            <w:r>
+              <w:rPr>
+                <w:rFonts w:cs="Times New Roman"/>
+                <w:sz w:val="24"/>
+                <w:szCs w:val="24"/>
+              </w:rPr>
+              <w:t>Document</w:t>
+            </w:r>
+            <w:proofErr w:type="spellEnd"/>
+            <w:r>
+              <w:rPr>
+                <w:rFonts w:cs="Times New Roman"/>
+                <w:sz w:val="24"/>
+                <w:szCs w:val="24"/>
+              </w:rPr>
+              <w:t xml:space="preserve"> </w:t>
+            </w:r>
+            <w:proofErr w:type="spellStart"/>
+            <w:r>
+              <w:rPr>
+                <w:rFonts w:cs="Times New Roman"/>
+                <w:sz w:val="24"/>
+                <w:szCs w:val="24"/>
+              </w:rPr>
+              <w:t>Object</w:t>
+            </w:r>
+            <w:proofErr w:type="spellEnd"/>
+            <w:r>
+              <w:rPr>
+                <w:rFonts w:cs="Times New Roman"/>
+                <w:sz w:val="24"/>
+                <w:szCs w:val="24"/>
+              </w:rPr>
+              <w:t xml:space="preserve"> </w:t>
+            </w:r>
+            <w:proofErr w:type="spellStart"/>
+            <w:r>
+              <w:rPr>
+                <w:rFonts w:cs="Times New Roman"/>
+                <w:sz w:val="24"/>
+                <w:szCs w:val="24"/>
+              </w:rPr>
+              <w:t>Model</w:t>
+            </w:r>
+            <w:proofErr w:type="spellEnd"/>
+            <w:r>
+              <w:rPr>
+                <w:rFonts w:cs="Times New Roman"/>
+                <w:sz w:val="24"/>
+                <w:szCs w:val="24"/>
+              </w:rPr>
+              <w:t xml:space="preserve"> — «объектная модель документа») — это независящий от платформы и языка программный интерфейс, позволяющий программам и </w:t>
+            </w:r>
+            <w:proofErr w:type="spellStart"/>
+            <w:r>
+              <w:rPr>
+                <w:rFonts w:cs="Times New Roman"/>
+                <w:sz w:val="24"/>
+                <w:szCs w:val="24"/>
+              </w:rPr>
+              <w:t>скриптам</w:t>
+            </w:r>
+            <w:proofErr w:type="spellEnd"/>
+            <w:r>
+              <w:rPr>
+                <w:rFonts w:cs="Times New Roman"/>
+                <w:sz w:val="24"/>
+                <w:szCs w:val="24"/>
+              </w:rPr>
+              <w:t xml:space="preserve"> получить доступ к содержимому HTML-, XHTML- и XML-документов, а также изменять содержимое, структуру и оформление таких документов. </w:t>
+            </w:r>
+            <w:r>
+              <w:rPr>
+                <w:rFonts w:cs="Times New Roman"/>
+                <w:sz w:val="24"/>
+                <w:szCs w:val="24"/>
+                <w:lang w:val="en-GB"/>
+              </w:rPr>
+              <w:t>[28]</w:t>
+            </w:r>
           </w:p>
         </w:tc>
       </w:tr>
@@ -14546,9 +17255,17 @@
               <w:rPr>
                 <w:rFonts w:cs="Times New Roman"/>
                 <w:szCs w:val="24"/>
-                <w:lang w:val="en-US"/>
-              </w:rPr>
-            </w:pPr>
+              </w:rPr>
+            </w:pPr>
+            <w:proofErr w:type="spellStart"/>
+            <w:r>
+              <w:rPr>
+                <w:rFonts w:cs="Times New Roman"/>
+                <w:szCs w:val="24"/>
+              </w:rPr>
+              <w:t>Фрустум</w:t>
+            </w:r>
+            <w:proofErr w:type="spellEnd"/>
           </w:p>
         </w:tc>
         <w:tc>
@@ -14563,157 +17280,52 @@
               <w:rPr>
                 <w:rFonts w:cs="Times New Roman"/>
                 <w:szCs w:val="24"/>
-                <w:lang w:val="en-US"/>
-              </w:rPr>
-            </w:pPr>
-          </w:p>
-        </w:tc>
-      </w:tr>
-      <w:tr>
-        <w:tc>
-          <w:tcPr>
-            <w:cnfStyle w:val="001000000000"/>
-            <w:tcW w:w="2660" w:type="dxa"/>
-          </w:tcPr>
-          <w:p>
-            <w:pPr>
-              <w:spacing w:before="60" w:after="40"/>
-              <w:ind w:firstLine="0"/>
-              <w:jc w:val="right"/>
-              <w:rPr>
-                <w:rFonts w:cs="Times New Roman"/>
-                <w:szCs w:val="24"/>
-                <w:lang w:val="en-US"/>
-              </w:rPr>
-            </w:pPr>
-          </w:p>
-        </w:tc>
-        <w:tc>
-          <w:tcPr>
-            <w:tcW w:w="6911" w:type="dxa"/>
-          </w:tcPr>
-          <w:p>
-            <w:pPr>
-              <w:spacing w:before="60" w:after="40"/>
-              <w:ind w:firstLine="0"/>
-              <w:cnfStyle w:val="000000000000"/>
-              <w:rPr>
-                <w:rFonts w:cs="Times New Roman"/>
-                <w:szCs w:val="24"/>
-                <w:lang w:val="en-US"/>
-              </w:rPr>
-            </w:pPr>
-          </w:p>
-        </w:tc>
-      </w:tr>
-      <w:tr>
-        <w:tc>
-          <w:tcPr>
-            <w:cnfStyle w:val="001000000000"/>
-            <w:tcW w:w="2660" w:type="dxa"/>
-          </w:tcPr>
-          <w:p>
-            <w:pPr>
-              <w:spacing w:before="60" w:after="40"/>
-              <w:ind w:firstLine="0"/>
-              <w:jc w:val="right"/>
-              <w:rPr>
-                <w:rFonts w:cs="Times New Roman"/>
-                <w:szCs w:val="24"/>
-                <w:lang w:val="en-US"/>
-              </w:rPr>
-            </w:pPr>
-          </w:p>
-        </w:tc>
-        <w:tc>
-          <w:tcPr>
-            <w:tcW w:w="6911" w:type="dxa"/>
-          </w:tcPr>
-          <w:p>
-            <w:pPr>
-              <w:spacing w:before="60" w:after="40"/>
-              <w:ind w:firstLine="0"/>
-              <w:cnfStyle w:val="000000000000"/>
-              <w:rPr>
-                <w:rFonts w:cs="Times New Roman"/>
-                <w:szCs w:val="24"/>
-                <w:lang w:val="en-US"/>
-              </w:rPr>
-            </w:pPr>
-          </w:p>
-        </w:tc>
-      </w:tr>
-      <w:tr>
-        <w:tc>
-          <w:tcPr>
-            <w:cnfStyle w:val="001000000000"/>
-            <w:tcW w:w="2660" w:type="dxa"/>
-          </w:tcPr>
-          <w:p>
-            <w:pPr>
-              <w:spacing w:before="60" w:after="40"/>
-              <w:ind w:firstLine="0"/>
-              <w:jc w:val="right"/>
-              <w:rPr>
-                <w:rFonts w:cs="Times New Roman"/>
-                <w:szCs w:val="24"/>
-                <w:lang w:val="en-US"/>
-              </w:rPr>
-            </w:pPr>
-          </w:p>
-        </w:tc>
-        <w:tc>
-          <w:tcPr>
-            <w:tcW w:w="6911" w:type="dxa"/>
-          </w:tcPr>
-          <w:p>
-            <w:pPr>
-              <w:spacing w:before="60" w:after="40"/>
-              <w:ind w:firstLine="0"/>
-              <w:cnfStyle w:val="000000000000"/>
-              <w:rPr>
-                <w:rFonts w:cs="Times New Roman"/>
-                <w:szCs w:val="24"/>
-                <w:lang w:val="en-US"/>
-              </w:rPr>
-            </w:pPr>
-          </w:p>
-        </w:tc>
-      </w:tr>
-      <w:tr>
-        <w:tc>
-          <w:tcPr>
-            <w:cnfStyle w:val="001000000000"/>
-            <w:tcW w:w="2660" w:type="dxa"/>
-          </w:tcPr>
-          <w:p>
-            <w:pPr>
-              <w:spacing w:before="60" w:after="40"/>
-              <w:ind w:firstLine="0"/>
-              <w:jc w:val="right"/>
-              <w:rPr>
-                <w:rFonts w:cs="Times New Roman"/>
-                <w:szCs w:val="24"/>
-                <w:lang w:val="en-US"/>
-              </w:rPr>
-            </w:pPr>
-          </w:p>
-        </w:tc>
-        <w:tc>
-          <w:tcPr>
-            <w:tcW w:w="6911" w:type="dxa"/>
-          </w:tcPr>
-          <w:p>
-            <w:pPr>
-              <w:spacing w:before="60" w:after="40"/>
-              <w:ind w:firstLine="0"/>
-              <w:cnfStyle w:val="000000000000"/>
-              <w:rPr>
-                <w:rFonts w:cs="Times New Roman"/>
-                <w:szCs w:val="24"/>
-                <w:lang w:val="en-US"/>
-              </w:rPr>
-            </w:pPr>
+              </w:rPr>
+            </w:pPr>
+            <w:proofErr w:type="spellStart"/>
+            <w:r>
+              <w:rPr>
+                <w:rFonts w:cs="Times New Roman"/>
+                <w:szCs w:val="24"/>
+              </w:rPr>
+              <w:t>Фрустум</w:t>
+            </w:r>
+            <w:proofErr w:type="spellEnd"/>
+            <w:r>
+              <w:rPr>
+                <w:rFonts w:cs="Times New Roman"/>
+                <w:szCs w:val="24"/>
+              </w:rPr>
+              <w:t xml:space="preserve"> - </w:t>
+            </w:r>
+            <w:r>
+              <w:rPr>
+                <w:rFonts w:cs="Times New Roman"/>
+                <w:szCs w:val="24"/>
+              </w:rPr>
+              <w:t>часть геометрического тела,</w:t>
+            </w:r>
+            <w:r>
+              <w:rPr>
+                <w:rFonts w:cs="Times New Roman"/>
+                <w:szCs w:val="24"/>
+              </w:rPr>
+              <w:t xml:space="preserve"> заключённая между двумя </w:t>
+            </w:r>
+            <w:r>
+              <w:rPr>
+                <w:rFonts w:cs="Times New Roman"/>
+                <w:szCs w:val="24"/>
+              </w:rPr>
+              <w:t xml:space="preserve"> секущими плоскостями</w:t>
+            </w:r>
+            <w:r>
+              <w:rPr>
+                <w:rFonts w:cs="Times New Roman"/>
+                <w:szCs w:val="24"/>
+              </w:rPr>
+              <w:t>.</w:t>
+            </w:r>
           </w:p>
         </w:tc>
       </w:tr>
@@ -14725,7 +17337,226 @@
         <w:rPr>
           <w:rFonts w:cs="Times New Roman"/>
           <w:b/>
-          <w:lang w:val="en-US"/>
+        </w:rPr>
+      </w:pPr>
+    </w:p>
+    <w:p>
+      <w:pPr>
+        <w:spacing w:line="360" w:lineRule="auto"/>
+        <w:jc w:val="center"/>
+        <w:rPr>
+          <w:rFonts w:cs="Times New Roman"/>
+          <w:b/>
+        </w:rPr>
+      </w:pPr>
+    </w:p>
+    <w:p>
+      <w:pPr>
+        <w:spacing w:line="360" w:lineRule="auto"/>
+        <w:jc w:val="center"/>
+        <w:rPr>
+          <w:rFonts w:cs="Times New Roman"/>
+          <w:b/>
+        </w:rPr>
+      </w:pPr>
+    </w:p>
+    <w:p>
+      <w:pPr>
+        <w:spacing w:line="360" w:lineRule="auto"/>
+        <w:jc w:val="center"/>
+        <w:rPr>
+          <w:rFonts w:cs="Times New Roman"/>
+          <w:b/>
+        </w:rPr>
+      </w:pPr>
+    </w:p>
+    <w:p>
+      <w:pPr>
+        <w:spacing w:line="360" w:lineRule="auto"/>
+        <w:jc w:val="center"/>
+        <w:rPr>
+          <w:rFonts w:cs="Times New Roman"/>
+          <w:b/>
+        </w:rPr>
+      </w:pPr>
+    </w:p>
+    <w:p>
+      <w:pPr>
+        <w:spacing w:line="360" w:lineRule="auto"/>
+        <w:jc w:val="center"/>
+        <w:rPr>
+          <w:rFonts w:cs="Times New Roman"/>
+          <w:b/>
+        </w:rPr>
+      </w:pPr>
+    </w:p>
+    <w:p>
+      <w:pPr>
+        <w:spacing w:line="360" w:lineRule="auto"/>
+        <w:jc w:val="center"/>
+        <w:rPr>
+          <w:rFonts w:cs="Times New Roman"/>
+          <w:b/>
+        </w:rPr>
+      </w:pPr>
+    </w:p>
+    <w:p>
+      <w:pPr>
+        <w:spacing w:line="360" w:lineRule="auto"/>
+        <w:jc w:val="center"/>
+        <w:rPr>
+          <w:rFonts w:cs="Times New Roman"/>
+          <w:b/>
+        </w:rPr>
+      </w:pPr>
+    </w:p>
+    <w:p>
+      <w:pPr>
+        <w:spacing w:line="360" w:lineRule="auto"/>
+        <w:jc w:val="center"/>
+        <w:rPr>
+          <w:rFonts w:cs="Times New Roman"/>
+          <w:b/>
+        </w:rPr>
+      </w:pPr>
+    </w:p>
+    <w:p>
+      <w:pPr>
+        <w:spacing w:line="360" w:lineRule="auto"/>
+        <w:jc w:val="center"/>
+        <w:rPr>
+          <w:rFonts w:cs="Times New Roman"/>
+          <w:b/>
+        </w:rPr>
+      </w:pPr>
+    </w:p>
+    <w:p>
+      <w:pPr>
+        <w:spacing w:line="360" w:lineRule="auto"/>
+        <w:jc w:val="center"/>
+        <w:rPr>
+          <w:rFonts w:cs="Times New Roman"/>
+          <w:b/>
+        </w:rPr>
+      </w:pPr>
+    </w:p>
+    <w:p>
+      <w:pPr>
+        <w:spacing w:line="360" w:lineRule="auto"/>
+        <w:jc w:val="center"/>
+        <w:rPr>
+          <w:rFonts w:cs="Times New Roman"/>
+          <w:b/>
+        </w:rPr>
+      </w:pPr>
+    </w:p>
+    <w:p>
+      <w:pPr>
+        <w:spacing w:line="360" w:lineRule="auto"/>
+        <w:jc w:val="center"/>
+        <w:rPr>
+          <w:rFonts w:cs="Times New Roman"/>
+          <w:b/>
+        </w:rPr>
+      </w:pPr>
+    </w:p>
+    <w:p>
+      <w:pPr>
+        <w:spacing w:line="360" w:lineRule="auto"/>
+        <w:jc w:val="center"/>
+        <w:rPr>
+          <w:rFonts w:cs="Times New Roman"/>
+          <w:b/>
+        </w:rPr>
+      </w:pPr>
+    </w:p>
+    <w:p>
+      <w:pPr>
+        <w:spacing w:line="360" w:lineRule="auto"/>
+        <w:jc w:val="center"/>
+        <w:rPr>
+          <w:rFonts w:cs="Times New Roman"/>
+          <w:b/>
+        </w:rPr>
+      </w:pPr>
+    </w:p>
+    <w:p>
+      <w:pPr>
+        <w:spacing w:line="360" w:lineRule="auto"/>
+        <w:jc w:val="center"/>
+        <w:rPr>
+          <w:rFonts w:cs="Times New Roman"/>
+          <w:b/>
+        </w:rPr>
+      </w:pPr>
+    </w:p>
+    <w:p>
+      <w:pPr>
+        <w:spacing w:line="360" w:lineRule="auto"/>
+        <w:jc w:val="center"/>
+        <w:rPr>
+          <w:rFonts w:cs="Times New Roman"/>
+          <w:b/>
+        </w:rPr>
+      </w:pPr>
+    </w:p>
+    <w:p>
+      <w:pPr>
+        <w:spacing w:line="360" w:lineRule="auto"/>
+        <w:jc w:val="center"/>
+        <w:rPr>
+          <w:rFonts w:cs="Times New Roman"/>
+          <w:b/>
+        </w:rPr>
+      </w:pPr>
+    </w:p>
+    <w:p>
+      <w:pPr>
+        <w:spacing w:line="360" w:lineRule="auto"/>
+        <w:jc w:val="center"/>
+        <w:rPr>
+          <w:rFonts w:cs="Times New Roman"/>
+          <w:b/>
+        </w:rPr>
+      </w:pPr>
+    </w:p>
+    <w:p>
+      <w:pPr>
+        <w:spacing w:line="360" w:lineRule="auto"/>
+        <w:jc w:val="center"/>
+        <w:rPr>
+          <w:rFonts w:cs="Times New Roman"/>
+          <w:b/>
+        </w:rPr>
+      </w:pPr>
+    </w:p>
+    <w:p>
+      <w:pPr>
+        <w:spacing w:line="360" w:lineRule="auto"/>
+        <w:jc w:val="center"/>
+        <w:rPr>
+          <w:rFonts w:cs="Times New Roman"/>
+          <w:b/>
+        </w:rPr>
+      </w:pPr>
+    </w:p>
+    <w:p>
+      <w:pPr>
+        <w:spacing w:line="360" w:lineRule="auto"/>
+        <w:jc w:val="center"/>
+        <w:rPr>
+          <w:rFonts w:cs="Times New Roman"/>
+          <w:b/>
+        </w:rPr>
+      </w:pPr>
+    </w:p>
+    <w:p>
+      <w:pPr>
+        <w:spacing w:line="360" w:lineRule="auto"/>
+        <w:jc w:val="center"/>
+        <w:rPr>
+          <w:rFonts w:cs="Times New Roman"/>
+          <w:b/>
         </w:rPr>
       </w:pPr>
     </w:p>
@@ -14742,7 +17573,7 @@
           <w:szCs w:val="24"/>
         </w:rPr>
       </w:pPr>
-      <w:bookmarkStart w:id="36" w:name="_Toc514158462"/>
+      <w:bookmarkStart w:id="36" w:name="_Toc514207966"/>
       <w:r>
         <w:rPr>
           <w:rFonts w:ascii="Times New Roman" w:hAnsi="Times New Roman" w:cs="Times New Roman"/>
@@ -14759,180 +17590,541 @@
     <w:p>
       <w:pPr>
         <w:spacing w:line="360" w:lineRule="auto"/>
-        <w:rPr>
-          <w:rFonts w:cs="Times New Roman"/>
-        </w:rPr>
-      </w:pPr>
+        <w:jc w:val="center"/>
+        <w:rPr>
+          <w:rFonts w:cs="Times New Roman"/>
+          <w:b/>
+        </w:rPr>
+      </w:pPr>
+      <w:bookmarkStart w:id="37" w:name="_Toc482710294"/>
+      <w:r>
+        <w:rPr>
+          <w:rFonts w:cs="Times New Roman"/>
+          <w:b/>
+        </w:rPr>
+        <w:t xml:space="preserve">ОПИСАНИЕ </w:t>
+      </w:r>
+      <w:bookmarkEnd w:id="37"/>
+      <w:r>
+        <w:rPr>
+          <w:rFonts w:cs="Times New Roman"/>
+          <w:b/>
+        </w:rPr>
+        <w:t>ФОРМАТА ФАЙЛА .</w:t>
+      </w:r>
+      <w:r>
+        <w:rPr>
+          <w:rFonts w:cs="Times New Roman"/>
+          <w:b/>
+          <w:lang w:val="en-US"/>
+        </w:rPr>
+        <w:t>OBJ</w:t>
+      </w:r>
     </w:p>
     <w:p>
       <w:pPr>
+        <w:pStyle w:val="aa"/>
+        <w:numPr>
+          <w:ilvl w:val="0"/>
+          <w:numId w:val="25"/>
+        </w:numPr>
         <w:spacing w:line="360" w:lineRule="auto"/>
-        <w:jc w:val="center"/>
         <w:rPr>
           <w:rFonts w:cs="Times New Roman"/>
           <w:b/>
         </w:rPr>
       </w:pPr>
-      <w:bookmarkStart w:id="37" w:name="_Toc482710294"/>
       <w:r>
         <w:rPr>
           <w:rFonts w:cs="Times New Roman"/>
           <w:b/>
         </w:rPr>
-        <w:t xml:space="preserve">ОПИСАНИЕ </w:t>
-      </w:r>
-      <w:bookmarkEnd w:id="37"/>
-      <w:r>
-        <w:rPr>
-          <w:rFonts w:cs="Times New Roman"/>
-          <w:b/>
-        </w:rPr>
-        <w:t>ФОРМАТА ФАЙЛА .</w:t>
-      </w:r>
-      <w:r>
-        <w:rPr>
-          <w:rFonts w:cs="Times New Roman"/>
-          <w:b/>
-          <w:lang w:val="en-US"/>
-        </w:rPr>
-        <w:t>OBJ</w:t>
+        <w:t xml:space="preserve">Комментарии </w:t>
       </w:r>
     </w:p>
     <w:p>
       <w:pPr>
-        <w:pStyle w:val="afd"/>
-        <w:rPr>
-          <w:rFonts w:cs="Times New Roman"/>
-        </w:rPr>
-      </w:pPr>
+        <w:pStyle w:val="aa"/>
+        <w:spacing w:line="360" w:lineRule="auto"/>
+        <w:ind w:left="360" w:firstLine="0"/>
+        <w:rPr>
+          <w:rFonts w:cs="Times New Roman"/>
+        </w:rPr>
+      </w:pPr>
+      <w:r>
+        <w:rPr>
+          <w:rFonts w:cs="Times New Roman"/>
+        </w:rPr>
+        <w:t>Строки, начинающиеся с решётк</w:t>
+      </w:r>
+      <w:proofErr w:type="gramStart"/>
+      <w:r>
+        <w:rPr>
+          <w:rFonts w:cs="Times New Roman"/>
+        </w:rPr>
+        <w:t>и(</w:t>
+      </w:r>
+      <w:proofErr w:type="gramEnd"/>
+      <w:r>
+        <w:rPr>
+          <w:rFonts w:cs="Times New Roman"/>
+        </w:rPr>
+        <w:t>#), — это комментарии.</w:t>
+      </w:r>
     </w:p>
     <w:p>
       <w:pPr>
         <w:spacing w:line="360" w:lineRule="auto"/>
-        <w:rPr>
-          <w:rFonts w:cs="Times New Roman"/>
-        </w:rPr>
-      </w:pPr>
+        <w:ind w:left="360"/>
+        <w:rPr>
+          <w:rFonts w:ascii="Ubuntu" w:hAnsi="Ubuntu" w:cs="Times New Roman"/>
+        </w:rPr>
+      </w:pPr>
+      <w:r>
+        <w:rPr>
+          <w:rFonts w:cs="Times New Roman"/>
+        </w:rPr>
+        <w:t xml:space="preserve">  </w:t>
+      </w:r>
+      <w:r>
+        <w:rPr>
+          <w:rFonts w:ascii="Ubuntu" w:hAnsi="Ubuntu" w:cs="Times New Roman"/>
+        </w:rPr>
+        <w:t># Это комментарий</w:t>
+      </w:r>
     </w:p>
     <w:p>
       <w:pPr>
+        <w:pStyle w:val="aa"/>
+        <w:numPr>
+          <w:ilvl w:val="0"/>
+          <w:numId w:val="25"/>
+        </w:numPr>
         <w:spacing w:line="360" w:lineRule="auto"/>
         <w:rPr>
           <w:rFonts w:cs="Times New Roman"/>
         </w:rPr>
       </w:pPr>
+      <w:r>
+        <w:rPr>
+          <w:rFonts w:cs="Times New Roman"/>
+          <w:b/>
+        </w:rPr>
+        <w:t xml:space="preserve"> Список вершин</w:t>
+      </w:r>
+      <w:r>
+        <w:rPr>
+          <w:rFonts w:cs="Times New Roman"/>
+        </w:rPr>
+        <w:t>, с координатами (</w:t>
+      </w:r>
+      <w:proofErr w:type="spellStart"/>
+      <w:r>
+        <w:rPr>
+          <w:rFonts w:cs="Times New Roman"/>
+        </w:rPr>
+        <w:t>x,y,z</w:t>
+      </w:r>
+      <w:proofErr w:type="spellEnd"/>
+      <w:r>
+        <w:rPr>
+          <w:rFonts w:cs="Times New Roman"/>
+        </w:rPr>
+        <w:t>[,</w:t>
+      </w:r>
+      <w:proofErr w:type="spellStart"/>
+      <w:r>
+        <w:rPr>
+          <w:rFonts w:cs="Times New Roman"/>
+        </w:rPr>
+        <w:t>w</w:t>
+      </w:r>
+      <w:proofErr w:type="spellEnd"/>
+      <w:r>
+        <w:rPr>
+          <w:rFonts w:cs="Times New Roman"/>
+        </w:rPr>
+        <w:t xml:space="preserve">]), </w:t>
+      </w:r>
+      <w:proofErr w:type="spellStart"/>
+      <w:r>
+        <w:rPr>
+          <w:rFonts w:cs="Times New Roman"/>
+        </w:rPr>
+        <w:t>w</w:t>
+      </w:r>
+      <w:proofErr w:type="spellEnd"/>
+      <w:r>
+        <w:rPr>
+          <w:rFonts w:cs="Times New Roman"/>
+        </w:rPr>
+        <w:t xml:space="preserve"> является не обязательным и по умолчанию 1.0.</w:t>
+      </w:r>
     </w:p>
     <w:p>
       <w:pPr>
         <w:spacing w:line="360" w:lineRule="auto"/>
-        <w:rPr>
-          <w:rFonts w:cs="Times New Roman"/>
-        </w:rPr>
-      </w:pPr>
+        <w:ind w:left="708"/>
+        <w:rPr>
+          <w:rFonts w:ascii="Ubuntu" w:hAnsi="Ubuntu" w:cs="Times New Roman"/>
+        </w:rPr>
+      </w:pPr>
+      <w:r>
+        <w:rPr>
+          <w:rFonts w:ascii="Ubuntu" w:hAnsi="Ubuntu" w:cs="Times New Roman"/>
+        </w:rPr>
+        <w:t xml:space="preserve">  </w:t>
+      </w:r>
+      <w:proofErr w:type="spellStart"/>
+      <w:r>
+        <w:rPr>
+          <w:rFonts w:ascii="Ubuntu" w:hAnsi="Ubuntu" w:cs="Times New Roman"/>
+        </w:rPr>
+        <w:t>v</w:t>
+      </w:r>
+      <w:proofErr w:type="spellEnd"/>
+      <w:r>
+        <w:rPr>
+          <w:rFonts w:ascii="Ubuntu" w:hAnsi="Ubuntu" w:cs="Times New Roman"/>
+        </w:rPr>
+        <w:t xml:space="preserve"> 0.123 0.234 0.345 1.0</w:t>
+      </w:r>
     </w:p>
     <w:p>
       <w:pPr>
         <w:spacing w:line="360" w:lineRule="auto"/>
-        <w:rPr>
-          <w:rFonts w:cs="Times New Roman"/>
-        </w:rPr>
-      </w:pPr>
+        <w:ind w:left="708"/>
+        <w:rPr>
+          <w:rFonts w:ascii="Ubuntu" w:hAnsi="Ubuntu" w:cs="Times New Roman"/>
+        </w:rPr>
+      </w:pPr>
+      <w:r>
+        <w:rPr>
+          <w:rFonts w:ascii="Ubuntu" w:hAnsi="Ubuntu" w:cs="Times New Roman"/>
+        </w:rPr>
+        <w:t xml:space="preserve">  </w:t>
+      </w:r>
+      <w:proofErr w:type="spellStart"/>
+      <w:r>
+        <w:rPr>
+          <w:rFonts w:ascii="Ubuntu" w:hAnsi="Ubuntu" w:cs="Times New Roman"/>
+        </w:rPr>
+        <w:t>v</w:t>
+      </w:r>
+      <w:proofErr w:type="spellEnd"/>
+      <w:r>
+        <w:rPr>
+          <w:rFonts w:ascii="Ubuntu" w:hAnsi="Ubuntu" w:cs="Times New Roman"/>
+        </w:rPr>
+        <w:t xml:space="preserve"> ...</w:t>
+      </w:r>
     </w:p>
     <w:p>
       <w:pPr>
         <w:spacing w:line="360" w:lineRule="auto"/>
-        <w:rPr>
-          <w:rFonts w:cs="Times New Roman"/>
-        </w:rPr>
-      </w:pPr>
+        <w:ind w:left="708"/>
+        <w:rPr>
+          <w:rFonts w:ascii="Ubuntu" w:hAnsi="Ubuntu" w:cs="Times New Roman"/>
+        </w:rPr>
+      </w:pPr>
+      <w:r>
+        <w:rPr>
+          <w:rFonts w:ascii="Ubuntu" w:hAnsi="Ubuntu" w:cs="Times New Roman"/>
+        </w:rPr>
+        <w:t xml:space="preserve">  ...</w:t>
+      </w:r>
     </w:p>
     <w:p>
       <w:pPr>
+        <w:pStyle w:val="aa"/>
+        <w:numPr>
+          <w:ilvl w:val="0"/>
+          <w:numId w:val="25"/>
+        </w:numPr>
         <w:spacing w:line="360" w:lineRule="auto"/>
         <w:rPr>
           <w:rFonts w:cs="Times New Roman"/>
-        </w:rPr>
-      </w:pPr>
+          <w:b/>
+        </w:rPr>
+      </w:pPr>
+      <w:r>
+        <w:rPr>
+          <w:rFonts w:cs="Times New Roman"/>
+          <w:b/>
+        </w:rPr>
+        <w:t xml:space="preserve"> Нормали (</w:t>
+      </w:r>
+      <w:proofErr w:type="spellStart"/>
+      <w:r>
+        <w:rPr>
+          <w:rFonts w:cs="Times New Roman"/>
+          <w:b/>
+        </w:rPr>
+        <w:t>x,y,z</w:t>
+      </w:r>
+      <w:proofErr w:type="spellEnd"/>
+      <w:r>
+        <w:rPr>
+          <w:rFonts w:cs="Times New Roman"/>
+          <w:b/>
+        </w:rPr>
+        <w:t>); нормали могут быть не нормированными.</w:t>
+      </w:r>
     </w:p>
     <w:p>
       <w:pPr>
+        <w:pStyle w:val="aa"/>
         <w:spacing w:line="360" w:lineRule="auto"/>
-        <w:rPr>
-          <w:rFonts w:cs="Times New Roman"/>
-        </w:rPr>
-      </w:pPr>
+        <w:ind w:left="1069" w:firstLine="0"/>
+        <w:rPr>
+          <w:rFonts w:ascii="Ubuntu" w:hAnsi="Ubuntu" w:cs="Times New Roman"/>
+        </w:rPr>
+      </w:pPr>
+      <w:r>
+        <w:rPr>
+          <w:rFonts w:ascii="Ubuntu" w:hAnsi="Ubuntu" w:cs="Times New Roman"/>
+        </w:rPr>
+        <w:t xml:space="preserve">  </w:t>
+      </w:r>
+      <w:proofErr w:type="spellStart"/>
+      <w:r>
+        <w:rPr>
+          <w:rFonts w:ascii="Ubuntu" w:hAnsi="Ubuntu" w:cs="Times New Roman"/>
+        </w:rPr>
+        <w:t>vn</w:t>
+      </w:r>
+      <w:proofErr w:type="spellEnd"/>
+      <w:r>
+        <w:rPr>
+          <w:rFonts w:ascii="Ubuntu" w:hAnsi="Ubuntu" w:cs="Times New Roman"/>
+        </w:rPr>
+        <w:t xml:space="preserve"> 0.707 0.000 0.707</w:t>
+      </w:r>
     </w:p>
     <w:p>
       <w:pPr>
         <w:spacing w:line="360" w:lineRule="auto"/>
-        <w:rPr>
-          <w:rFonts w:cs="Times New Roman"/>
-        </w:rPr>
-      </w:pPr>
+        <w:ind w:left="360"/>
+        <w:rPr>
+          <w:rFonts w:ascii="Ubuntu" w:hAnsi="Ubuntu" w:cs="Times New Roman"/>
+        </w:rPr>
+      </w:pPr>
+      <w:r>
+        <w:rPr>
+          <w:rFonts w:ascii="Ubuntu" w:hAnsi="Ubuntu" w:cs="Times New Roman"/>
+        </w:rPr>
+        <w:t xml:space="preserve">  </w:t>
+      </w:r>
+      <w:proofErr w:type="spellStart"/>
+      <w:r>
+        <w:rPr>
+          <w:rFonts w:ascii="Ubuntu" w:hAnsi="Ubuntu" w:cs="Times New Roman"/>
+        </w:rPr>
+        <w:t>vn</w:t>
+      </w:r>
+      <w:proofErr w:type="spellEnd"/>
+      <w:r>
+        <w:rPr>
+          <w:rFonts w:ascii="Ubuntu" w:hAnsi="Ubuntu" w:cs="Times New Roman"/>
+        </w:rPr>
+        <w:t xml:space="preserve"> ...</w:t>
+      </w:r>
     </w:p>
     <w:p>
       <w:pPr>
         <w:spacing w:line="360" w:lineRule="auto"/>
-        <w:rPr>
-          <w:rFonts w:cs="Times New Roman"/>
-        </w:rPr>
-      </w:pPr>
+        <w:ind w:left="360"/>
+        <w:rPr>
+          <w:rFonts w:ascii="Ubuntu" w:hAnsi="Ubuntu" w:cs="Times New Roman"/>
+        </w:rPr>
+      </w:pPr>
+      <w:r>
+        <w:rPr>
+          <w:rFonts w:ascii="Ubuntu" w:hAnsi="Ubuntu" w:cs="Times New Roman"/>
+        </w:rPr>
+        <w:t xml:space="preserve">  ...</w:t>
+      </w:r>
     </w:p>
     <w:p>
       <w:pPr>
+        <w:pStyle w:val="aa"/>
+        <w:numPr>
+          <w:ilvl w:val="0"/>
+          <w:numId w:val="25"/>
+        </w:numPr>
         <w:spacing w:line="360" w:lineRule="auto"/>
         <w:rPr>
           <w:rFonts w:cs="Times New Roman"/>
-        </w:rPr>
-      </w:pPr>
+          <w:b/>
+        </w:rPr>
+      </w:pPr>
+      <w:r>
+        <w:rPr>
+          <w:rFonts w:cs="Times New Roman"/>
+          <w:b/>
+        </w:rPr>
+        <w:t xml:space="preserve"> Определения поверхности (сторон) </w:t>
+      </w:r>
     </w:p>
     <w:p>
       <w:pPr>
         <w:spacing w:line="360" w:lineRule="auto"/>
-        <w:rPr>
-          <w:rFonts w:cs="Times New Roman"/>
-        </w:rPr>
-      </w:pPr>
+        <w:ind w:left="708"/>
+        <w:rPr>
+          <w:rFonts w:ascii="Ubuntu" w:hAnsi="Ubuntu" w:cs="Times New Roman"/>
+        </w:rPr>
+      </w:pPr>
+      <w:r>
+        <w:rPr>
+          <w:rFonts w:ascii="Ubuntu" w:hAnsi="Ubuntu" w:cs="Times New Roman"/>
+        </w:rPr>
+        <w:t xml:space="preserve">  </w:t>
+      </w:r>
+      <w:proofErr w:type="spellStart"/>
+      <w:r>
+        <w:rPr>
+          <w:rFonts w:ascii="Ubuntu" w:hAnsi="Ubuntu" w:cs="Times New Roman"/>
+        </w:rPr>
+        <w:t>f</w:t>
+      </w:r>
+      <w:proofErr w:type="spellEnd"/>
+      <w:r>
+        <w:rPr>
+          <w:rFonts w:ascii="Ubuntu" w:hAnsi="Ubuntu" w:cs="Times New Roman"/>
+        </w:rPr>
+        <w:t xml:space="preserve"> 1 2 3</w:t>
+      </w:r>
     </w:p>
     <w:p>
       <w:pPr>
         <w:spacing w:line="360" w:lineRule="auto"/>
-        <w:rPr>
-          <w:rFonts w:cs="Times New Roman"/>
-        </w:rPr>
-      </w:pPr>
+        <w:ind w:left="708"/>
+        <w:rPr>
+          <w:rFonts w:ascii="Ubuntu" w:hAnsi="Ubuntu" w:cs="Times New Roman"/>
+        </w:rPr>
+      </w:pPr>
+      <w:r>
+        <w:rPr>
+          <w:rFonts w:ascii="Ubuntu" w:hAnsi="Ubuntu" w:cs="Times New Roman"/>
+        </w:rPr>
+        <w:t xml:space="preserve">  </w:t>
+      </w:r>
+      <w:proofErr w:type="spellStart"/>
+      <w:r>
+        <w:rPr>
+          <w:rFonts w:ascii="Ubuntu" w:hAnsi="Ubuntu" w:cs="Times New Roman"/>
+        </w:rPr>
+        <w:t>f</w:t>
+      </w:r>
+      <w:proofErr w:type="spellEnd"/>
+      <w:r>
+        <w:rPr>
+          <w:rFonts w:ascii="Ubuntu" w:hAnsi="Ubuntu" w:cs="Times New Roman"/>
+        </w:rPr>
+        <w:t xml:space="preserve"> 3/1 4/2 5/3</w:t>
+      </w:r>
     </w:p>
     <w:p>
       <w:pPr>
         <w:spacing w:line="360" w:lineRule="auto"/>
-        <w:rPr>
-          <w:rFonts w:cs="Times New Roman"/>
-        </w:rPr>
-      </w:pPr>
+        <w:ind w:left="708"/>
+        <w:rPr>
+          <w:rFonts w:ascii="Ubuntu" w:hAnsi="Ubuntu" w:cs="Times New Roman"/>
+        </w:rPr>
+      </w:pPr>
+      <w:r>
+        <w:rPr>
+          <w:rFonts w:ascii="Ubuntu" w:hAnsi="Ubuntu" w:cs="Times New Roman"/>
+        </w:rPr>
+        <w:t xml:space="preserve">  </w:t>
+      </w:r>
+      <w:proofErr w:type="spellStart"/>
+      <w:r>
+        <w:rPr>
+          <w:rFonts w:ascii="Ubuntu" w:hAnsi="Ubuntu" w:cs="Times New Roman"/>
+        </w:rPr>
+        <w:t>f</w:t>
+      </w:r>
+      <w:proofErr w:type="spellEnd"/>
+      <w:r>
+        <w:rPr>
+          <w:rFonts w:ascii="Ubuntu" w:hAnsi="Ubuntu" w:cs="Times New Roman"/>
+        </w:rPr>
+        <w:t xml:space="preserve"> 6/4/1 3/5/3 7/6/5</w:t>
+      </w:r>
     </w:p>
     <w:p>
       <w:pPr>
         <w:spacing w:line="360" w:lineRule="auto"/>
-        <w:rPr>
-          <w:rFonts w:cs="Times New Roman"/>
-        </w:rPr>
-      </w:pPr>
+        <w:ind w:left="708"/>
+        <w:rPr>
+          <w:rFonts w:ascii="Ubuntu" w:hAnsi="Ubuntu" w:cs="Times New Roman"/>
+        </w:rPr>
+      </w:pPr>
+      <w:r>
+        <w:rPr>
+          <w:rFonts w:ascii="Ubuntu" w:hAnsi="Ubuntu" w:cs="Times New Roman"/>
+        </w:rPr>
+        <w:t xml:space="preserve">  </w:t>
+      </w:r>
+      <w:proofErr w:type="spellStart"/>
+      <w:r>
+        <w:rPr>
+          <w:rFonts w:ascii="Ubuntu" w:hAnsi="Ubuntu" w:cs="Times New Roman"/>
+        </w:rPr>
+        <w:t>f</w:t>
+      </w:r>
+      <w:proofErr w:type="spellEnd"/>
+      <w:r>
+        <w:rPr>
+          <w:rFonts w:ascii="Ubuntu" w:hAnsi="Ubuntu" w:cs="Times New Roman"/>
+        </w:rPr>
+        <w:t xml:space="preserve"> 6//1 3//3 7//5</w:t>
+      </w:r>
     </w:p>
     <w:p>
       <w:pPr>
         <w:spacing w:line="360" w:lineRule="auto"/>
-        <w:rPr>
-          <w:rFonts w:cs="Times New Roman"/>
-        </w:rPr>
-      </w:pPr>
+        <w:ind w:left="708"/>
+        <w:rPr>
+          <w:rFonts w:ascii="Ubuntu" w:hAnsi="Ubuntu" w:cs="Times New Roman"/>
+        </w:rPr>
+      </w:pPr>
+      <w:r>
+        <w:rPr>
+          <w:rFonts w:ascii="Ubuntu" w:hAnsi="Ubuntu" w:cs="Times New Roman"/>
+        </w:rPr>
+        <w:t xml:space="preserve">  </w:t>
+      </w:r>
+      <w:proofErr w:type="spellStart"/>
+      <w:r>
+        <w:rPr>
+          <w:rFonts w:ascii="Ubuntu" w:hAnsi="Ubuntu" w:cs="Times New Roman"/>
+        </w:rPr>
+        <w:t>f</w:t>
+      </w:r>
+      <w:proofErr w:type="spellEnd"/>
+      <w:r>
+        <w:rPr>
+          <w:rFonts w:ascii="Ubuntu" w:hAnsi="Ubuntu" w:cs="Times New Roman"/>
+        </w:rPr>
+        <w:t xml:space="preserve"> ...</w:t>
+      </w:r>
     </w:p>
     <w:p>
       <w:pPr>
         <w:spacing w:line="360" w:lineRule="auto"/>
-        <w:rPr>
-          <w:rFonts w:cs="Times New Roman"/>
-        </w:rPr>
-      </w:pPr>
+        <w:ind w:left="708"/>
+        <w:rPr>
+          <w:rFonts w:cs="Times New Roman"/>
+        </w:rPr>
+      </w:pPr>
+      <w:r>
+        <w:rPr>
+          <w:rFonts w:ascii="Ubuntu" w:hAnsi="Ubuntu" w:cs="Times New Roman"/>
+        </w:rPr>
+        <w:t xml:space="preserve">  ...</w:t>
+      </w:r>
     </w:p>
     <w:p>
       <w:pPr>
@@ -14941,6 +18133,12 @@
           <w:rFonts w:cs="Times New Roman"/>
         </w:rPr>
       </w:pPr>
+      <w:r>
+        <w:rPr>
+          <w:rFonts w:cs="Times New Roman"/>
+        </w:rPr>
+        <w:t>Определение сторон</w:t>
+      </w:r>
     </w:p>
     <w:p>
       <w:pPr>
@@ -14949,6 +18147,12 @@
           <w:rFonts w:cs="Times New Roman"/>
         </w:rPr>
       </w:pPr>
+      <w:r>
+        <w:rPr>
+          <w:rFonts w:cs="Times New Roman"/>
+        </w:rPr>
+        <w:t>Поверхность определяется в списке вершин, текстурных координат и нормалей. Полигоны, такие как квадрат, могут быть определены с помощью более 3 вершин/текстурных координат/нормалей.</w:t>
+      </w:r>
     </w:p>
     <w:p>
       <w:pPr>
@@ -14960,11 +18164,24 @@
     </w:p>
     <w:p>
       <w:pPr>
+        <w:pStyle w:val="aa"/>
+        <w:numPr>
+          <w:ilvl w:val="1"/>
+          <w:numId w:val="25"/>
+        </w:numPr>
         <w:spacing w:line="360" w:lineRule="auto"/>
         <w:rPr>
           <w:rFonts w:cs="Times New Roman"/>
-        </w:rPr>
-      </w:pPr>
+          <w:b/>
+        </w:rPr>
+      </w:pPr>
+      <w:r>
+        <w:rPr>
+          <w:rFonts w:cs="Times New Roman"/>
+          <w:b/>
+        </w:rPr>
+        <w:t>Вершины</w:t>
+      </w:r>
     </w:p>
     <w:p>
       <w:pPr>
@@ -14973,14 +18190,54 @@
           <w:rFonts w:cs="Times New Roman"/>
         </w:rPr>
       </w:pPr>
+      <w:r>
+        <w:rPr>
+          <w:rFonts w:cs="Times New Roman"/>
+        </w:rPr>
+        <w:t xml:space="preserve">Строка, начинающаяся с </w:t>
+      </w:r>
+      <w:proofErr w:type="spellStart"/>
+      <w:r>
+        <w:rPr>
+          <w:rFonts w:cs="Times New Roman"/>
+        </w:rPr>
+        <w:t>f</w:t>
+      </w:r>
+      <w:proofErr w:type="spellEnd"/>
+      <w:r>
+        <w:rPr>
+          <w:rFonts w:cs="Times New Roman"/>
+        </w:rPr>
+        <w:t>, представляет собой индекс Поверхности. Каждая поверхность (полигон) может состоять из трех или более вершин.</w:t>
+      </w:r>
     </w:p>
     <w:p>
       <w:pPr>
         <w:spacing w:line="360" w:lineRule="auto"/>
         <w:rPr>
-          <w:rFonts w:cs="Times New Roman"/>
-        </w:rPr>
-      </w:pPr>
+          <w:rFonts w:ascii="Ubuntu" w:hAnsi="Ubuntu" w:cs="Times New Roman"/>
+        </w:rPr>
+      </w:pPr>
+      <w:r>
+        <w:rPr>
+          <w:rFonts w:cs="Times New Roman"/>
+        </w:rPr>
+        <w:t xml:space="preserve">  </w:t>
+      </w:r>
+      <w:proofErr w:type="spellStart"/>
+      <w:r>
+        <w:rPr>
+          <w:rFonts w:ascii="Ubuntu" w:hAnsi="Ubuntu" w:cs="Times New Roman"/>
+        </w:rPr>
+        <w:t>f</w:t>
+      </w:r>
+      <w:proofErr w:type="spellEnd"/>
+      <w:r>
+        <w:rPr>
+          <w:rFonts w:ascii="Ubuntu" w:hAnsi="Ubuntu" w:cs="Times New Roman"/>
+        </w:rPr>
+        <w:t xml:space="preserve"> v1 v2 v3 v4 ...</w:t>
+      </w:r>
     </w:p>
     <w:p>
       <w:pPr>
@@ -14989,14 +18246,34 @@
           <w:rFonts w:cs="Times New Roman"/>
         </w:rPr>
       </w:pPr>
+      <w:r>
+        <w:rPr>
+          <w:rFonts w:cs="Times New Roman"/>
+        </w:rPr>
+        <w:lastRenderedPageBreak/>
+        <w:t>Индексация начинается с первого элемента, а не с нулевого, как принято в некоторых языках программирования, также индексация может быть отрицательной. Отрицательный индекс указывает позицию относительно последнего элемента (индекс -1 указывает на последний элемент).</w:t>
+      </w:r>
     </w:p>
     <w:p>
       <w:pPr>
+        <w:pStyle w:val="aa"/>
+        <w:numPr>
+          <w:ilvl w:val="1"/>
+          <w:numId w:val="25"/>
+        </w:numPr>
         <w:spacing w:line="360" w:lineRule="auto"/>
         <w:rPr>
           <w:rFonts w:cs="Times New Roman"/>
-        </w:rPr>
-      </w:pPr>
+          <w:b/>
+        </w:rPr>
+      </w:pPr>
+      <w:r>
+        <w:rPr>
+          <w:rFonts w:cs="Times New Roman"/>
+          <w:b/>
+        </w:rPr>
+        <w:t>Вершины / Текстурные координаты</w:t>
+      </w:r>
     </w:p>
     <w:p>
       <w:pPr>
@@ -15005,23 +18282,269 @@
           <w:rFonts w:cs="Times New Roman"/>
         </w:rPr>
       </w:pPr>
+      <w:r>
+        <w:rPr>
+          <w:rFonts w:cs="Times New Roman"/>
+        </w:rPr>
+        <w:t>Наряду с вершинами могут сохраняться соответствующие индексы текстурных координат.</w:t>
+      </w:r>
     </w:p>
     <w:p>
       <w:pPr>
         <w:spacing w:line="360" w:lineRule="auto"/>
         <w:rPr>
-          <w:rFonts w:cs="Times New Roman"/>
-        </w:rPr>
-      </w:pPr>
+          <w:rFonts w:ascii="Ubuntu" w:hAnsi="Ubuntu" w:cs="Times New Roman"/>
+          <w:lang w:val="en-US"/>
+        </w:rPr>
+      </w:pPr>
+      <w:r>
+        <w:rPr>
+          <w:rFonts w:ascii="Ubuntu" w:hAnsi="Ubuntu" w:cs="Times New Roman"/>
+        </w:rPr>
+        <w:t xml:space="preserve">  </w:t>
+      </w:r>
+      <w:proofErr w:type="gramStart"/>
+      <w:r>
+        <w:rPr>
+          <w:rFonts w:ascii="Ubuntu" w:hAnsi="Ubuntu" w:cs="Times New Roman"/>
+          <w:lang w:val="en-US"/>
+        </w:rPr>
+        <w:t>f</w:t>
+      </w:r>
+      <w:proofErr w:type="gramEnd"/>
+      <w:r>
+        <w:rPr>
+          <w:rFonts w:ascii="Ubuntu" w:hAnsi="Ubuntu" w:cs="Times New Roman"/>
+          <w:lang w:val="en-US"/>
+        </w:rPr>
+        <w:t xml:space="preserve"> v1/vt1 v2/vt2 v3/vt3 v4/vt4 ...</w:t>
+      </w:r>
     </w:p>
     <w:p>
       <w:pPr>
+        <w:pStyle w:val="aa"/>
+        <w:numPr>
+          <w:ilvl w:val="1"/>
+          <w:numId w:val="25"/>
+        </w:numPr>
+        <w:spacing w:line="360" w:lineRule="auto"/>
+        <w:rPr>
+          <w:rFonts w:cs="Times New Roman"/>
+          <w:b/>
+        </w:rPr>
+      </w:pPr>
+      <w:r>
+        <w:rPr>
+          <w:rFonts w:cs="Times New Roman"/>
+          <w:b/>
+        </w:rPr>
+        <w:t>Вершины / Текстурные координаты / Нормали</w:t>
+      </w:r>
+    </w:p>
+    <w:p>
+      <w:pPr>
+        <w:spacing w:line="360" w:lineRule="auto"/>
+        <w:rPr>
+          <w:rFonts w:cs="Times New Roman"/>
+        </w:rPr>
+      </w:pPr>
+      <w:r>
+        <w:rPr>
+          <w:rFonts w:cs="Times New Roman"/>
+        </w:rPr>
+        <w:t>Также допустимо сохранение соответствующих индексов нормалей.</w:t>
+      </w:r>
+    </w:p>
+    <w:p>
+      <w:pPr>
+        <w:spacing w:line="360" w:lineRule="auto"/>
+        <w:rPr>
+          <w:rFonts w:ascii="Ubuntu" w:hAnsi="Ubuntu" w:cs="Times New Roman"/>
+        </w:rPr>
+      </w:pPr>
+      <w:r>
+        <w:rPr>
+          <w:rFonts w:cs="Times New Roman"/>
+        </w:rPr>
+        <w:t xml:space="preserve">  </w:t>
+      </w:r>
+      <w:proofErr w:type="spellStart"/>
+      <w:r>
+        <w:rPr>
+          <w:rFonts w:ascii="Ubuntu" w:hAnsi="Ubuntu" w:cs="Times New Roman"/>
+        </w:rPr>
+        <w:t>f</w:t>
+      </w:r>
+      <w:proofErr w:type="spellEnd"/>
+      <w:r>
+        <w:rPr>
+          <w:rFonts w:ascii="Ubuntu" w:hAnsi="Ubuntu" w:cs="Times New Roman"/>
+        </w:rPr>
+        <w:t xml:space="preserve"> v1/vt1/vn1 v2/vt2/vn2 v3/vt3/vn3 v4/vt4/vn4 ...</w:t>
+      </w:r>
+    </w:p>
+    <w:p>
+      <w:pPr>
+        <w:pStyle w:val="aa"/>
+        <w:numPr>
+          <w:ilvl w:val="1"/>
+          <w:numId w:val="25"/>
+        </w:numPr>
+        <w:spacing w:line="360" w:lineRule="auto"/>
+        <w:rPr>
+          <w:rFonts w:cs="Times New Roman"/>
+          <w:b/>
+        </w:rPr>
+      </w:pPr>
+      <w:r>
+        <w:rPr>
+          <w:rFonts w:cs="Times New Roman"/>
+          <w:b/>
+        </w:rPr>
+        <w:t>Вершины / / Нормали</w:t>
+      </w:r>
+    </w:p>
+    <w:p>
+      <w:pPr>
+        <w:spacing w:line="360" w:lineRule="auto"/>
+        <w:rPr>
+          <w:rFonts w:cs="Times New Roman"/>
+        </w:rPr>
+      </w:pPr>
+      <w:r>
+        <w:rPr>
+          <w:rFonts w:cs="Times New Roman"/>
+        </w:rPr>
+        <w:t>При отсутствии данных о текстурных координатах допустима запись с пропуском индексов текстур.</w:t>
+      </w:r>
+    </w:p>
+    <w:p>
+      <w:pPr>
+        <w:spacing w:line="360" w:lineRule="auto"/>
+        <w:rPr>
+          <w:rFonts w:ascii="Ubuntu" w:hAnsi="Ubuntu" w:cs="Times New Roman"/>
+          <w:lang w:val="en-US"/>
+        </w:rPr>
+      </w:pPr>
+      <w:r>
+        <w:rPr>
+          <w:rFonts w:ascii="Ubuntu" w:hAnsi="Ubuntu" w:cs="Times New Roman"/>
+        </w:rPr>
+        <w:t xml:space="preserve">  </w:t>
+      </w:r>
+      <w:proofErr w:type="gramStart"/>
+      <w:r>
+        <w:rPr>
+          <w:rFonts w:ascii="Ubuntu" w:hAnsi="Ubuntu" w:cs="Times New Roman"/>
+          <w:lang w:val="en-US"/>
+        </w:rPr>
+        <w:t>f</w:t>
+      </w:r>
+      <w:proofErr w:type="gramEnd"/>
+      <w:r>
+        <w:rPr>
+          <w:rFonts w:ascii="Ubuntu" w:hAnsi="Ubuntu" w:cs="Times New Roman"/>
+          <w:lang w:val="en-US"/>
+        </w:rPr>
+        <w:t xml:space="preserve"> v1//vn1 v2//vn2 v3//vn3 v4//vn4 ...</w:t>
+      </w:r>
+    </w:p>
+    <w:p>
+      <w:pPr>
+        <w:spacing w:line="360" w:lineRule="auto"/>
+        <w:rPr>
+          <w:rFonts w:cs="Times New Roman"/>
+          <w:lang w:val="en-US"/>
+        </w:rPr>
+      </w:pPr>
+    </w:p>
+    <w:p>
+      <w:pPr>
+        <w:spacing w:line="360" w:lineRule="auto"/>
+        <w:ind w:firstLine="708"/>
+        <w:rPr>
+          <w:rFonts w:cs="Times New Roman"/>
+        </w:rPr>
+      </w:pPr>
+      <w:r>
+        <w:rPr>
+          <w:rFonts w:cs="Times New Roman"/>
+        </w:rPr>
+        <w:t>Наличие всех параметров необязательно. При отсутствии какого-либо параметра программа автоматически устанавливает его по умолчанию.</w:t>
+      </w:r>
+      <w:r>
+        <w:rPr>
+          <w:rFonts w:cs="Times New Roman"/>
+        </w:rPr>
+        <w:t>[</w:t>
+      </w:r>
+      <w:r>
+        <w:rPr>
+          <w:rFonts w:cs="Times New Roman"/>
+        </w:rPr>
+        <w:t>25</w:t>
+      </w:r>
+      <w:r>
+        <w:rPr>
+          <w:rFonts w:cs="Times New Roman"/>
+        </w:rPr>
+        <w:t>]</w:t>
+      </w:r>
+      <w:r>
+        <w:rPr>
+          <w:rFonts w:cs="Times New Roman"/>
+        </w:rPr>
+        <w:t>[29]</w:t>
+      </w:r>
+    </w:p>
+    <w:p>
+      <w:pPr>
+        <w:spacing w:line="360" w:lineRule="auto"/>
+        <w:ind w:firstLine="708"/>
+        <w:rPr>
+          <w:rFonts w:cs="Times New Roman"/>
+        </w:rPr>
+      </w:pPr>
+      <w:r>
+        <w:rPr>
+          <w:rFonts w:cs="Times New Roman"/>
+        </w:rPr>
+        <w:t xml:space="preserve">Описание файла приведено не </w:t>
+      </w:r>
+      <w:proofErr w:type="spellStart"/>
+      <w:r>
+        <w:rPr>
+          <w:rFonts w:cs="Times New Roman"/>
+        </w:rPr>
+        <w:t>полностю</w:t>
+      </w:r>
+      <w:proofErr w:type="spellEnd"/>
+      <w:r>
+        <w:rPr>
+          <w:rFonts w:cs="Times New Roman"/>
+        </w:rPr>
+        <w:t>. Описываются только части, необходимые для работы библиотеки.</w:t>
+      </w:r>
+    </w:p>
+    <w:p>
+      <w:pPr>
         <w:pStyle w:val="afd"/>
-        <w:rPr>
-          <w:rFonts w:cs="Times New Roman"/>
-        </w:rPr>
       </w:pPr>
     </w:p>
+    <w:p/>
+    <w:p/>
+    <w:p/>
+    <w:p/>
+    <w:p/>
+    <w:p/>
+    <w:p/>
+    <w:p/>
+    <w:p/>
+    <w:p/>
+    <w:p/>
+    <w:p/>
+    <w:p/>
+    <w:p/>
     <w:p>
       <w:pPr>
         <w:pStyle w:val="1"/>
@@ -15035,7 +18558,7 @@
           <w:szCs w:val="24"/>
         </w:rPr>
       </w:pPr>
-      <w:bookmarkStart w:id="38" w:name="_Toc514158463"/>
+      <w:bookmarkStart w:id="38" w:name="_Toc514207967"/>
       <w:r>
         <w:rPr>
           <w:rFonts w:ascii="Times New Roman" w:hAnsi="Times New Roman" w:cs="Times New Roman"/>
@@ -15048,14 +18571,6 @@
         <w:t>ПРИЛОЖЕНИЕ 3</w:t>
       </w:r>
       <w:bookmarkEnd w:id="38"/>
-    </w:p>
-    <w:p>
-      <w:pPr>
-        <w:spacing w:line="360" w:lineRule="auto"/>
-        <w:rPr>
-          <w:rFonts w:cs="Times New Roman"/>
-        </w:rPr>
-      </w:pPr>
     </w:p>
     <w:p>
       <w:pPr>
@@ -16099,7 +19614,7 @@
           <w:szCs w:val="24"/>
         </w:rPr>
       </w:pPr>
-      <w:bookmarkStart w:id="39" w:name="_Toc514158464"/>
+      <w:bookmarkStart w:id="39" w:name="_Toc514207968"/>
       <w:r>
         <w:rPr>
           <w:rFonts w:ascii="Times New Roman" w:hAnsi="Times New Roman" w:cs="Times New Roman"/>
@@ -37468,7 +40983,7 @@
           <w:szCs w:val="24"/>
         </w:rPr>
       </w:pPr>
-      <w:bookmarkStart w:id="42" w:name="_Toc514158465"/>
+      <w:bookmarkStart w:id="42" w:name="_Toc514207969"/>
       <w:r>
         <w:rPr>
           <w:rFonts w:ascii="Times New Roman" w:hAnsi="Times New Roman" w:cs="Times New Roman"/>
@@ -40911,8 +44426,8 @@
       </w:pPr>
     </w:p>
     <w:sectPr>
-      <w:headerReference w:type="default" r:id="rId10"/>
-      <w:footerReference w:type="default" r:id="rId11"/>
+      <w:headerReference w:type="default" r:id="rId13"/>
+      <w:footerReference w:type="default" r:id="rId14"/>
       <w:footnotePr>
         <w:numRestart w:val="eachPage"/>
       </w:footnotePr>
@@ -41978,7 +45493,7 @@
             <w:b/>
             <w:noProof/>
           </w:rPr>
-          <w:t>14</w:t>
+          <w:t>34</w:t>
         </w:r>
         <w:r>
           <w:rPr>
@@ -42044,6 +45559,95 @@
 <file path=word/numbering.xml><?xml version="1.0" encoding="utf-8"?>
 <w:numbering xmlns:ve="http://schemas.openxmlformats.org/markup-compatibility/2006" xmlns:o="urn:schemas-microsoft-com:office:office" xmlns:r="http://schemas.openxmlformats.org/officeDocument/2006/relationships" xmlns:m="http://schemas.openxmlformats.org/officeDocument/2006/math" xmlns:v="urn:schemas-microsoft-com:vml" xmlns:wp="http://schemas.openxmlformats.org/drawingml/2006/wordprocessingDrawing" xmlns:w10="urn:schemas-microsoft-com:office:word" xmlns:w="http://schemas.openxmlformats.org/wordprocessingml/2006/main" xmlns:wne="http://schemas.microsoft.com/office/word/2006/wordml">
   <w:abstractNum w:abstractNumId="0">
+    <w:nsid w:val="00C22EEE"/>
+    <w:multiLevelType w:val="multilevel"/>
+    <w:tmpl w:val="0419001F"/>
+    <w:lvl w:ilvl="0">
+      <w:start w:val="1"/>
+      <w:numFmt w:val="decimal"/>
+      <w:lvlText w:val="%1."/>
+      <w:lvlJc w:val="left"/>
+      <w:pPr>
+        <w:ind w:left="360" w:hanging="360"/>
+      </w:pPr>
+      <w:rPr>
+        <w:rFonts w:hint="default"/>
+      </w:rPr>
+    </w:lvl>
+    <w:lvl w:ilvl="1">
+      <w:start w:val="1"/>
+      <w:numFmt w:val="decimal"/>
+      <w:lvlText w:val="%1.%2."/>
+      <w:lvlJc w:val="left"/>
+      <w:pPr>
+        <w:ind w:left="792" w:hanging="432"/>
+      </w:pPr>
+    </w:lvl>
+    <w:lvl w:ilvl="2">
+      <w:start w:val="1"/>
+      <w:numFmt w:val="decimal"/>
+      <w:lvlText w:val="%1.%2.%3."/>
+      <w:lvlJc w:val="left"/>
+      <w:pPr>
+        <w:ind w:left="1224" w:hanging="504"/>
+      </w:pPr>
+    </w:lvl>
+    <w:lvl w:ilvl="3">
+      <w:start w:val="1"/>
+      <w:numFmt w:val="decimal"/>
+      <w:lvlText w:val="%1.%2.%3.%4."/>
+      <w:lvlJc w:val="left"/>
+      <w:pPr>
+        <w:ind w:left="1728" w:hanging="648"/>
+      </w:pPr>
+    </w:lvl>
+    <w:lvl w:ilvl="4">
+      <w:start w:val="1"/>
+      <w:numFmt w:val="decimal"/>
+      <w:lvlText w:val="%1.%2.%3.%4.%5."/>
+      <w:lvlJc w:val="left"/>
+      <w:pPr>
+        <w:ind w:left="2232" w:hanging="792"/>
+      </w:pPr>
+    </w:lvl>
+    <w:lvl w:ilvl="5">
+      <w:start w:val="1"/>
+      <w:numFmt w:val="decimal"/>
+      <w:lvlText w:val="%1.%2.%3.%4.%5.%6."/>
+      <w:lvlJc w:val="left"/>
+      <w:pPr>
+        <w:ind w:left="2736" w:hanging="936"/>
+      </w:pPr>
+    </w:lvl>
+    <w:lvl w:ilvl="6">
+      <w:start w:val="1"/>
+      <w:numFmt w:val="decimal"/>
+      <w:lvlText w:val="%1.%2.%3.%4.%5.%6.%7."/>
+      <w:lvlJc w:val="left"/>
+      <w:pPr>
+        <w:ind w:left="3240" w:hanging="1080"/>
+      </w:pPr>
+    </w:lvl>
+    <w:lvl w:ilvl="7">
+      <w:start w:val="1"/>
+      <w:numFmt w:val="decimal"/>
+      <w:lvlText w:val="%1.%2.%3.%4.%5.%6.%7.%8."/>
+      <w:lvlJc w:val="left"/>
+      <w:pPr>
+        <w:ind w:left="3744" w:hanging="1224"/>
+      </w:pPr>
+    </w:lvl>
+    <w:lvl w:ilvl="8">
+      <w:start w:val="1"/>
+      <w:numFmt w:val="decimal"/>
+      <w:lvlText w:val="%1.%2.%3.%4.%5.%6.%7.%8.%9."/>
+      <w:lvlJc w:val="left"/>
+      <w:pPr>
+        <w:ind w:left="4320" w:hanging="1440"/>
+      </w:pPr>
+    </w:lvl>
+  </w:abstractNum>
+  <w:abstractNum w:abstractNumId="1">
     <w:nsid w:val="06366B2F"/>
     <w:multiLevelType w:val="hybridMultilevel"/>
     <w:tmpl w:val="86481364"/>
@@ -42156,7 +45760,7 @@
       </w:rPr>
     </w:lvl>
   </w:abstractNum>
-  <w:abstractNum w:abstractNumId="1">
+  <w:abstractNum w:abstractNumId="2">
     <w:nsid w:val="0B683E34"/>
     <w:multiLevelType w:val="hybridMultilevel"/>
     <w:tmpl w:val="39BEAEE4"/>
@@ -42242,7 +45846,7 @@
       </w:pPr>
     </w:lvl>
   </w:abstractNum>
-  <w:abstractNum w:abstractNumId="2">
+  <w:abstractNum w:abstractNumId="3">
     <w:nsid w:val="0CBB067B"/>
     <w:multiLevelType w:val="hybridMultilevel"/>
     <w:tmpl w:val="BF1AC0E6"/>
@@ -42354,7 +45958,7 @@
       </w:rPr>
     </w:lvl>
   </w:abstractNum>
-  <w:abstractNum w:abstractNumId="3">
+  <w:abstractNum w:abstractNumId="4">
     <w:nsid w:val="11465AE9"/>
     <w:multiLevelType w:val="multilevel"/>
     <w:tmpl w:val="35A8F5E8"/>
@@ -42476,7 +46080,7 @@
       </w:rPr>
     </w:lvl>
   </w:abstractNum>
-  <w:abstractNum w:abstractNumId="4">
+  <w:abstractNum w:abstractNumId="5">
     <w:nsid w:val="1378197B"/>
     <w:multiLevelType w:val="hybridMultilevel"/>
     <w:tmpl w:val="CF0EC4D0"/>
@@ -42565,7 +46169,7 @@
       </w:pPr>
     </w:lvl>
   </w:abstractNum>
-  <w:abstractNum w:abstractNumId="5">
+  <w:abstractNum w:abstractNumId="6">
     <w:nsid w:val="19BB4903"/>
     <w:multiLevelType w:val="hybridMultilevel"/>
     <w:tmpl w:val="70F4AF1C"/>
@@ -42651,7 +46255,7 @@
       </w:pPr>
     </w:lvl>
   </w:abstractNum>
-  <w:abstractNum w:abstractNumId="6">
+  <w:abstractNum w:abstractNumId="7">
     <w:nsid w:val="234E2A47"/>
     <w:multiLevelType w:val="hybridMultilevel"/>
     <w:tmpl w:val="C07A8300"/>
@@ -42740,7 +46344,7 @@
       </w:pPr>
     </w:lvl>
   </w:abstractNum>
-  <w:abstractNum w:abstractNumId="7">
+  <w:abstractNum w:abstractNumId="8">
     <w:nsid w:val="282F3D53"/>
     <w:multiLevelType w:val="hybridMultilevel"/>
     <w:tmpl w:val="BFB05FD4"/>
@@ -42826,7 +46430,7 @@
       </w:pPr>
     </w:lvl>
   </w:abstractNum>
-  <w:abstractNum w:abstractNumId="8">
+  <w:abstractNum w:abstractNumId="9">
     <w:nsid w:val="2F4B1D09"/>
     <w:multiLevelType w:val="hybridMultilevel"/>
     <w:tmpl w:val="3064BCD4"/>
@@ -42939,7 +46543,7 @@
       </w:rPr>
     </w:lvl>
   </w:abstractNum>
-  <w:abstractNum w:abstractNumId="9">
+  <w:abstractNum w:abstractNumId="10">
     <w:nsid w:val="33F27AEB"/>
     <w:multiLevelType w:val="hybridMultilevel"/>
     <w:tmpl w:val="9EA6F4BE"/>
@@ -43052,7 +46656,7 @@
       </w:rPr>
     </w:lvl>
   </w:abstractNum>
-  <w:abstractNum w:abstractNumId="10">
+  <w:abstractNum w:abstractNumId="11">
     <w:nsid w:val="366E6278"/>
     <w:multiLevelType w:val="hybridMultilevel"/>
     <w:tmpl w:val="D410260C"/>
@@ -43165,7 +46769,7 @@
       </w:rPr>
     </w:lvl>
   </w:abstractNum>
-  <w:abstractNum w:abstractNumId="11">
+  <w:abstractNum w:abstractNumId="12">
     <w:nsid w:val="37A578AD"/>
     <w:multiLevelType w:val="hybridMultilevel"/>
     <w:tmpl w:val="D0585594"/>
@@ -43251,7 +46855,7 @@
       </w:pPr>
     </w:lvl>
   </w:abstractNum>
-  <w:abstractNum w:abstractNumId="12">
+  <w:abstractNum w:abstractNumId="13">
     <w:nsid w:val="4F693B3F"/>
     <w:multiLevelType w:val="hybridMultilevel"/>
     <w:tmpl w:val="331E81DA"/>
@@ -43341,7 +46945,7 @@
       </w:pPr>
     </w:lvl>
   </w:abstractNum>
-  <w:abstractNum w:abstractNumId="13">
+  <w:abstractNum w:abstractNumId="14">
     <w:nsid w:val="5CB95F32"/>
     <w:multiLevelType w:val="multilevel"/>
     <w:tmpl w:val="35A8F5E8"/>
@@ -43463,7 +47067,7 @@
       </w:rPr>
     </w:lvl>
   </w:abstractNum>
-  <w:abstractNum w:abstractNumId="14">
+  <w:abstractNum w:abstractNumId="15">
     <w:nsid w:val="5EB34BA5"/>
     <w:multiLevelType w:val="hybridMultilevel"/>
     <w:tmpl w:val="97AC1FDA"/>
@@ -43549,7 +47153,7 @@
       </w:pPr>
     </w:lvl>
   </w:abstractNum>
-  <w:abstractNum w:abstractNumId="15">
+  <w:abstractNum w:abstractNumId="16">
     <w:nsid w:val="6CF00B23"/>
     <w:multiLevelType w:val="multilevel"/>
     <w:tmpl w:val="35A8F5E8"/>
@@ -43671,7 +47275,7 @@
       </w:rPr>
     </w:lvl>
   </w:abstractNum>
-  <w:abstractNum w:abstractNumId="16">
+  <w:abstractNum w:abstractNumId="17">
     <w:nsid w:val="6DE95E8C"/>
     <w:multiLevelType w:val="hybridMultilevel"/>
     <w:tmpl w:val="7D769AEE"/>
@@ -43783,7 +47387,7 @@
       </w:rPr>
     </w:lvl>
   </w:abstractNum>
-  <w:abstractNum w:abstractNumId="17">
+  <w:abstractNum w:abstractNumId="18">
     <w:nsid w:val="70401D93"/>
     <w:multiLevelType w:val="hybridMultilevel"/>
     <w:tmpl w:val="3796F08C"/>
@@ -43872,7 +47476,7 @@
       </w:pPr>
     </w:lvl>
   </w:abstractNum>
-  <w:abstractNum w:abstractNumId="18">
+  <w:abstractNum w:abstractNumId="19">
     <w:nsid w:val="73D625C8"/>
     <w:multiLevelType w:val="multilevel"/>
     <w:tmpl w:val="341446BA"/>
@@ -43985,7 +47589,7 @@
       </w:rPr>
     </w:lvl>
   </w:abstractNum>
-  <w:abstractNum w:abstractNumId="19">
+  <w:abstractNum w:abstractNumId="20">
     <w:nsid w:val="762658D6"/>
     <w:multiLevelType w:val="hybridMultilevel"/>
     <w:tmpl w:val="B1386488"/>
@@ -44074,7 +47678,7 @@
       </w:pPr>
     </w:lvl>
   </w:abstractNum>
-  <w:abstractNum w:abstractNumId="20">
+  <w:abstractNum w:abstractNumId="21">
     <w:nsid w:val="784968CA"/>
     <w:multiLevelType w:val="hybridMultilevel"/>
     <w:tmpl w:val="7D769AEE"/>
@@ -44186,7 +47790,7 @@
       </w:rPr>
     </w:lvl>
   </w:abstractNum>
-  <w:abstractNum w:abstractNumId="21">
+  <w:abstractNum w:abstractNumId="22">
     <w:nsid w:val="791864D8"/>
     <w:multiLevelType w:val="hybridMultilevel"/>
     <w:tmpl w:val="E4EE3DD8"/>
@@ -44275,7 +47879,7 @@
       </w:pPr>
     </w:lvl>
   </w:abstractNum>
-  <w:abstractNum w:abstractNumId="22">
+  <w:abstractNum w:abstractNumId="23">
     <w:nsid w:val="7A030A59"/>
     <w:multiLevelType w:val="multilevel"/>
     <w:tmpl w:val="4E7C57FE"/>
@@ -44397,7 +48001,7 @@
       </w:rPr>
     </w:lvl>
   </w:abstractNum>
-  <w:abstractNum w:abstractNumId="23">
+  <w:abstractNum w:abstractNumId="24">
     <w:nsid w:val="7C867972"/>
     <w:multiLevelType w:val="hybridMultilevel"/>
     <w:tmpl w:val="D9CE7202"/>
@@ -44484,76 +48088,79 @@
     </w:lvl>
   </w:abstractNum>
   <w:num w:numId="1">
+    <w:abstractNumId w:val="14"/>
+  </w:num>
+  <w:num w:numId="2">
+    <w:abstractNumId w:val="3"/>
+  </w:num>
+  <w:num w:numId="3">
+    <w:abstractNumId w:val="2"/>
+  </w:num>
+  <w:num w:numId="4">
+    <w:abstractNumId w:val="22"/>
+  </w:num>
+  <w:num w:numId="5">
+    <w:abstractNumId w:val="19"/>
+  </w:num>
+  <w:num w:numId="6">
     <w:abstractNumId w:val="13"/>
   </w:num>
-  <w:num w:numId="2">
-    <w:abstractNumId w:val="2"/>
+  <w:num w:numId="7">
+    <w:abstractNumId w:val="20"/>
   </w:num>
-  <w:num w:numId="3">
+  <w:num w:numId="8">
+    <w:abstractNumId w:val="24"/>
+  </w:num>
+  <w:num w:numId="9">
     <w:abstractNumId w:val="1"/>
   </w:num>
-  <w:num w:numId="4">
+  <w:num w:numId="10">
+    <w:abstractNumId w:val="7"/>
+  </w:num>
+  <w:num w:numId="11">
+    <w:abstractNumId w:val="9"/>
+  </w:num>
+  <w:num w:numId="12">
+    <w:abstractNumId w:val="10"/>
+  </w:num>
+  <w:num w:numId="13">
+    <w:abstractNumId w:val="18"/>
+  </w:num>
+  <w:num w:numId="14">
+    <w:abstractNumId w:val="17"/>
+  </w:num>
+  <w:num w:numId="15">
     <w:abstractNumId w:val="21"/>
   </w:num>
-  <w:num w:numId="5">
-    <w:abstractNumId w:val="18"/>
+  <w:num w:numId="16">
+    <w:abstractNumId w:val="15"/>
   </w:num>
-  <w:num w:numId="6">
+  <w:num w:numId="17">
+    <w:abstractNumId w:val="11"/>
+  </w:num>
+  <w:num w:numId="18">
     <w:abstractNumId w:val="12"/>
   </w:num>
-  <w:num w:numId="7">
-    <w:abstractNumId w:val="19"/>
+  <w:num w:numId="19">
+    <w:abstractNumId w:val="6"/>
   </w:num>
-  <w:num w:numId="8">
+  <w:num w:numId="20">
+    <w:abstractNumId w:val="8"/>
+  </w:num>
+  <w:num w:numId="21">
+    <w:abstractNumId w:val="4"/>
+  </w:num>
+  <w:num w:numId="22">
+    <w:abstractNumId w:val="16"/>
+  </w:num>
+  <w:num w:numId="23">
     <w:abstractNumId w:val="23"/>
   </w:num>
-  <w:num w:numId="9">
-    <w:abstractNumId w:val="0"/>
-  </w:num>
-  <w:num w:numId="10">
-    <w:abstractNumId w:val="6"/>
-  </w:num>
-  <w:num w:numId="11">
-    <w:abstractNumId w:val="8"/>
-  </w:num>
-  <w:num w:numId="12">
-    <w:abstractNumId w:val="9"/>
-  </w:num>
-  <w:num w:numId="13">
-    <w:abstractNumId w:val="17"/>
-  </w:num>
-  <w:num w:numId="14">
-    <w:abstractNumId w:val="16"/>
-  </w:num>
-  <w:num w:numId="15">
-    <w:abstractNumId w:val="20"/>
-  </w:num>
-  <w:num w:numId="16">
-    <w:abstractNumId w:val="14"/>
-  </w:num>
-  <w:num w:numId="17">
-    <w:abstractNumId w:val="10"/>
-  </w:num>
-  <w:num w:numId="18">
-    <w:abstractNumId w:val="11"/>
-  </w:num>
-  <w:num w:numId="19">
+  <w:num w:numId="24">
     <w:abstractNumId w:val="5"/>
   </w:num>
-  <w:num w:numId="20">
-    <w:abstractNumId w:val="7"/>
-  </w:num>
-  <w:num w:numId="21">
-    <w:abstractNumId w:val="3"/>
-  </w:num>
-  <w:num w:numId="22">
-    <w:abstractNumId w:val="15"/>
-  </w:num>
-  <w:num w:numId="23">
-    <w:abstractNumId w:val="22"/>
-  </w:num>
-  <w:num w:numId="24">
-    <w:abstractNumId w:val="4"/>
+  <w:num w:numId="25">
+    <w:abstractNumId w:val="0"/>
   </w:num>
 </w:numbering>
 </file>
@@ -45762,6 +49369,70 @@
     <w:unhideWhenUsed/>
     <w:rsid w:val="00463B73"/>
   </w:style>
+  <w:style w:type="table" w:customStyle="1" w:styleId="-11">
+    <w:name w:val="Таблица-сетка 1 светлая1"/>
+    <w:basedOn w:val="a1"/>
+    <w:uiPriority w:val="46"/>
+    <w:rsid w:val="00717B7E"/>
+    <w:pPr>
+      <w:spacing w:after="0" w:line="240" w:lineRule="auto"/>
+    </w:pPr>
+    <w:tblPr>
+      <w:tblStyleRowBandSize w:val="1"/>
+      <w:tblStyleColBandSize w:val="1"/>
+      <w:tblInd w:w="0" w:type="dxa"/>
+      <w:tblBorders>
+        <w:top w:val="single" w:sz="4" w:space="0" w:color="999999" w:themeColor="text1" w:themeTint="66"/>
+        <w:left w:val="single" w:sz="4" w:space="0" w:color="999999" w:themeColor="text1" w:themeTint="66"/>
+        <w:bottom w:val="single" w:sz="4" w:space="0" w:color="999999" w:themeColor="text1" w:themeTint="66"/>
+        <w:right w:val="single" w:sz="4" w:space="0" w:color="999999" w:themeColor="text1" w:themeTint="66"/>
+        <w:insideH w:val="single" w:sz="4" w:space="0" w:color="999999" w:themeColor="text1" w:themeTint="66"/>
+        <w:insideV w:val="single" w:sz="4" w:space="0" w:color="999999" w:themeColor="text1" w:themeTint="66"/>
+      </w:tblBorders>
+      <w:tblCellMar>
+        <w:top w:w="0" w:type="dxa"/>
+        <w:left w:w="108" w:type="dxa"/>
+        <w:bottom w:w="0" w:type="dxa"/>
+        <w:right w:w="108" w:type="dxa"/>
+      </w:tblCellMar>
+    </w:tblPr>
+    <w:tblStylePr w:type="firstRow">
+      <w:rPr>
+        <w:b/>
+        <w:bCs/>
+      </w:rPr>
+      <w:tblPr/>
+      <w:tcPr>
+        <w:tcBorders>
+          <w:bottom w:val="single" w:sz="12" w:space="0" w:color="666666" w:themeColor="text1" w:themeTint="99"/>
+        </w:tcBorders>
+      </w:tcPr>
+    </w:tblStylePr>
+    <w:tblStylePr w:type="lastRow">
+      <w:rPr>
+        <w:b/>
+        <w:bCs/>
+      </w:rPr>
+      <w:tblPr/>
+      <w:tcPr>
+        <w:tcBorders>
+          <w:top w:val="double" w:sz="2" w:space="0" w:color="666666" w:themeColor="text1" w:themeTint="99"/>
+        </w:tcBorders>
+      </w:tcPr>
+    </w:tblStylePr>
+    <w:tblStylePr w:type="firstCol">
+      <w:rPr>
+        <w:b/>
+        <w:bCs/>
+      </w:rPr>
+    </w:tblStylePr>
+    <w:tblStylePr w:type="lastCol">
+      <w:rPr>
+        <w:b/>
+        <w:bCs/>
+      </w:rPr>
+    </w:tblStylePr>
+  </w:style>
 </w:styles>
 </file>
 
@@ -46048,7 +49719,7 @@
 </file>
 
 <file path=customXml/itemProps1.xml><?xml version="1.0" encoding="utf-8"?>
-<ds:datastoreItem xmlns:ds="http://schemas.openxmlformats.org/officeDocument/2006/customXml" ds:itemID="{E1246E17-424B-478C-AF0D-CB81593F2860}">
+<ds:datastoreItem xmlns:ds="http://schemas.openxmlformats.org/officeDocument/2006/customXml" ds:itemID="{53A40768-F466-4730-9DDD-8189FAE28F89}">
   <ds:schemaRefs>
     <ds:schemaRef ds:uri="http://schemas.openxmlformats.org/officeDocument/2006/bibliography"/>
   </ds:schemaRefs>
